--- a/Task1_DesignDocs_DesignDocumentation_LL-000014197_Jones_J.docx
+++ b/Task1_DesignDocs_DesignDocumentation_LL-000014197_Jones_J.docx
@@ -6,7 +6,7 @@
       <w:pPr>
         <w:pStyle w:val="Heading1"/>
       </w:pPr>
-      <w:bookmarkStart w:id="0" w:name="_Toc161405380"/>
+      <w:bookmarkStart w:id="0" w:name="_Toc161647978"/>
       <w:r>
         <w:t>Task 1 – Design Documentation</w:t>
       </w:r>
@@ -17,9 +17,11 @@
         <w:rPr>
           <w:rFonts w:asciiTheme="minorHAnsi" w:eastAsiaTheme="minorHAnsi" w:hAnsiTheme="minorHAnsi" w:cstheme="minorBidi"/>
           <w:color w:val="auto"/>
+          <w:kern w:val="2"/>
           <w:sz w:val="22"/>
           <w:szCs w:val="22"/>
           <w:lang w:eastAsia="en-US"/>
+          <w14:ligatures w14:val="standardContextual"/>
         </w:rPr>
         <w:id w:val="788814147"/>
         <w:docPartObj>
@@ -50,7 +52,7 @@
             <w:rPr>
               <w:rFonts w:eastAsiaTheme="minorEastAsia"/>
               <w:noProof/>
-              <w:sz w:val="22"/>
+              <w:szCs w:val="24"/>
               <w:lang w:eastAsia="en-GB"/>
             </w:rPr>
           </w:pPr>
@@ -63,7 +65,7 @@
           <w:r>
             <w:fldChar w:fldCharType="separate"/>
           </w:r>
-          <w:hyperlink w:anchor="_Toc161405380" w:history="1">
+          <w:hyperlink w:anchor="_Toc161647978" w:history="1">
             <w:r>
               <w:rPr>
                 <w:rStyle w:val="Hyperlink"/>
@@ -90,7 +92,7 @@
                 <w:noProof/>
                 <w:webHidden/>
               </w:rPr>
-              <w:instrText xml:space="preserve"> PAGEREF _Toc161405380 \h </w:instrText>
+              <w:instrText xml:space="preserve"> PAGEREF _Toc161647978 \h </w:instrText>
             </w:r>
             <w:r>
               <w:rPr>
@@ -130,11 +132,11 @@
             <w:rPr>
               <w:rFonts w:eastAsiaTheme="minorEastAsia"/>
               <w:noProof/>
-              <w:sz w:val="22"/>
+              <w:szCs w:val="24"/>
               <w:lang w:eastAsia="en-GB"/>
             </w:rPr>
           </w:pPr>
-          <w:hyperlink w:anchor="_Toc161405381" w:history="1">
+          <w:hyperlink w:anchor="_Toc161647979" w:history="1">
             <w:r>
               <w:rPr>
                 <w:rStyle w:val="Hyperlink"/>
@@ -161,7 +163,7 @@
                 <w:noProof/>
                 <w:webHidden/>
               </w:rPr>
-              <w:instrText xml:space="preserve"> PAGEREF _Toc161405381 \h </w:instrText>
+              <w:instrText xml:space="preserve"> PAGEREF _Toc161647979 \h </w:instrText>
             </w:r>
             <w:r>
               <w:rPr>
@@ -201,11 +203,11 @@
             <w:rPr>
               <w:rFonts w:eastAsiaTheme="minorEastAsia"/>
               <w:noProof/>
-              <w:sz w:val="22"/>
+              <w:szCs w:val="24"/>
               <w:lang w:eastAsia="en-GB"/>
             </w:rPr>
           </w:pPr>
-          <w:hyperlink w:anchor="_Toc161405382" w:history="1">
+          <w:hyperlink w:anchor="_Toc161647980" w:history="1">
             <w:r>
               <w:rPr>
                 <w:rStyle w:val="Hyperlink"/>
@@ -232,7 +234,7 @@
                 <w:noProof/>
                 <w:webHidden/>
               </w:rPr>
-              <w:instrText xml:space="preserve"> PAGEREF _Toc161405382 \h </w:instrText>
+              <w:instrText xml:space="preserve"> PAGEREF _Toc161647980 \h </w:instrText>
             </w:r>
             <w:r>
               <w:rPr>
@@ -272,11 +274,11 @@
             <w:rPr>
               <w:rFonts w:eastAsiaTheme="minorEastAsia"/>
               <w:noProof/>
-              <w:sz w:val="22"/>
+              <w:szCs w:val="24"/>
               <w:lang w:eastAsia="en-GB"/>
             </w:rPr>
           </w:pPr>
-          <w:hyperlink w:anchor="_Toc161405383" w:history="1">
+          <w:hyperlink w:anchor="_Toc161647981" w:history="1">
             <w:r>
               <w:rPr>
                 <w:rStyle w:val="Hyperlink"/>
@@ -303,7 +305,7 @@
                 <w:noProof/>
                 <w:webHidden/>
               </w:rPr>
-              <w:instrText xml:space="preserve"> PAGEREF _Toc161405383 \h </w:instrText>
+              <w:instrText xml:space="preserve"> PAGEREF _Toc161647981 \h </w:instrText>
             </w:r>
             <w:r>
               <w:rPr>
@@ -343,11 +345,11 @@
             <w:rPr>
               <w:rFonts w:eastAsiaTheme="minorEastAsia"/>
               <w:noProof/>
-              <w:sz w:val="22"/>
+              <w:szCs w:val="24"/>
               <w:lang w:eastAsia="en-GB"/>
             </w:rPr>
           </w:pPr>
-          <w:hyperlink w:anchor="_Toc161405384" w:history="1">
+          <w:hyperlink w:anchor="_Toc161647982" w:history="1">
             <w:r>
               <w:rPr>
                 <w:rStyle w:val="Hyperlink"/>
@@ -374,7 +376,7 @@
                 <w:noProof/>
                 <w:webHidden/>
               </w:rPr>
-              <w:instrText xml:space="preserve"> PAGEREF _Toc161405384 \h </w:instrText>
+              <w:instrText xml:space="preserve"> PAGEREF _Toc161647982 \h </w:instrText>
             </w:r>
             <w:r>
               <w:rPr>
@@ -414,11 +416,11 @@
             <w:rPr>
               <w:rFonts w:eastAsiaTheme="minorEastAsia"/>
               <w:noProof/>
-              <w:sz w:val="22"/>
+              <w:szCs w:val="24"/>
               <w:lang w:eastAsia="en-GB"/>
             </w:rPr>
           </w:pPr>
-          <w:hyperlink w:anchor="_Toc161405385" w:history="1">
+          <w:hyperlink w:anchor="_Toc161647983" w:history="1">
             <w:r>
               <w:rPr>
                 <w:rStyle w:val="Hyperlink"/>
@@ -445,7 +447,7 @@
                 <w:noProof/>
                 <w:webHidden/>
               </w:rPr>
-              <w:instrText xml:space="preserve"> PAGEREF _Toc161405385 \h </w:instrText>
+              <w:instrText xml:space="preserve"> PAGEREF _Toc161647983 \h </w:instrText>
             </w:r>
             <w:r>
               <w:rPr>
@@ -485,11 +487,11 @@
             <w:rPr>
               <w:rFonts w:eastAsiaTheme="minorEastAsia"/>
               <w:noProof/>
-              <w:sz w:val="22"/>
+              <w:szCs w:val="24"/>
               <w:lang w:eastAsia="en-GB"/>
             </w:rPr>
           </w:pPr>
-          <w:hyperlink w:anchor="_Toc161405386" w:history="1">
+          <w:hyperlink w:anchor="_Toc161647984" w:history="1">
             <w:r>
               <w:rPr>
                 <w:rStyle w:val="Hyperlink"/>
@@ -516,7 +518,7 @@
                 <w:noProof/>
                 <w:webHidden/>
               </w:rPr>
-              <w:instrText xml:space="preserve"> PAGEREF _Toc161405386 \h </w:instrText>
+              <w:instrText xml:space="preserve"> PAGEREF _Toc161647984 \h </w:instrText>
             </w:r>
             <w:r>
               <w:rPr>
@@ -556,11 +558,11 @@
             <w:rPr>
               <w:rFonts w:eastAsiaTheme="minorEastAsia"/>
               <w:noProof/>
-              <w:sz w:val="22"/>
+              <w:szCs w:val="24"/>
               <w:lang w:eastAsia="en-GB"/>
             </w:rPr>
           </w:pPr>
-          <w:hyperlink w:anchor="_Toc161405387" w:history="1">
+          <w:hyperlink w:anchor="_Toc161647985" w:history="1">
             <w:r>
               <w:rPr>
                 <w:rStyle w:val="Hyperlink"/>
@@ -587,7 +589,7 @@
                 <w:noProof/>
                 <w:webHidden/>
               </w:rPr>
-              <w:instrText xml:space="preserve"> PAGEREF _Toc161405387 \h </w:instrText>
+              <w:instrText xml:space="preserve"> PAGEREF _Toc161647985 \h </w:instrText>
             </w:r>
             <w:r>
               <w:rPr>
@@ -646,7 +648,7 @@
       <w:pPr>
         <w:pStyle w:val="Heading2"/>
       </w:pPr>
-      <w:bookmarkStart w:id="1" w:name="_Toc161405381"/>
+      <w:bookmarkStart w:id="1" w:name="_Toc161647979"/>
       <w:r>
         <w:t>Database Design</w:t>
       </w:r>
@@ -667,7 +669,7 @@
       <w:pPr>
         <w:pStyle w:val="Heading3"/>
       </w:pPr>
-      <w:bookmarkStart w:id="2" w:name="_Toc161405382"/>
+      <w:bookmarkStart w:id="2" w:name="_Toc161647980"/>
       <w:r>
         <w:t>Tables</w:t>
       </w:r>
@@ -4953,7 +4955,7 @@
       <w:pPr>
         <w:pStyle w:val="Heading3"/>
       </w:pPr>
-      <w:bookmarkStart w:id="3" w:name="_Toc161405383"/>
+      <w:bookmarkStart w:id="3" w:name="_Toc161647981"/>
       <w:r>
         <w:t>Entity Relationship Diagram (ERD)</w:t>
       </w:r>
@@ -4966,6 +4968,9 @@
     </w:p>
     <w:p>
       <w:r>
+        <w:rPr>
+          <w:noProof/>
+        </w:rPr>
         <w:drawing>
           <wp:inline distT="0" distB="0" distL="0" distR="0" wp14:anchorId="051AA8EF" wp14:editId="455D501C">
             <wp:extent cx="5731510" cy="4232910"/>
@@ -5008,7 +5013,7 @@
       <w:pPr>
         <w:pStyle w:val="Heading3"/>
       </w:pPr>
-      <w:bookmarkStart w:id="4" w:name="_Toc161405384"/>
+      <w:bookmarkStart w:id="4" w:name="_Toc161647982"/>
       <w:r>
         <w:t>Data Definition Language (DDL)</w:t>
       </w:r>
@@ -10852,7 +10857,7 @@
       <w:pPr>
         <w:pStyle w:val="Heading2"/>
       </w:pPr>
-      <w:bookmarkStart w:id="5" w:name="_Toc161405385"/>
+      <w:bookmarkStart w:id="5" w:name="_Toc161647983"/>
       <w:r>
         <w:t>Wireframe</w:t>
       </w:r>
@@ -10865,7 +10870,7 @@
       <w:pPr>
         <w:pStyle w:val="Heading3"/>
       </w:pPr>
-      <w:bookmarkStart w:id="6" w:name="_Toc161405386"/>
+      <w:bookmarkStart w:id="6" w:name="_Toc161647984"/>
       <w:r>
         <w:t xml:space="preserve">Defining </w:t>
       </w:r>
@@ -10979,7 +10984,7 @@
       <w:pPr>
         <w:pStyle w:val="Heading3"/>
       </w:pPr>
-      <w:bookmarkStart w:id="7" w:name="_Toc161405387"/>
+      <w:bookmarkStart w:id="7" w:name="_Toc161647985"/>
       <w:r>
         <w:lastRenderedPageBreak/>
         <w:t>Figma Wireframes</w:t>
@@ -11057,45 +11062,51 @@
         <w:t xml:space="preserve">is the wireframe for the homepage of the web app, the black sections are placeholders for images and </w:t>
       </w:r>
       <w:r>
-        <w:t>all the text is placeholder text. The “Logo” section is a placeholder for the Riget</w:t>
-      </w:r>
-      <w:r>
-        <w:t xml:space="preserve"> Zoo Adventures logo. The ellipse </w:t>
-      </w:r>
-      <w:r>
-        <w:t>background on the buttons are placeholders for a similar shape that will be used – to be designed. The update part at the top would be a notification hyperlink that will be shown globally across the site</w:t>
-      </w:r>
-      <w:r>
-        <w:t xml:space="preserve">. </w:t>
-      </w:r>
-      <w:r>
-        <w:t>The tiles will be hyperlinks for different sections of the site.</w:t>
-      </w:r>
-      <w:r>
-        <w:t xml:space="preserve"> </w:t>
-      </w:r>
-      <w:r>
-        <w:t>The dropdowns will not be hyperlinks but hovering over them will show hyperlinks. The last button in the navbar will be a hyperlink type of button for something link the user’s cart.</w:t>
+        <w:t>all the text is placeholder text.</w:t>
       </w:r>
     </w:p>
     <w:p>
       <w:r>
-        <w:t>More sections on the home page can be developed as it will be put together in a scalable way.</w:t>
+        <w:t>The “Logo” section is a placeholder for the Riget</w:t>
+      </w:r>
+      <w:r>
+        <w:t xml:space="preserve"> Zoo Adventures logo. The ellipse </w:t>
+      </w:r>
+      <w:r>
+        <w:t>background on the buttons are placeholders for a similar shape that will be used – to be designed. The update part at the top would be a notification hyperlink that will be shown globally across the site</w:t>
+      </w:r>
+      <w:r>
+        <w:t xml:space="preserve">. </w:t>
+      </w:r>
+      <w:r>
+        <w:t>The tiles will be hyperlinks for different sections of the site.</w:t>
       </w:r>
       <w:r>
         <w:t xml:space="preserve"> </w:t>
       </w:r>
       <w:r>
-        <w:t>More button colours have been put into place and will</w:t>
-      </w:r>
-      <w:r>
-        <w:t xml:space="preserve"> be followed throughout the web app. All buttons with the ellipse type of background will be one of the three colours shown in the </w:t>
-      </w:r>
-      <w:r>
-        <w:t>home page.</w:t>
+        <w:t>The dropdowns will not be hyperlinks but hovering over them will show hyperlinks. The last button in the navbar will be a hyperlink type of button for something link the user’s cart.</w:t>
       </w:r>
     </w:p>
     <w:p>
+      <w:r>
+        <w:t>More sections on the home page can be developed as it will be put together in a scalable way.</w:t>
+      </w:r>
+      <w:r>
+        <w:t xml:space="preserve"> </w:t>
+      </w:r>
+      <w:r>
+        <w:t>More button colours have been put into place and will</w:t>
+      </w:r>
+      <w:r>
+        <w:t xml:space="preserve"> be followed throughout the web app. All buttons with the ellipse type of background will be one of the three colours shown in the </w:t>
+      </w:r>
+      <w:r>
+        <w:t>home page.</w:t>
+      </w:r>
+      <w:r>
+        <w:t xml:space="preserve"> </w:t>
+      </w:r>
       <w:r>
         <w:t>All the components will be developed so that they can be used in HTML short handedly without having to put in the whole code again.</w:t>
       </w:r>
@@ -11105,10 +11116,374 @@
         <w:pStyle w:val="Heading4"/>
       </w:pPr>
       <w:r>
+        <w:lastRenderedPageBreak/>
         <w:t>Ticket page</w:t>
       </w:r>
     </w:p>
-    <w:p/>
+    <w:p>
+      <w:r>
+        <w:rPr>
+          <w:noProof/>
+        </w:rPr>
+        <w:drawing>
+          <wp:inline distT="0" distB="0" distL="0" distR="0" wp14:anchorId="2D721F69" wp14:editId="6D1975E0">
+            <wp:extent cx="5720715" cy="3716020"/>
+            <wp:effectExtent l="0" t="0" r="0" b="0"/>
+            <wp:docPr id="726989126" name="Picture 1"/>
+            <wp:cNvGraphicFramePr>
+              <a:graphicFrameLocks xmlns:a="http://schemas.openxmlformats.org/drawingml/2006/main" noChangeAspect="1"/>
+            </wp:cNvGraphicFramePr>
+            <a:graphic xmlns:a="http://schemas.openxmlformats.org/drawingml/2006/main">
+              <a:graphicData uri="http://schemas.openxmlformats.org/drawingml/2006/picture">
+                <pic:pic xmlns:pic="http://schemas.openxmlformats.org/drawingml/2006/picture">
+                  <pic:nvPicPr>
+                    <pic:cNvPr id="0" name="Picture 1"/>
+                    <pic:cNvPicPr>
+                      <a:picLocks noChangeAspect="1" noChangeArrowheads="1"/>
+                    </pic:cNvPicPr>
+                  </pic:nvPicPr>
+                  <pic:blipFill>
+                    <a:blip r:embed="rId9" cstate="print">
+                      <a:extLst>
+                        <a:ext uri="{28A0092B-C50C-407E-A947-70E740481C1C}">
+                          <a14:useLocalDpi xmlns:a14="http://schemas.microsoft.com/office/drawing/2010/main" val="0"/>
+                        </a:ext>
+                      </a:extLst>
+                    </a:blip>
+                    <a:srcRect/>
+                    <a:stretch>
+                      <a:fillRect/>
+                    </a:stretch>
+                  </pic:blipFill>
+                  <pic:spPr bwMode="auto">
+                    <a:xfrm>
+                      <a:off x="0" y="0"/>
+                      <a:ext cx="5720715" cy="3716020"/>
+                    </a:xfrm>
+                    <a:prstGeom prst="rect">
+                      <a:avLst/>
+                    </a:prstGeom>
+                    <a:noFill/>
+                    <a:ln>
+                      <a:noFill/>
+                    </a:ln>
+                  </pic:spPr>
+                </pic:pic>
+              </a:graphicData>
+            </a:graphic>
+          </wp:inline>
+        </w:drawing>
+      </w:r>
+    </w:p>
+    <w:p>
+      <w:r>
+        <w:rPr>
+          <w:noProof/>
+        </w:rPr>
+        <w:drawing>
+          <wp:inline distT="0" distB="0" distL="0" distR="0" wp14:anchorId="520F59E6" wp14:editId="5ED5EFEB">
+            <wp:extent cx="5720715" cy="3716020"/>
+            <wp:effectExtent l="0" t="0" r="0" b="0"/>
+            <wp:docPr id="2067766534" name="Picture 2"/>
+            <wp:cNvGraphicFramePr>
+              <a:graphicFrameLocks xmlns:a="http://schemas.openxmlformats.org/drawingml/2006/main" noChangeAspect="1"/>
+            </wp:cNvGraphicFramePr>
+            <a:graphic xmlns:a="http://schemas.openxmlformats.org/drawingml/2006/main">
+              <a:graphicData uri="http://schemas.openxmlformats.org/drawingml/2006/picture">
+                <pic:pic xmlns:pic="http://schemas.openxmlformats.org/drawingml/2006/picture">
+                  <pic:nvPicPr>
+                    <pic:cNvPr id="0" name="Picture 2"/>
+                    <pic:cNvPicPr>
+                      <a:picLocks noChangeAspect="1" noChangeArrowheads="1"/>
+                    </pic:cNvPicPr>
+                  </pic:nvPicPr>
+                  <pic:blipFill>
+                    <a:blip r:embed="rId10" cstate="print">
+                      <a:extLst>
+                        <a:ext uri="{28A0092B-C50C-407E-A947-70E740481C1C}">
+                          <a14:useLocalDpi xmlns:a14="http://schemas.microsoft.com/office/drawing/2010/main" val="0"/>
+                        </a:ext>
+                      </a:extLst>
+                    </a:blip>
+                    <a:srcRect/>
+                    <a:stretch>
+                      <a:fillRect/>
+                    </a:stretch>
+                  </pic:blipFill>
+                  <pic:spPr bwMode="auto">
+                    <a:xfrm>
+                      <a:off x="0" y="0"/>
+                      <a:ext cx="5720715" cy="3716020"/>
+                    </a:xfrm>
+                    <a:prstGeom prst="rect">
+                      <a:avLst/>
+                    </a:prstGeom>
+                    <a:noFill/>
+                    <a:ln>
+                      <a:noFill/>
+                    </a:ln>
+                  </pic:spPr>
+                </pic:pic>
+              </a:graphicData>
+            </a:graphic>
+          </wp:inline>
+        </w:drawing>
+      </w:r>
+    </w:p>
+    <w:p>
+      <w:r>
+        <w:t>These are the wireframes for the ticket’s pages (safari tickets, on-site hotel tickets etc.)</w:t>
+      </w:r>
+      <w:r>
+        <w:t xml:space="preserve"> T</w:t>
+      </w:r>
+      <w:r>
+        <w:t>he black sections are placeholders for images and all the text is placeholder text.</w:t>
+      </w:r>
+    </w:p>
+    <w:p>
+      <w:r>
+        <w:t xml:space="preserve">The “Logo” section is a placeholder for the Riget Zoo Adventures logo. The ellipse background on the buttons are placeholders for a similar shape that will be used – to be </w:t>
+      </w:r>
+      <w:r>
+        <w:lastRenderedPageBreak/>
+        <w:t xml:space="preserve">designed. The update part at the top would be a notification hyperlink that will be shown globally across the site. The tiles will be hyperlinks for different </w:t>
+      </w:r>
+      <w:r>
+        <w:t>tickets that can be purchased</w:t>
+      </w:r>
+      <w:r>
+        <w:t>.</w:t>
+      </w:r>
+      <w:r>
+        <w:t xml:space="preserve"> </w:t>
+      </w:r>
+      <w:r>
+        <w:t>The dropdowns will not be hyperlinks but hovering over them will show hyperlinks. The last button in the navbar will be a hyperlink type of button for something link the user’s cart.</w:t>
+      </w:r>
+    </w:p>
+    <w:p>
+      <w:r>
+        <w:t>More sections on the page can be developed as it will be put together in a scalable way. More button colours have been put into place and will be followed throughout the web app. All buttons with the ellipse type of background will be one of the three colours shown in the home page.</w:t>
+      </w:r>
+      <w:r>
+        <w:t xml:space="preserve"> </w:t>
+      </w:r>
+      <w:r>
+        <w:t>All the components will be developed so that they can be used in HTML short handedly without having to put in the whole code again.</w:t>
+      </w:r>
+    </w:p>
+    <w:p>
+      <w:pPr>
+        <w:pStyle w:val="Heading4"/>
+      </w:pPr>
+      <w:r>
+        <w:t>Discovery Page</w:t>
+      </w:r>
+    </w:p>
+    <w:p>
+      <w:r>
+        <w:rPr>
+          <w:noProof/>
+        </w:rPr>
+        <w:drawing>
+          <wp:inline distT="0" distB="0" distL="0" distR="0" wp14:anchorId="324A2A5B" wp14:editId="0695A9B8">
+            <wp:extent cx="5720715" cy="3716020"/>
+            <wp:effectExtent l="0" t="0" r="0" b="0"/>
+            <wp:docPr id="1281010068" name="Picture 3"/>
+            <wp:cNvGraphicFramePr>
+              <a:graphicFrameLocks xmlns:a="http://schemas.openxmlformats.org/drawingml/2006/main" noChangeAspect="1"/>
+            </wp:cNvGraphicFramePr>
+            <a:graphic xmlns:a="http://schemas.openxmlformats.org/drawingml/2006/main">
+              <a:graphicData uri="http://schemas.openxmlformats.org/drawingml/2006/picture">
+                <pic:pic xmlns:pic="http://schemas.openxmlformats.org/drawingml/2006/picture">
+                  <pic:nvPicPr>
+                    <pic:cNvPr id="0" name="Picture 3"/>
+                    <pic:cNvPicPr>
+                      <a:picLocks noChangeAspect="1" noChangeArrowheads="1"/>
+                    </pic:cNvPicPr>
+                  </pic:nvPicPr>
+                  <pic:blipFill>
+                    <a:blip r:embed="rId11" cstate="print">
+                      <a:extLst>
+                        <a:ext uri="{28A0092B-C50C-407E-A947-70E740481C1C}">
+                          <a14:useLocalDpi xmlns:a14="http://schemas.microsoft.com/office/drawing/2010/main" val="0"/>
+                        </a:ext>
+                      </a:extLst>
+                    </a:blip>
+                    <a:srcRect/>
+                    <a:stretch>
+                      <a:fillRect/>
+                    </a:stretch>
+                  </pic:blipFill>
+                  <pic:spPr bwMode="auto">
+                    <a:xfrm>
+                      <a:off x="0" y="0"/>
+                      <a:ext cx="5720715" cy="3716020"/>
+                    </a:xfrm>
+                    <a:prstGeom prst="rect">
+                      <a:avLst/>
+                    </a:prstGeom>
+                    <a:noFill/>
+                    <a:ln>
+                      <a:noFill/>
+                    </a:ln>
+                  </pic:spPr>
+                </pic:pic>
+              </a:graphicData>
+            </a:graphic>
+          </wp:inline>
+        </w:drawing>
+      </w:r>
+    </w:p>
+    <w:p>
+      <w:r>
+        <w:t xml:space="preserve">This is the wireframe for the </w:t>
+      </w:r>
+      <w:r>
+        <w:t>discovery page</w:t>
+      </w:r>
+      <w:r>
+        <w:t xml:space="preserve"> of the web app</w:t>
+      </w:r>
+      <w:r>
+        <w:t>. This page will show all the sections of the site on one page</w:t>
+      </w:r>
+      <w:r>
+        <w:t>, the black sections are placeholders for images and all the text is placeholder text.</w:t>
+      </w:r>
+    </w:p>
+    <w:p>
+      <w:r>
+        <w:t xml:space="preserve">The “Logo” section is a placeholder for the Riget Zoo Adventures logo. The update part at the top would be a notification hyperlink that will be shown globally across the site. The tiles will </w:t>
+      </w:r>
+      <w:r>
+        <w:t>contain</w:t>
+      </w:r>
+      <w:r>
+        <w:t xml:space="preserve"> hyperlinks </w:t>
+      </w:r>
+      <w:r>
+        <w:t xml:space="preserve">within the text description </w:t>
+      </w:r>
+      <w:r>
+        <w:t xml:space="preserve">for </w:t>
+      </w:r>
+      <w:r>
+        <w:t xml:space="preserve">the </w:t>
+      </w:r>
+      <w:r>
+        <w:t>different sections of the site.</w:t>
+      </w:r>
+      <w:r>
+        <w:t xml:space="preserve"> </w:t>
+      </w:r>
+      <w:r>
+        <w:t>The dropdowns will not be hyperlinks but hovering over them will show hyperlinks. The last button in the navbar will be a hyperlink type of button for something link the user’s cart.</w:t>
+      </w:r>
+    </w:p>
+    <w:p>
+      <w:r>
+        <w:t>More sections on the page can be developed as it will be put together in a scalable way.</w:t>
+      </w:r>
+      <w:r>
+        <w:t xml:space="preserve"> </w:t>
+      </w:r>
+      <w:r>
+        <w:t>All the components will be developed so that they can be used in HTML short handedly without having to put in the whole code again.</w:t>
+      </w:r>
+    </w:p>
+    <w:p>
+      <w:pPr>
+        <w:pStyle w:val="Heading4"/>
+      </w:pPr>
+      <w:r>
+        <w:lastRenderedPageBreak/>
+        <w:t>Loyalty Points Page</w:t>
+      </w:r>
+    </w:p>
+    <w:p>
+      <w:r>
+        <w:rPr>
+          <w:noProof/>
+        </w:rPr>
+        <w:drawing>
+          <wp:inline distT="0" distB="0" distL="0" distR="0" wp14:anchorId="5B48A839" wp14:editId="0283D5FA">
+            <wp:extent cx="5720715" cy="3716020"/>
+            <wp:effectExtent l="0" t="0" r="0" b="0"/>
+            <wp:docPr id="650656193" name="Picture 4"/>
+            <wp:cNvGraphicFramePr>
+              <a:graphicFrameLocks xmlns:a="http://schemas.openxmlformats.org/drawingml/2006/main" noChangeAspect="1"/>
+            </wp:cNvGraphicFramePr>
+            <a:graphic xmlns:a="http://schemas.openxmlformats.org/drawingml/2006/main">
+              <a:graphicData uri="http://schemas.openxmlformats.org/drawingml/2006/picture">
+                <pic:pic xmlns:pic="http://schemas.openxmlformats.org/drawingml/2006/picture">
+                  <pic:nvPicPr>
+                    <pic:cNvPr id="0" name="Picture 4"/>
+                    <pic:cNvPicPr>
+                      <a:picLocks noChangeAspect="1" noChangeArrowheads="1"/>
+                    </pic:cNvPicPr>
+                  </pic:nvPicPr>
+                  <pic:blipFill>
+                    <a:blip r:embed="rId12" cstate="print">
+                      <a:extLst>
+                        <a:ext uri="{28A0092B-C50C-407E-A947-70E740481C1C}">
+                          <a14:useLocalDpi xmlns:a14="http://schemas.microsoft.com/office/drawing/2010/main" val="0"/>
+                        </a:ext>
+                      </a:extLst>
+                    </a:blip>
+                    <a:srcRect/>
+                    <a:stretch>
+                      <a:fillRect/>
+                    </a:stretch>
+                  </pic:blipFill>
+                  <pic:spPr bwMode="auto">
+                    <a:xfrm>
+                      <a:off x="0" y="0"/>
+                      <a:ext cx="5720715" cy="3716020"/>
+                    </a:xfrm>
+                    <a:prstGeom prst="rect">
+                      <a:avLst/>
+                    </a:prstGeom>
+                    <a:noFill/>
+                    <a:ln>
+                      <a:noFill/>
+                    </a:ln>
+                  </pic:spPr>
+                </pic:pic>
+              </a:graphicData>
+            </a:graphic>
+          </wp:inline>
+        </w:drawing>
+      </w:r>
+    </w:p>
+    <w:p>
+      <w:r>
+        <w:t xml:space="preserve">This is the wireframe for the </w:t>
+      </w:r>
+      <w:r>
+        <w:t>loyalty points dashboard</w:t>
+      </w:r>
+      <w:r>
+        <w:t xml:space="preserve"> page of the web app. This page will show all the sections of the site on one page, the black sections are placeholders for images and all the text is placeholder text.</w:t>
+      </w:r>
+    </w:p>
+    <w:p>
+      <w:r>
+        <w:t>The “Logo” section is a placeholder for the Riget Zoo Adventures logo. The update part at the top would be a notification hyperlink that will be shown globally across the site. The tiles will contain hyperlinks within the text description for the different sections of the site.</w:t>
+      </w:r>
+      <w:r>
+        <w:t xml:space="preserve"> </w:t>
+      </w:r>
+      <w:r>
+        <w:t>The dropdowns will not be hyperlinks but hovering over them will show hyperlinks. The last button in the navbar will be a hyperlink type of button for something link the user’s cart.</w:t>
+      </w:r>
+    </w:p>
+    <w:p>
+      <w:r>
+        <w:t>More sections on the page can be developed as it will be put together in a scalable way. All the components will be developed so that they can be used in HTML short handedly without having to put in the whole code again.</w:t>
+      </w:r>
+    </w:p>
     <w:sectPr>
       <w:pgSz w:w="11906" w:h="16838"/>
       <w:pgMar w:top="1440" w:right="1440" w:bottom="1440" w:left="1440" w:header="708" w:footer="708" w:gutter="0"/>
@@ -11725,6 +12100,7 @@
   <w:style w:type="character" w:default="1" w:styleId="DefaultParagraphFont">
     <w:name w:val="Default Paragraph Font"/>
     <w:uiPriority w:val="1"/>
+    <w:semiHidden/>
     <w:unhideWhenUsed/>
   </w:style>
   <w:style w:type="table" w:default="1" w:styleId="TableNormal">

--- a/Task1_DesignDocs_DesignDocumentation_LL-000014197_Jones_J.docx
+++ b/Task1_DesignDocs_DesignDocumentation_LL-000014197_Jones_J.docx
@@ -6,7 +6,7 @@
       <w:pPr>
         <w:pStyle w:val="Heading1"/>
       </w:pPr>
-      <w:bookmarkStart w:id="0" w:name="_Toc161647978"/>
+      <w:bookmarkStart w:id="0" w:name="_Toc161839136"/>
       <w:r>
         <w:t>Task 1 – Design Documentation</w:t>
       </w:r>
@@ -52,7 +52,7 @@
             <w:rPr>
               <w:rFonts w:eastAsiaTheme="minorEastAsia"/>
               <w:noProof/>
-              <w:szCs w:val="24"/>
+              <w:sz w:val="22"/>
               <w:lang w:eastAsia="en-GB"/>
             </w:rPr>
           </w:pPr>
@@ -65,7 +65,7 @@
           <w:r>
             <w:fldChar w:fldCharType="separate"/>
           </w:r>
-          <w:hyperlink w:anchor="_Toc161647978" w:history="1">
+          <w:hyperlink w:anchor="_Toc161839136" w:history="1">
             <w:r>
               <w:rPr>
                 <w:rStyle w:val="Hyperlink"/>
@@ -92,7 +92,7 @@
                 <w:noProof/>
                 <w:webHidden/>
               </w:rPr>
-              <w:instrText xml:space="preserve"> PAGEREF _Toc161647978 \h </w:instrText>
+              <w:instrText xml:space="preserve"> PAGEREF _Toc161839136 \h </w:instrText>
             </w:r>
             <w:r>
               <w:rPr>
@@ -132,11 +132,11 @@
             <w:rPr>
               <w:rFonts w:eastAsiaTheme="minorEastAsia"/>
               <w:noProof/>
-              <w:szCs w:val="24"/>
+              <w:sz w:val="22"/>
               <w:lang w:eastAsia="en-GB"/>
             </w:rPr>
           </w:pPr>
-          <w:hyperlink w:anchor="_Toc161647979" w:history="1">
+          <w:hyperlink w:anchor="_Toc161839137" w:history="1">
             <w:r>
               <w:rPr>
                 <w:rStyle w:val="Hyperlink"/>
@@ -163,7 +163,7 @@
                 <w:noProof/>
                 <w:webHidden/>
               </w:rPr>
-              <w:instrText xml:space="preserve"> PAGEREF _Toc161647979 \h </w:instrText>
+              <w:instrText xml:space="preserve"> PAGEREF _Toc161839137 \h </w:instrText>
             </w:r>
             <w:r>
               <w:rPr>
@@ -203,11 +203,11 @@
             <w:rPr>
               <w:rFonts w:eastAsiaTheme="minorEastAsia"/>
               <w:noProof/>
-              <w:szCs w:val="24"/>
+              <w:sz w:val="22"/>
               <w:lang w:eastAsia="en-GB"/>
             </w:rPr>
           </w:pPr>
-          <w:hyperlink w:anchor="_Toc161647980" w:history="1">
+          <w:hyperlink w:anchor="_Toc161839138" w:history="1">
             <w:r>
               <w:rPr>
                 <w:rStyle w:val="Hyperlink"/>
@@ -234,7 +234,7 @@
                 <w:noProof/>
                 <w:webHidden/>
               </w:rPr>
-              <w:instrText xml:space="preserve"> PAGEREF _Toc161647980 \h </w:instrText>
+              <w:instrText xml:space="preserve"> PAGEREF _Toc161839138 \h </w:instrText>
             </w:r>
             <w:r>
               <w:rPr>
@@ -274,11 +274,11 @@
             <w:rPr>
               <w:rFonts w:eastAsiaTheme="minorEastAsia"/>
               <w:noProof/>
-              <w:szCs w:val="24"/>
+              <w:sz w:val="22"/>
               <w:lang w:eastAsia="en-GB"/>
             </w:rPr>
           </w:pPr>
-          <w:hyperlink w:anchor="_Toc161647981" w:history="1">
+          <w:hyperlink w:anchor="_Toc161839139" w:history="1">
             <w:r>
               <w:rPr>
                 <w:rStyle w:val="Hyperlink"/>
@@ -305,7 +305,7 @@
                 <w:noProof/>
                 <w:webHidden/>
               </w:rPr>
-              <w:instrText xml:space="preserve"> PAGEREF _Toc161647981 \h </w:instrText>
+              <w:instrText xml:space="preserve"> PAGEREF _Toc161839139 \h </w:instrText>
             </w:r>
             <w:r>
               <w:rPr>
@@ -325,7 +325,7 @@
                 <w:noProof/>
                 <w:webHidden/>
               </w:rPr>
-              <w:t>6</w:t>
+              <w:t>7</w:t>
             </w:r>
             <w:r>
               <w:rPr>
@@ -345,11 +345,11 @@
             <w:rPr>
               <w:rFonts w:eastAsiaTheme="minorEastAsia"/>
               <w:noProof/>
-              <w:szCs w:val="24"/>
+              <w:sz w:val="22"/>
               <w:lang w:eastAsia="en-GB"/>
             </w:rPr>
           </w:pPr>
-          <w:hyperlink w:anchor="_Toc161647982" w:history="1">
+          <w:hyperlink w:anchor="_Toc161839140" w:history="1">
             <w:r>
               <w:rPr>
                 <w:rStyle w:val="Hyperlink"/>
@@ -376,7 +376,7 @@
                 <w:noProof/>
                 <w:webHidden/>
               </w:rPr>
-              <w:instrText xml:space="preserve"> PAGEREF _Toc161647982 \h </w:instrText>
+              <w:instrText xml:space="preserve"> PAGEREF _Toc161839140 \h </w:instrText>
             </w:r>
             <w:r>
               <w:rPr>
@@ -396,7 +396,7 @@
                 <w:noProof/>
                 <w:webHidden/>
               </w:rPr>
-              <w:t>6</w:t>
+              <w:t>7</w:t>
             </w:r>
             <w:r>
               <w:rPr>
@@ -416,11 +416,11 @@
             <w:rPr>
               <w:rFonts w:eastAsiaTheme="minorEastAsia"/>
               <w:noProof/>
-              <w:szCs w:val="24"/>
+              <w:sz w:val="22"/>
               <w:lang w:eastAsia="en-GB"/>
             </w:rPr>
           </w:pPr>
-          <w:hyperlink w:anchor="_Toc161647983" w:history="1">
+          <w:hyperlink w:anchor="_Toc161839141" w:history="1">
             <w:r>
               <w:rPr>
                 <w:rStyle w:val="Hyperlink"/>
@@ -447,7 +447,7 @@
                 <w:noProof/>
                 <w:webHidden/>
               </w:rPr>
-              <w:instrText xml:space="preserve"> PAGEREF _Toc161647983 \h </w:instrText>
+              <w:instrText xml:space="preserve"> PAGEREF _Toc161839141 \h </w:instrText>
             </w:r>
             <w:r>
               <w:rPr>
@@ -467,7 +467,7 @@
                 <w:noProof/>
                 <w:webHidden/>
               </w:rPr>
-              <w:t>8</w:t>
+              <w:t>9</w:t>
             </w:r>
             <w:r>
               <w:rPr>
@@ -487,11 +487,11 @@
             <w:rPr>
               <w:rFonts w:eastAsiaTheme="minorEastAsia"/>
               <w:noProof/>
-              <w:szCs w:val="24"/>
+              <w:sz w:val="22"/>
               <w:lang w:eastAsia="en-GB"/>
             </w:rPr>
           </w:pPr>
-          <w:hyperlink w:anchor="_Toc161647984" w:history="1">
+          <w:hyperlink w:anchor="_Toc161839142" w:history="1">
             <w:r>
               <w:rPr>
                 <w:rStyle w:val="Hyperlink"/>
@@ -518,7 +518,7 @@
                 <w:noProof/>
                 <w:webHidden/>
               </w:rPr>
-              <w:instrText xml:space="preserve"> PAGEREF _Toc161647984 \h </w:instrText>
+              <w:instrText xml:space="preserve"> PAGEREF _Toc161839142 \h </w:instrText>
             </w:r>
             <w:r>
               <w:rPr>
@@ -538,7 +538,7 @@
                 <w:noProof/>
                 <w:webHidden/>
               </w:rPr>
-              <w:t>8</w:t>
+              <w:t>9</w:t>
             </w:r>
             <w:r>
               <w:rPr>
@@ -558,11 +558,11 @@
             <w:rPr>
               <w:rFonts w:eastAsiaTheme="minorEastAsia"/>
               <w:noProof/>
-              <w:szCs w:val="24"/>
+              <w:sz w:val="22"/>
               <w:lang w:eastAsia="en-GB"/>
             </w:rPr>
           </w:pPr>
-          <w:hyperlink w:anchor="_Toc161647985" w:history="1">
+          <w:hyperlink w:anchor="_Toc161839143" w:history="1">
             <w:r>
               <w:rPr>
                 <w:rStyle w:val="Hyperlink"/>
@@ -589,7 +589,7 @@
                 <w:noProof/>
                 <w:webHidden/>
               </w:rPr>
-              <w:instrText xml:space="preserve"> PAGEREF _Toc161647985 \h </w:instrText>
+              <w:instrText xml:space="preserve"> PAGEREF _Toc161839143 \h </w:instrText>
             </w:r>
             <w:r>
               <w:rPr>
@@ -609,7 +609,362 @@
                 <w:noProof/>
                 <w:webHidden/>
               </w:rPr>
-              <w:t>9</w:t>
+              <w:t>10</w:t>
+            </w:r>
+            <w:r>
+              <w:rPr>
+                <w:noProof/>
+                <w:webHidden/>
+              </w:rPr>
+              <w:fldChar w:fldCharType="end"/>
+            </w:r>
+          </w:hyperlink>
+        </w:p>
+        <w:p>
+          <w:pPr>
+            <w:pStyle w:val="TOC3"/>
+            <w:tabs>
+              <w:tab w:val="right" w:leader="dot" w:pos="9016"/>
+            </w:tabs>
+            <w:rPr>
+              <w:rFonts w:eastAsiaTheme="minorEastAsia"/>
+              <w:noProof/>
+              <w:sz w:val="22"/>
+              <w:lang w:eastAsia="en-GB"/>
+            </w:rPr>
+          </w:pPr>
+          <w:hyperlink w:anchor="_Toc161839144" w:history="1">
+            <w:r>
+              <w:rPr>
+                <w:rStyle w:val="Hyperlink"/>
+                <w:noProof/>
+              </w:rPr>
+              <w:t>Design Guidelines</w:t>
+            </w:r>
+            <w:r>
+              <w:rPr>
+                <w:noProof/>
+                <w:webHidden/>
+              </w:rPr>
+              <w:tab/>
+            </w:r>
+            <w:r>
+              <w:rPr>
+                <w:noProof/>
+                <w:webHidden/>
+              </w:rPr>
+              <w:fldChar w:fldCharType="begin"/>
+            </w:r>
+            <w:r>
+              <w:rPr>
+                <w:noProof/>
+                <w:webHidden/>
+              </w:rPr>
+              <w:instrText xml:space="preserve"> PAGEREF _Toc161839144 \h </w:instrText>
+            </w:r>
+            <w:r>
+              <w:rPr>
+                <w:noProof/>
+                <w:webHidden/>
+              </w:rPr>
+            </w:r>
+            <w:r>
+              <w:rPr>
+                <w:noProof/>
+                <w:webHidden/>
+              </w:rPr>
+              <w:fldChar w:fldCharType="separate"/>
+            </w:r>
+            <w:r>
+              <w:rPr>
+                <w:noProof/>
+                <w:webHidden/>
+              </w:rPr>
+              <w:t>17</w:t>
+            </w:r>
+            <w:r>
+              <w:rPr>
+                <w:noProof/>
+                <w:webHidden/>
+              </w:rPr>
+              <w:fldChar w:fldCharType="end"/>
+            </w:r>
+          </w:hyperlink>
+        </w:p>
+        <w:p>
+          <w:pPr>
+            <w:pStyle w:val="TOC3"/>
+            <w:tabs>
+              <w:tab w:val="right" w:leader="dot" w:pos="9016"/>
+            </w:tabs>
+            <w:rPr>
+              <w:rFonts w:eastAsiaTheme="minorEastAsia"/>
+              <w:noProof/>
+              <w:sz w:val="22"/>
+              <w:lang w:eastAsia="en-GB"/>
+            </w:rPr>
+          </w:pPr>
+          <w:hyperlink w:anchor="_Toc161839145" w:history="1">
+            <w:r>
+              <w:rPr>
+                <w:rStyle w:val="Hyperlink"/>
+                <w:noProof/>
+              </w:rPr>
+              <w:t>Flowchart for various pages</w:t>
+            </w:r>
+            <w:r>
+              <w:rPr>
+                <w:noProof/>
+                <w:webHidden/>
+              </w:rPr>
+              <w:tab/>
+            </w:r>
+            <w:r>
+              <w:rPr>
+                <w:noProof/>
+                <w:webHidden/>
+              </w:rPr>
+              <w:fldChar w:fldCharType="begin"/>
+            </w:r>
+            <w:r>
+              <w:rPr>
+                <w:noProof/>
+                <w:webHidden/>
+              </w:rPr>
+              <w:instrText xml:space="preserve"> PAGEREF _Toc161839145 \h </w:instrText>
+            </w:r>
+            <w:r>
+              <w:rPr>
+                <w:noProof/>
+                <w:webHidden/>
+              </w:rPr>
+            </w:r>
+            <w:r>
+              <w:rPr>
+                <w:noProof/>
+                <w:webHidden/>
+              </w:rPr>
+              <w:fldChar w:fldCharType="separate"/>
+            </w:r>
+            <w:r>
+              <w:rPr>
+                <w:noProof/>
+                <w:webHidden/>
+              </w:rPr>
+              <w:t>18</w:t>
+            </w:r>
+            <w:r>
+              <w:rPr>
+                <w:noProof/>
+                <w:webHidden/>
+              </w:rPr>
+              <w:fldChar w:fldCharType="end"/>
+            </w:r>
+          </w:hyperlink>
+        </w:p>
+        <w:p>
+          <w:pPr>
+            <w:pStyle w:val="TOC2"/>
+            <w:tabs>
+              <w:tab w:val="right" w:leader="dot" w:pos="9016"/>
+            </w:tabs>
+            <w:rPr>
+              <w:rFonts w:eastAsiaTheme="minorEastAsia"/>
+              <w:noProof/>
+              <w:sz w:val="22"/>
+              <w:lang w:eastAsia="en-GB"/>
+            </w:rPr>
+          </w:pPr>
+          <w:hyperlink w:anchor="_Toc161839146" w:history="1">
+            <w:r>
+              <w:rPr>
+                <w:rStyle w:val="Hyperlink"/>
+                <w:noProof/>
+              </w:rPr>
+              <w:t>Testing</w:t>
+            </w:r>
+            <w:r>
+              <w:rPr>
+                <w:noProof/>
+                <w:webHidden/>
+              </w:rPr>
+              <w:tab/>
+            </w:r>
+            <w:r>
+              <w:rPr>
+                <w:noProof/>
+                <w:webHidden/>
+              </w:rPr>
+              <w:fldChar w:fldCharType="begin"/>
+            </w:r>
+            <w:r>
+              <w:rPr>
+                <w:noProof/>
+                <w:webHidden/>
+              </w:rPr>
+              <w:instrText xml:space="preserve"> PAGEREF _Toc161839146 \h </w:instrText>
+            </w:r>
+            <w:r>
+              <w:rPr>
+                <w:noProof/>
+                <w:webHidden/>
+              </w:rPr>
+            </w:r>
+            <w:r>
+              <w:rPr>
+                <w:noProof/>
+                <w:webHidden/>
+              </w:rPr>
+              <w:fldChar w:fldCharType="separate"/>
+            </w:r>
+            <w:r>
+              <w:rPr>
+                <w:noProof/>
+                <w:webHidden/>
+              </w:rPr>
+              <w:t>18</w:t>
+            </w:r>
+            <w:r>
+              <w:rPr>
+                <w:noProof/>
+                <w:webHidden/>
+              </w:rPr>
+              <w:fldChar w:fldCharType="end"/>
+            </w:r>
+          </w:hyperlink>
+        </w:p>
+        <w:p>
+          <w:pPr>
+            <w:pStyle w:val="TOC3"/>
+            <w:tabs>
+              <w:tab w:val="right" w:leader="dot" w:pos="9016"/>
+            </w:tabs>
+            <w:rPr>
+              <w:rFonts w:eastAsiaTheme="minorEastAsia"/>
+              <w:noProof/>
+              <w:sz w:val="22"/>
+              <w:lang w:eastAsia="en-GB"/>
+            </w:rPr>
+          </w:pPr>
+          <w:hyperlink w:anchor="_Toc161839147" w:history="1">
+            <w:r>
+              <w:rPr>
+                <w:rStyle w:val="Hyperlink"/>
+                <w:noProof/>
+              </w:rPr>
+              <w:t>Types of tests</w:t>
+            </w:r>
+            <w:r>
+              <w:rPr>
+                <w:noProof/>
+                <w:webHidden/>
+              </w:rPr>
+              <w:tab/>
+            </w:r>
+            <w:r>
+              <w:rPr>
+                <w:noProof/>
+                <w:webHidden/>
+              </w:rPr>
+              <w:fldChar w:fldCharType="begin"/>
+            </w:r>
+            <w:r>
+              <w:rPr>
+                <w:noProof/>
+                <w:webHidden/>
+              </w:rPr>
+              <w:instrText xml:space="preserve"> PAGEREF _Toc161839147 \h </w:instrText>
+            </w:r>
+            <w:r>
+              <w:rPr>
+                <w:noProof/>
+                <w:webHidden/>
+              </w:rPr>
+            </w:r>
+            <w:r>
+              <w:rPr>
+                <w:noProof/>
+                <w:webHidden/>
+              </w:rPr>
+              <w:fldChar w:fldCharType="separate"/>
+            </w:r>
+            <w:r>
+              <w:rPr>
+                <w:noProof/>
+                <w:webHidden/>
+              </w:rPr>
+              <w:t>18</w:t>
+            </w:r>
+            <w:r>
+              <w:rPr>
+                <w:noProof/>
+                <w:webHidden/>
+              </w:rPr>
+              <w:fldChar w:fldCharType="end"/>
+            </w:r>
+          </w:hyperlink>
+        </w:p>
+        <w:p>
+          <w:pPr>
+            <w:pStyle w:val="TOC3"/>
+            <w:tabs>
+              <w:tab w:val="right" w:leader="dot" w:pos="9016"/>
+            </w:tabs>
+            <w:rPr>
+              <w:rFonts w:eastAsiaTheme="minorEastAsia"/>
+              <w:noProof/>
+              <w:sz w:val="22"/>
+              <w:lang w:eastAsia="en-GB"/>
+            </w:rPr>
+          </w:pPr>
+          <w:hyperlink w:anchor="_Toc161839148" w:history="1">
+            <w:r>
+              <w:rPr>
+                <w:rStyle w:val="Hyperlink"/>
+                <w:noProof/>
+              </w:rPr>
+              <w:t>Types of data that will be used</w:t>
+            </w:r>
+            <w:r>
+              <w:rPr>
+                <w:noProof/>
+                <w:webHidden/>
+              </w:rPr>
+              <w:tab/>
+            </w:r>
+            <w:r>
+              <w:rPr>
+                <w:noProof/>
+                <w:webHidden/>
+              </w:rPr>
+              <w:fldChar w:fldCharType="begin"/>
+            </w:r>
+            <w:r>
+              <w:rPr>
+                <w:noProof/>
+                <w:webHidden/>
+              </w:rPr>
+              <w:instrText xml:space="preserve"> PAGEREF _Toc161839148 \h </w:instrText>
+            </w:r>
+            <w:r>
+              <w:rPr>
+                <w:noProof/>
+                <w:webHidden/>
+              </w:rPr>
+            </w:r>
+            <w:r>
+              <w:rPr>
+                <w:noProof/>
+                <w:webHidden/>
+              </w:rPr>
+              <w:fldChar w:fldCharType="separate"/>
+            </w:r>
+            <w:r>
+              <w:rPr>
+                <w:noProof/>
+                <w:webHidden/>
+              </w:rPr>
+              <w:t>18</w:t>
             </w:r>
             <w:r>
               <w:rPr>
@@ -648,7 +1003,7 @@
       <w:pPr>
         <w:pStyle w:val="Heading2"/>
       </w:pPr>
-      <w:bookmarkStart w:id="1" w:name="_Toc161647979"/>
+      <w:bookmarkStart w:id="1" w:name="_Toc161839137"/>
       <w:r>
         <w:t>Database Design</w:t>
       </w:r>
@@ -669,7 +1024,7 @@
       <w:pPr>
         <w:pStyle w:val="Heading3"/>
       </w:pPr>
-      <w:bookmarkStart w:id="2" w:name="_Toc161647980"/>
+      <w:bookmarkStart w:id="2" w:name="_Toc161839138"/>
       <w:r>
         <w:t>Tables</w:t>
       </w:r>
@@ -986,6 +1341,7 @@
               <w:spacing w:line="240" w:lineRule="auto"/>
             </w:pPr>
             <w:r>
+              <w:lastRenderedPageBreak/>
               <w:t>id</w:t>
             </w:r>
           </w:p>
@@ -1136,11 +1492,7 @@
               <w:spacing w:line="240" w:lineRule="auto"/>
             </w:pPr>
             <w:r>
-              <w:t xml:space="preserve">The name of the role, this can be used by the </w:t>
-            </w:r>
-            <w:r>
-              <w:lastRenderedPageBreak/>
-              <w:t>system to display the name of the role</w:t>
+              <w:t>The name of the role, this can be used by the system to display the name of the role</w:t>
             </w:r>
           </w:p>
         </w:tc>
@@ -1747,6 +2099,7 @@
               <w:rPr>
                 <w:rFonts w:ascii="Aptos" w:eastAsia="Aptos" w:hAnsi="Aptos" w:cs="Aptos"/>
               </w:rPr>
+              <w:lastRenderedPageBreak/>
               <w:t>DEFAULT (CURRENT_TIMESTAMP)</w:t>
             </w:r>
             <w:r>
@@ -1776,7 +2129,12 @@
               <w:spacing w:line="240" w:lineRule="auto"/>
             </w:pPr>
             <w:r>
-              <w:t>The column holding the value of the account creation date, this can be used by analytics tools for insights</w:t>
+              <w:lastRenderedPageBreak/>
+              <w:t xml:space="preserve">The column holding the value </w:t>
+            </w:r>
+            <w:r>
+              <w:lastRenderedPageBreak/>
+              <w:t>of the account creation date, this can be used by analytics tools for insights</w:t>
             </w:r>
           </w:p>
         </w:tc>
@@ -1801,6 +2159,7 @@
               <w:spacing w:line="240" w:lineRule="auto"/>
             </w:pPr>
             <w:r>
+              <w:lastRenderedPageBreak/>
               <w:t>last_login</w:t>
             </w:r>
           </w:p>
@@ -1876,11 +2235,7 @@
               <w:spacing w:line="240" w:lineRule="auto"/>
             </w:pPr>
             <w:r>
-              <w:t xml:space="preserve">The column holding the value of the last login </w:t>
-            </w:r>
-            <w:r>
-              <w:lastRenderedPageBreak/>
-              <w:t>datetime, this can be used by analytics tools for insights</w:t>
+              <w:t>The column holding the value of the last login datetime, this can be used by analytics tools for insights</w:t>
             </w:r>
           </w:p>
         </w:tc>
@@ -1905,7 +2260,6 @@
               <w:spacing w:line="240" w:lineRule="auto"/>
             </w:pPr>
             <w:r>
-              <w:lastRenderedPageBreak/>
               <w:t>usergroup</w:t>
             </w:r>
           </w:p>
@@ -2515,7 +2869,11 @@
               <w:spacing w:line="240" w:lineRule="auto"/>
             </w:pPr>
             <w:r>
-              <w:t>The amount of loyalty points it costs to redeem the reward</w:t>
+              <w:t xml:space="preserve">The amount of loyalty points it </w:t>
+            </w:r>
+            <w:r>
+              <w:lastRenderedPageBreak/>
+              <w:t>costs to redeem the reward</w:t>
             </w:r>
           </w:p>
         </w:tc>
@@ -2727,7 +3085,6 @@
               <w:spacing w:line="240" w:lineRule="auto"/>
             </w:pPr>
             <w:r>
-              <w:lastRenderedPageBreak/>
               <w:t>id</w:t>
             </w:r>
           </w:p>
@@ -3659,6 +4016,7 @@
                 <w:b/>
                 <w:bCs/>
               </w:rPr>
+              <w:lastRenderedPageBreak/>
               <w:t>rooms</w:t>
             </w:r>
           </w:p>
@@ -3883,7 +4241,6 @@
               <w:spacing w:line="240" w:lineRule="auto"/>
             </w:pPr>
             <w:r>
-              <w:lastRenderedPageBreak/>
               <w:t>name</w:t>
             </w:r>
           </w:p>
@@ -4773,6 +5130,7 @@
               <w:spacing w:line="240" w:lineRule="auto"/>
             </w:pPr>
             <w:r>
+              <w:lastRenderedPageBreak/>
               <w:t>booked_on</w:t>
             </w:r>
           </w:p>
@@ -4955,7 +5313,7 @@
       <w:pPr>
         <w:pStyle w:val="Heading3"/>
       </w:pPr>
-      <w:bookmarkStart w:id="3" w:name="_Toc161647981"/>
+      <w:bookmarkStart w:id="3" w:name="_Toc161839139"/>
       <w:r>
         <w:t>Entity Relationship Diagram (ERD)</w:t>
       </w:r>
@@ -5013,7 +5371,7 @@
       <w:pPr>
         <w:pStyle w:val="Heading3"/>
       </w:pPr>
-      <w:bookmarkStart w:id="4" w:name="_Toc161647982"/>
+      <w:bookmarkStart w:id="4" w:name="_Toc161839140"/>
       <w:r>
         <w:t>Data Definition Language (DDL)</w:t>
       </w:r>
@@ -10857,7 +11215,7 @@
       <w:pPr>
         <w:pStyle w:val="Heading2"/>
       </w:pPr>
-      <w:bookmarkStart w:id="5" w:name="_Toc161647983"/>
+      <w:bookmarkStart w:id="5" w:name="_Toc161839141"/>
       <w:r>
         <w:t>Wireframe</w:t>
       </w:r>
@@ -10870,7 +11228,7 @@
       <w:pPr>
         <w:pStyle w:val="Heading3"/>
       </w:pPr>
-      <w:bookmarkStart w:id="6" w:name="_Toc161647984"/>
+      <w:bookmarkStart w:id="6" w:name="_Toc161839142"/>
       <w:r>
         <w:t xml:space="preserve">Defining </w:t>
       </w:r>
@@ -10984,12 +11342,22 @@
       <w:pPr>
         <w:pStyle w:val="Heading3"/>
       </w:pPr>
-      <w:bookmarkStart w:id="7" w:name="_Toc161647985"/>
+      <w:bookmarkStart w:id="7" w:name="_Toc161839143"/>
       <w:r>
         <w:lastRenderedPageBreak/>
         <w:t>Figma Wireframes</w:t>
       </w:r>
       <w:bookmarkEnd w:id="7"/>
+    </w:p>
+    <w:p>
+      <w:hyperlink r:id="rId8" w:history="1">
+        <w:r>
+          <w:rPr>
+            <w:rStyle w:val="Hyperlink"/>
+          </w:rPr>
+          <w:t>Link to Figma Wireframes</w:t>
+        </w:r>
+      </w:hyperlink>
     </w:p>
     <w:p>
       <w:pPr>
@@ -10997,6 +11365,14 @@
       </w:pPr>
       <w:r>
         <w:t>Home page</w:t>
+      </w:r>
+    </w:p>
+    <w:p>
+      <w:pPr>
+        <w:pStyle w:val="Heading5"/>
+      </w:pPr>
+      <w:r>
+        <w:t>Desktop</w:t>
       </w:r>
     </w:p>
     <w:p>
@@ -11022,7 +11398,7 @@
                     </pic:cNvPicPr>
                   </pic:nvPicPr>
                   <pic:blipFill>
-                    <a:blip r:embed="rId8" cstate="print">
+                    <a:blip r:embed="rId9" cstate="print">
                       <a:extLst>
                         <a:ext uri="{28A0092B-C50C-407E-A947-70E740481C1C}">
                           <a14:useLocalDpi xmlns:a14="http://schemas.microsoft.com/office/drawing/2010/main" val="0"/>
@@ -11055,69 +11431,12 @@
       </w:r>
     </w:p>
     <w:p>
-      <w:r>
-        <w:t xml:space="preserve">This </w:t>
-      </w:r>
-      <w:r>
-        <w:t xml:space="preserve">is the wireframe for the homepage of the web app, the black sections are placeholders for images and </w:t>
-      </w:r>
-      <w:r>
-        <w:t>all the text is placeholder text.</w:t>
-      </w:r>
-    </w:p>
-    <w:p>
-      <w:r>
-        <w:t>The “Logo” section is a placeholder for the Riget</w:t>
-      </w:r>
-      <w:r>
-        <w:t xml:space="preserve"> Zoo Adventures logo. The ellipse </w:t>
-      </w:r>
-      <w:r>
-        <w:t>background on the buttons are placeholders for a similar shape that will be used – to be designed. The update part at the top would be a notification hyperlink that will be shown globally across the site</w:t>
-      </w:r>
-      <w:r>
-        <w:t xml:space="preserve">. </w:t>
-      </w:r>
-      <w:r>
-        <w:t>The tiles will be hyperlinks for different sections of the site.</w:t>
-      </w:r>
-      <w:r>
-        <w:t xml:space="preserve"> </w:t>
-      </w:r>
-      <w:r>
-        <w:t>The dropdowns will not be hyperlinks but hovering over them will show hyperlinks. The last button in the navbar will be a hyperlink type of button for something link the user’s cart.</w:t>
-      </w:r>
-    </w:p>
-    <w:p>
-      <w:r>
-        <w:t>More sections on the home page can be developed as it will be put together in a scalable way.</w:t>
-      </w:r>
-      <w:r>
-        <w:t xml:space="preserve"> </w:t>
-      </w:r>
-      <w:r>
-        <w:t>More button colours have been put into place and will</w:t>
-      </w:r>
-      <w:r>
-        <w:t xml:space="preserve"> be followed throughout the web app. All buttons with the ellipse type of background will be one of the three colours shown in the </w:t>
-      </w:r>
-      <w:r>
-        <w:t>home page.</w:t>
-      </w:r>
-      <w:r>
-        <w:t xml:space="preserve"> </w:t>
-      </w:r>
-      <w:r>
-        <w:t>All the components will be developed so that they can be used in HTML short handedly without having to put in the whole code again.</w:t>
-      </w:r>
-    </w:p>
-    <w:p>
       <w:pPr>
-        <w:pStyle w:val="Heading4"/>
+        <w:pStyle w:val="Heading5"/>
       </w:pPr>
       <w:r>
         <w:lastRenderedPageBreak/>
-        <w:t>Ticket page</w:t>
+        <w:t>Mobile</w:t>
       </w:r>
     </w:p>
     <w:p>
@@ -11126,10 +11445,10 @@
           <w:noProof/>
         </w:rPr>
         <w:drawing>
-          <wp:inline distT="0" distB="0" distL="0" distR="0" wp14:anchorId="2D721F69" wp14:editId="6D1975E0">
-            <wp:extent cx="5720715" cy="3716020"/>
-            <wp:effectExtent l="0" t="0" r="0" b="0"/>
-            <wp:docPr id="726989126" name="Picture 1"/>
+          <wp:inline distT="0" distB="0" distL="0" distR="0" wp14:anchorId="7DA148E2" wp14:editId="1D677606">
+            <wp:extent cx="1769279" cy="3835730"/>
+            <wp:effectExtent l="0" t="0" r="2540" b="0"/>
+            <wp:docPr id="7" name="Picture 7"/>
             <wp:cNvGraphicFramePr>
               <a:graphicFrameLocks xmlns:a="http://schemas.openxmlformats.org/drawingml/2006/main" noChangeAspect="1"/>
             </wp:cNvGraphicFramePr>
@@ -11137,62 +11456,7 @@
               <a:graphicData uri="http://schemas.openxmlformats.org/drawingml/2006/picture">
                 <pic:pic xmlns:pic="http://schemas.openxmlformats.org/drawingml/2006/picture">
                   <pic:nvPicPr>
-                    <pic:cNvPr id="0" name="Picture 1"/>
-                    <pic:cNvPicPr>
-                      <a:picLocks noChangeAspect="1" noChangeArrowheads="1"/>
-                    </pic:cNvPicPr>
-                  </pic:nvPicPr>
-                  <pic:blipFill>
-                    <a:blip r:embed="rId9" cstate="print">
-                      <a:extLst>
-                        <a:ext uri="{28A0092B-C50C-407E-A947-70E740481C1C}">
-                          <a14:useLocalDpi xmlns:a14="http://schemas.microsoft.com/office/drawing/2010/main" val="0"/>
-                        </a:ext>
-                      </a:extLst>
-                    </a:blip>
-                    <a:srcRect/>
-                    <a:stretch>
-                      <a:fillRect/>
-                    </a:stretch>
-                  </pic:blipFill>
-                  <pic:spPr bwMode="auto">
-                    <a:xfrm>
-                      <a:off x="0" y="0"/>
-                      <a:ext cx="5720715" cy="3716020"/>
-                    </a:xfrm>
-                    <a:prstGeom prst="rect">
-                      <a:avLst/>
-                    </a:prstGeom>
-                    <a:noFill/>
-                    <a:ln>
-                      <a:noFill/>
-                    </a:ln>
-                  </pic:spPr>
-                </pic:pic>
-              </a:graphicData>
-            </a:graphic>
-          </wp:inline>
-        </w:drawing>
-      </w:r>
-    </w:p>
-    <w:p>
-      <w:r>
-        <w:rPr>
-          <w:noProof/>
-        </w:rPr>
-        <w:drawing>
-          <wp:inline distT="0" distB="0" distL="0" distR="0" wp14:anchorId="520F59E6" wp14:editId="5ED5EFEB">
-            <wp:extent cx="5720715" cy="3716020"/>
-            <wp:effectExtent l="0" t="0" r="0" b="0"/>
-            <wp:docPr id="2067766534" name="Picture 2"/>
-            <wp:cNvGraphicFramePr>
-              <a:graphicFrameLocks xmlns:a="http://schemas.openxmlformats.org/drawingml/2006/main" noChangeAspect="1"/>
-            </wp:cNvGraphicFramePr>
-            <a:graphic xmlns:a="http://schemas.openxmlformats.org/drawingml/2006/main">
-              <a:graphicData uri="http://schemas.openxmlformats.org/drawingml/2006/picture">
-                <pic:pic xmlns:pic="http://schemas.openxmlformats.org/drawingml/2006/picture">
-                  <pic:nvPicPr>
-                    <pic:cNvPr id="0" name="Picture 2"/>
+                    <pic:cNvPr id="0" name="Picture 4"/>
                     <pic:cNvPicPr>
                       <a:picLocks noChangeAspect="1" noChangeArrowheads="1"/>
                     </pic:cNvPicPr>
@@ -11213,7 +11477,7 @@
                   <pic:spPr bwMode="auto">
                     <a:xfrm>
                       <a:off x="0" y="0"/>
-                      <a:ext cx="5720715" cy="3716020"/>
+                      <a:ext cx="1771533" cy="3840617"/>
                     </a:xfrm>
                     <a:prstGeom prst="rect">
                       <a:avLst/>
@@ -11232,28 +11496,30 @@
     </w:p>
     <w:p>
       <w:r>
-        <w:t>These are the wireframes for the ticket’s pages (safari tickets, on-site hotel tickets etc.)</w:t>
-      </w:r>
-      <w:r>
-        <w:t xml:space="preserve"> T</w:t>
-      </w:r>
-      <w:r>
-        <w:t>he black sections are placeholders for images and all the text is placeholder text.</w:t>
-      </w:r>
-    </w:p>
-    <w:p>
-      <w:r>
-        <w:t xml:space="preserve">The “Logo” section is a placeholder for the Riget Zoo Adventures logo. The ellipse background on the buttons are placeholders for a similar shape that will be used – to be </w:t>
-      </w:r>
-      <w:r>
-        <w:lastRenderedPageBreak/>
-        <w:t xml:space="preserve">designed. The update part at the top would be a notification hyperlink that will be shown globally across the site. The tiles will be hyperlinks for different </w:t>
-      </w:r>
-      <w:r>
-        <w:t>tickets that can be purchased</w:t>
-      </w:r>
-      <w:r>
-        <w:t>.</w:t>
+        <w:t xml:space="preserve">This </w:t>
+      </w:r>
+      <w:r>
+        <w:t xml:space="preserve">is the wireframe for the homepage of the web app, the black sections are placeholders for images and </w:t>
+      </w:r>
+      <w:r>
+        <w:t>all the text is placeholder text.</w:t>
+      </w:r>
+    </w:p>
+    <w:p>
+      <w:r>
+        <w:t>The “Logo” section is a placeholder for the Riget</w:t>
+      </w:r>
+      <w:r>
+        <w:t xml:space="preserve"> Zoo Adventures logo. The ellipse </w:t>
+      </w:r>
+      <w:r>
+        <w:t>background on the buttons are placeholders for a similar shape that will be used – to be designed. The update part at the top would be a notification hyperlink that will be shown globally across the site</w:t>
+      </w:r>
+      <w:r>
+        <w:t xml:space="preserve">. </w:t>
+      </w:r>
+      <w:r>
+        <w:t>The tiles will be hyperlinks for different sections of the site.</w:t>
       </w:r>
       <w:r>
         <w:t xml:space="preserve"> </w:t>
@@ -11264,7 +11530,19 @@
     </w:p>
     <w:p>
       <w:r>
-        <w:t>More sections on the page can be developed as it will be put together in a scalable way. More button colours have been put into place and will be followed throughout the web app. All buttons with the ellipse type of background will be one of the three colours shown in the home page.</w:t>
+        <w:t>More sections on the home page can be developed as it will be put together in a scalable way.</w:t>
+      </w:r>
+      <w:r>
+        <w:t xml:space="preserve"> </w:t>
+      </w:r>
+      <w:r>
+        <w:t>More button colours have been put into place and will</w:t>
+      </w:r>
+      <w:r>
+        <w:t xml:space="preserve"> be followed throughout the web app. All buttons with the ellipse type of background will be one of the three colours shown in the </w:t>
+      </w:r>
+      <w:r>
+        <w:t>home page.</w:t>
       </w:r>
       <w:r>
         <w:t xml:space="preserve"> </w:t>
@@ -11278,7 +11556,16 @@
         <w:pStyle w:val="Heading4"/>
       </w:pPr>
       <w:r>
-        <w:t>Discovery Page</w:t>
+        <w:lastRenderedPageBreak/>
+        <w:t>Ticket page</w:t>
+      </w:r>
+    </w:p>
+    <w:p>
+      <w:pPr>
+        <w:pStyle w:val="Heading5"/>
+      </w:pPr>
+      <w:r>
+        <w:t>Desktop</w:t>
       </w:r>
     </w:p>
     <w:p>
@@ -11287,10 +11574,10 @@
           <w:noProof/>
         </w:rPr>
         <w:drawing>
-          <wp:inline distT="0" distB="0" distL="0" distR="0" wp14:anchorId="324A2A5B" wp14:editId="0695A9B8">
+          <wp:inline distT="0" distB="0" distL="0" distR="0" wp14:anchorId="2D721F69" wp14:editId="6E08CF53">
             <wp:extent cx="5720715" cy="3716020"/>
             <wp:effectExtent l="0" t="0" r="0" b="0"/>
-            <wp:docPr id="1281010068" name="Picture 3"/>
+            <wp:docPr id="726989126" name="Picture 1"/>
             <wp:cNvGraphicFramePr>
               <a:graphicFrameLocks xmlns:a="http://schemas.openxmlformats.org/drawingml/2006/main" noChangeAspect="1"/>
             </wp:cNvGraphicFramePr>
@@ -11298,7 +11585,7 @@
               <a:graphicData uri="http://schemas.openxmlformats.org/drawingml/2006/picture">
                 <pic:pic xmlns:pic="http://schemas.openxmlformats.org/drawingml/2006/picture">
                   <pic:nvPicPr>
-                    <pic:cNvPr id="0" name="Picture 3"/>
+                    <pic:cNvPr id="0" name="Picture 1"/>
                     <pic:cNvPicPr>
                       <a:picLocks noChangeAspect="1" noChangeArrowheads="1"/>
                     </pic:cNvPicPr>
@@ -11338,80 +11625,14 @@
     </w:p>
     <w:p>
       <w:r>
-        <w:t xml:space="preserve">This is the wireframe for the </w:t>
-      </w:r>
-      <w:r>
-        <w:t>discovery page</w:t>
-      </w:r>
-      <w:r>
-        <w:t xml:space="preserve"> of the web app</w:t>
-      </w:r>
-      <w:r>
-        <w:t>. This page will show all the sections of the site on one page</w:t>
-      </w:r>
-      <w:r>
-        <w:t>, the black sections are placeholders for images and all the text is placeholder text.</w:t>
-      </w:r>
-    </w:p>
-    <w:p>
-      <w:r>
-        <w:t xml:space="preserve">The “Logo” section is a placeholder for the Riget Zoo Adventures logo. The update part at the top would be a notification hyperlink that will be shown globally across the site. The tiles will </w:t>
-      </w:r>
-      <w:r>
-        <w:t>contain</w:t>
-      </w:r>
-      <w:r>
-        <w:t xml:space="preserve"> hyperlinks </w:t>
-      </w:r>
-      <w:r>
-        <w:t xml:space="preserve">within the text description </w:t>
-      </w:r>
-      <w:r>
-        <w:t xml:space="preserve">for </w:t>
-      </w:r>
-      <w:r>
-        <w:t xml:space="preserve">the </w:t>
-      </w:r>
-      <w:r>
-        <w:t>different sections of the site.</w:t>
-      </w:r>
-      <w:r>
-        <w:t xml:space="preserve"> </w:t>
-      </w:r>
-      <w:r>
-        <w:t>The dropdowns will not be hyperlinks but hovering over them will show hyperlinks. The last button in the navbar will be a hyperlink type of button for something link the user’s cart.</w:t>
-      </w:r>
-    </w:p>
-    <w:p>
-      <w:r>
-        <w:t>More sections on the page can be developed as it will be put together in a scalable way.</w:t>
-      </w:r>
-      <w:r>
-        <w:t xml:space="preserve"> </w:t>
-      </w:r>
-      <w:r>
-        <w:t>All the components will be developed so that they can be used in HTML short handedly without having to put in the whole code again.</w:t>
-      </w:r>
-    </w:p>
-    <w:p>
-      <w:pPr>
-        <w:pStyle w:val="Heading4"/>
-      </w:pPr>
-      <w:r>
-        <w:lastRenderedPageBreak/>
-        <w:t>Loyalty Points Page</w:t>
-      </w:r>
-    </w:p>
-    <w:p>
-      <w:r>
         <w:rPr>
           <w:noProof/>
         </w:rPr>
         <w:drawing>
-          <wp:inline distT="0" distB="0" distL="0" distR="0" wp14:anchorId="5B48A839" wp14:editId="0283D5FA">
+          <wp:inline distT="0" distB="0" distL="0" distR="0" wp14:anchorId="520F59E6" wp14:editId="7B43AB1F">
             <wp:extent cx="5720715" cy="3716020"/>
             <wp:effectExtent l="0" t="0" r="0" b="0"/>
-            <wp:docPr id="650656193" name="Picture 4"/>
+            <wp:docPr id="2067766534" name="Picture 2"/>
             <wp:cNvGraphicFramePr>
               <a:graphicFrameLocks xmlns:a="http://schemas.openxmlformats.org/drawingml/2006/main" noChangeAspect="1"/>
             </wp:cNvGraphicFramePr>
@@ -11419,7 +11640,7 @@
               <a:graphicData uri="http://schemas.openxmlformats.org/drawingml/2006/picture">
                 <pic:pic xmlns:pic="http://schemas.openxmlformats.org/drawingml/2006/picture">
                   <pic:nvPicPr>
-                    <pic:cNvPr id="0" name="Picture 4"/>
+                    <pic:cNvPr id="0" name="Picture 2"/>
                     <pic:cNvPicPr>
                       <a:picLocks noChangeAspect="1" noChangeArrowheads="1"/>
                     </pic:cNvPicPr>
@@ -11458,30 +11679,1176 @@
       </w:r>
     </w:p>
     <w:p>
-      <w:r>
-        <w:t xml:space="preserve">This is the wireframe for the </w:t>
-      </w:r>
-      <w:r>
-        <w:t>loyalty points dashboard</w:t>
-      </w:r>
-      <w:r>
-        <w:t xml:space="preserve"> page of the web app. This page will show all the sections of the site on one page, the black sections are placeholders for images and all the text is placeholder text.</w:t>
-      </w:r>
-    </w:p>
-    <w:p>
-      <w:r>
-        <w:t>The “Logo” section is a placeholder for the Riget Zoo Adventures logo. The update part at the top would be a notification hyperlink that will be shown globally across the site. The tiles will contain hyperlinks within the text description for the different sections of the site.</w:t>
+      <w:pPr>
+        <w:pStyle w:val="Heading5"/>
+      </w:pPr>
+      <w:r>
+        <w:lastRenderedPageBreak/>
+        <w:t>Mobile</w:t>
+      </w:r>
+    </w:p>
+    <w:p>
+      <w:r>
+        <w:rPr>
+          <w:noProof/>
+        </w:rPr>
+        <w:drawing>
+          <wp:inline distT="0" distB="0" distL="0" distR="0" wp14:anchorId="0A59118E" wp14:editId="53DBE14E">
+            <wp:extent cx="1882746" cy="4076700"/>
+            <wp:effectExtent l="0" t="0" r="3810" b="0"/>
+            <wp:docPr id="8" name="Picture 8"/>
+            <wp:cNvGraphicFramePr>
+              <a:graphicFrameLocks xmlns:a="http://schemas.openxmlformats.org/drawingml/2006/main" noChangeAspect="1"/>
+            </wp:cNvGraphicFramePr>
+            <a:graphic xmlns:a="http://schemas.openxmlformats.org/drawingml/2006/main">
+              <a:graphicData uri="http://schemas.openxmlformats.org/drawingml/2006/picture">
+                <pic:pic xmlns:pic="http://schemas.openxmlformats.org/drawingml/2006/picture">
+                  <pic:nvPicPr>
+                    <pic:cNvPr id="0" name="Picture 5"/>
+                    <pic:cNvPicPr>
+                      <a:picLocks noChangeAspect="1" noChangeArrowheads="1"/>
+                    </pic:cNvPicPr>
+                  </pic:nvPicPr>
+                  <pic:blipFill>
+                    <a:blip r:embed="rId13">
+                      <a:extLst>
+                        <a:ext uri="{28A0092B-C50C-407E-A947-70E740481C1C}">
+                          <a14:useLocalDpi xmlns:a14="http://schemas.microsoft.com/office/drawing/2010/main" val="0"/>
+                        </a:ext>
+                      </a:extLst>
+                    </a:blip>
+                    <a:srcRect/>
+                    <a:stretch>
+                      <a:fillRect/>
+                    </a:stretch>
+                  </pic:blipFill>
+                  <pic:spPr bwMode="auto">
+                    <a:xfrm>
+                      <a:off x="0" y="0"/>
+                      <a:ext cx="1898057" cy="4109853"/>
+                    </a:xfrm>
+                    <a:prstGeom prst="rect">
+                      <a:avLst/>
+                    </a:prstGeom>
+                    <a:noFill/>
+                    <a:ln>
+                      <a:noFill/>
+                    </a:ln>
+                  </pic:spPr>
+                </pic:pic>
+              </a:graphicData>
+            </a:graphic>
+          </wp:inline>
+        </w:drawing>
+      </w:r>
+    </w:p>
+    <w:p>
+      <w:r>
+        <w:rPr>
+          <w:noProof/>
+        </w:rPr>
+        <w:drawing>
+          <wp:inline distT="0" distB="0" distL="0" distR="0" wp14:anchorId="2CAA0652" wp14:editId="156658E9">
+            <wp:extent cx="1857375" cy="4022153"/>
+            <wp:effectExtent l="0" t="0" r="0" b="0"/>
+            <wp:docPr id="9" name="Picture 9"/>
+            <wp:cNvGraphicFramePr>
+              <a:graphicFrameLocks xmlns:a="http://schemas.openxmlformats.org/drawingml/2006/main" noChangeAspect="1"/>
+            </wp:cNvGraphicFramePr>
+            <a:graphic xmlns:a="http://schemas.openxmlformats.org/drawingml/2006/main">
+              <a:graphicData uri="http://schemas.openxmlformats.org/drawingml/2006/picture">
+                <pic:pic xmlns:pic="http://schemas.openxmlformats.org/drawingml/2006/picture">
+                  <pic:nvPicPr>
+                    <pic:cNvPr id="0" name="Picture 6"/>
+                    <pic:cNvPicPr>
+                      <a:picLocks noChangeAspect="1" noChangeArrowheads="1"/>
+                    </pic:cNvPicPr>
+                  </pic:nvPicPr>
+                  <pic:blipFill>
+                    <a:blip r:embed="rId14">
+                      <a:extLst>
+                        <a:ext uri="{28A0092B-C50C-407E-A947-70E740481C1C}">
+                          <a14:useLocalDpi xmlns:a14="http://schemas.microsoft.com/office/drawing/2010/main" val="0"/>
+                        </a:ext>
+                      </a:extLst>
+                    </a:blip>
+                    <a:srcRect/>
+                    <a:stretch>
+                      <a:fillRect/>
+                    </a:stretch>
+                  </pic:blipFill>
+                  <pic:spPr bwMode="auto">
+                    <a:xfrm>
+                      <a:off x="0" y="0"/>
+                      <a:ext cx="1874410" cy="4059042"/>
+                    </a:xfrm>
+                    <a:prstGeom prst="rect">
+                      <a:avLst/>
+                    </a:prstGeom>
+                    <a:noFill/>
+                    <a:ln>
+                      <a:noFill/>
+                    </a:ln>
+                  </pic:spPr>
+                </pic:pic>
+              </a:graphicData>
+            </a:graphic>
+          </wp:inline>
+        </w:drawing>
+      </w:r>
+    </w:p>
+    <w:p>
+      <w:r>
+        <w:lastRenderedPageBreak/>
+        <w:t>These are the wireframes for the ticket’s pages (safari tickets, on-site hotel tickets etc.)</w:t>
+      </w:r>
+      <w:r>
+        <w:t xml:space="preserve"> The black sections are placeholders for images and all the text is placeholder text.</w:t>
+      </w:r>
+    </w:p>
+    <w:p>
+      <w:r>
+        <w:t>More sections on the page can be developed as it will be put together in a scalable way. All the components will be developed so that they can be used in HTML short handedly without having to put in the whole code again.</w:t>
+      </w:r>
+    </w:p>
+    <w:p>
+      <w:pPr>
+        <w:pStyle w:val="Heading4"/>
+      </w:pPr>
+      <w:r>
+        <w:t>Discovery Page</w:t>
+      </w:r>
+    </w:p>
+    <w:p>
+      <w:pPr>
+        <w:pStyle w:val="Heading5"/>
+      </w:pPr>
+      <w:r>
+        <w:t>Desktop</w:t>
+      </w:r>
+    </w:p>
+    <w:p>
+      <w:r>
+        <w:rPr>
+          <w:noProof/>
+        </w:rPr>
+        <w:drawing>
+          <wp:inline distT="0" distB="0" distL="0" distR="0" wp14:anchorId="324A2A5B" wp14:editId="0695A9B8">
+            <wp:extent cx="5720715" cy="3716020"/>
+            <wp:effectExtent l="0" t="0" r="0" b="0"/>
+            <wp:docPr id="1281010068" name="Picture 3"/>
+            <wp:cNvGraphicFramePr>
+              <a:graphicFrameLocks xmlns:a="http://schemas.openxmlformats.org/drawingml/2006/main" noChangeAspect="1"/>
+            </wp:cNvGraphicFramePr>
+            <a:graphic xmlns:a="http://schemas.openxmlformats.org/drawingml/2006/main">
+              <a:graphicData uri="http://schemas.openxmlformats.org/drawingml/2006/picture">
+                <pic:pic xmlns:pic="http://schemas.openxmlformats.org/drawingml/2006/picture">
+                  <pic:nvPicPr>
+                    <pic:cNvPr id="0" name="Picture 3"/>
+                    <pic:cNvPicPr>
+                      <a:picLocks noChangeAspect="1" noChangeArrowheads="1"/>
+                    </pic:cNvPicPr>
+                  </pic:nvPicPr>
+                  <pic:blipFill>
+                    <a:blip r:embed="rId15" cstate="print">
+                      <a:extLst>
+                        <a:ext uri="{28A0092B-C50C-407E-A947-70E740481C1C}">
+                          <a14:useLocalDpi xmlns:a14="http://schemas.microsoft.com/office/drawing/2010/main" val="0"/>
+                        </a:ext>
+                      </a:extLst>
+                    </a:blip>
+                    <a:srcRect/>
+                    <a:stretch>
+                      <a:fillRect/>
+                    </a:stretch>
+                  </pic:blipFill>
+                  <pic:spPr bwMode="auto">
+                    <a:xfrm>
+                      <a:off x="0" y="0"/>
+                      <a:ext cx="5720715" cy="3716020"/>
+                    </a:xfrm>
+                    <a:prstGeom prst="rect">
+                      <a:avLst/>
+                    </a:prstGeom>
+                    <a:noFill/>
+                    <a:ln>
+                      <a:noFill/>
+                    </a:ln>
+                  </pic:spPr>
+                </pic:pic>
+              </a:graphicData>
+            </a:graphic>
+          </wp:inline>
+        </w:drawing>
+      </w:r>
+    </w:p>
+    <w:p>
+      <w:pPr>
+        <w:pStyle w:val="Heading5"/>
+      </w:pPr>
+      <w:r>
+        <w:lastRenderedPageBreak/>
+        <w:t>Mobile</w:t>
+      </w:r>
+    </w:p>
+    <w:p>
+      <w:r>
+        <w:rPr>
+          <w:noProof/>
+        </w:rPr>
+        <w:drawing>
+          <wp:inline distT="0" distB="0" distL="0" distR="0" wp14:anchorId="5948C0F6" wp14:editId="379C60D6">
+            <wp:extent cx="1941936" cy="4211053"/>
+            <wp:effectExtent l="0" t="0" r="1270" b="0"/>
+            <wp:docPr id="11" name="Picture 11"/>
+            <wp:cNvGraphicFramePr>
+              <a:graphicFrameLocks xmlns:a="http://schemas.openxmlformats.org/drawingml/2006/main" noChangeAspect="1"/>
+            </wp:cNvGraphicFramePr>
+            <a:graphic xmlns:a="http://schemas.openxmlformats.org/drawingml/2006/main">
+              <a:graphicData uri="http://schemas.openxmlformats.org/drawingml/2006/picture">
+                <pic:pic xmlns:pic="http://schemas.openxmlformats.org/drawingml/2006/picture">
+                  <pic:nvPicPr>
+                    <pic:cNvPr id="0" name="Picture 9"/>
+                    <pic:cNvPicPr>
+                      <a:picLocks noChangeAspect="1" noChangeArrowheads="1"/>
+                    </pic:cNvPicPr>
+                  </pic:nvPicPr>
+                  <pic:blipFill>
+                    <a:blip r:embed="rId16">
+                      <a:extLst>
+                        <a:ext uri="{28A0092B-C50C-407E-A947-70E740481C1C}">
+                          <a14:useLocalDpi xmlns:a14="http://schemas.microsoft.com/office/drawing/2010/main" val="0"/>
+                        </a:ext>
+                      </a:extLst>
+                    </a:blip>
+                    <a:srcRect/>
+                    <a:stretch>
+                      <a:fillRect/>
+                    </a:stretch>
+                  </pic:blipFill>
+                  <pic:spPr bwMode="auto">
+                    <a:xfrm>
+                      <a:off x="0" y="0"/>
+                      <a:ext cx="1949266" cy="4226948"/>
+                    </a:xfrm>
+                    <a:prstGeom prst="rect">
+                      <a:avLst/>
+                    </a:prstGeom>
+                    <a:noFill/>
+                    <a:ln>
+                      <a:noFill/>
+                    </a:ln>
+                  </pic:spPr>
+                </pic:pic>
+              </a:graphicData>
+            </a:graphic>
+          </wp:inline>
+        </w:drawing>
+      </w:r>
+    </w:p>
+    <w:p>
+      <w:r>
+        <w:t>This is the wireframe for the discovery page of the web app. This page will show all the sections of the site on one page, the black sections are placeholders for images and all the text is placeholder text.</w:t>
+      </w:r>
+    </w:p>
+    <w:p>
+      <w:r>
+        <w:t>More sections on the page can be developed as it will be put together in a scalable way.</w:t>
       </w:r>
       <w:r>
         <w:t xml:space="preserve"> </w:t>
       </w:r>
       <w:r>
-        <w:t>The dropdowns will not be hyperlinks but hovering over them will show hyperlinks. The last button in the navbar will be a hyperlink type of button for something link the user’s cart.</w:t>
+        <w:t>All the components will be developed so that they can be used in HTML short handedly without having to put in the whole code again.</w:t>
+      </w:r>
+    </w:p>
+    <w:p>
+      <w:pPr>
+        <w:pStyle w:val="Heading4"/>
+      </w:pPr>
+      <w:r>
+        <w:lastRenderedPageBreak/>
+        <w:t>Loyalty Points Page</w:t>
+      </w:r>
+    </w:p>
+    <w:p>
+      <w:pPr>
+        <w:pStyle w:val="Heading5"/>
+      </w:pPr>
+      <w:r>
+        <w:t>Desktop</w:t>
+      </w:r>
+    </w:p>
+    <w:p>
+      <w:r>
+        <w:rPr>
+          <w:noProof/>
+        </w:rPr>
+        <w:drawing>
+          <wp:inline distT="0" distB="0" distL="0" distR="0" wp14:anchorId="5B48A839" wp14:editId="66E85CF9">
+            <wp:extent cx="5720715" cy="3716020"/>
+            <wp:effectExtent l="0" t="0" r="0" b="0"/>
+            <wp:docPr id="650656193" name="Picture 4"/>
+            <wp:cNvGraphicFramePr>
+              <a:graphicFrameLocks xmlns:a="http://schemas.openxmlformats.org/drawingml/2006/main" noChangeAspect="1"/>
+            </wp:cNvGraphicFramePr>
+            <a:graphic xmlns:a="http://schemas.openxmlformats.org/drawingml/2006/main">
+              <a:graphicData uri="http://schemas.openxmlformats.org/drawingml/2006/picture">
+                <pic:pic xmlns:pic="http://schemas.openxmlformats.org/drawingml/2006/picture">
+                  <pic:nvPicPr>
+                    <pic:cNvPr id="0" name="Picture 4"/>
+                    <pic:cNvPicPr>
+                      <a:picLocks noChangeAspect="1" noChangeArrowheads="1"/>
+                    </pic:cNvPicPr>
+                  </pic:nvPicPr>
+                  <pic:blipFill>
+                    <a:blip r:embed="rId17" cstate="print">
+                      <a:extLst>
+                        <a:ext uri="{28A0092B-C50C-407E-A947-70E740481C1C}">
+                          <a14:useLocalDpi xmlns:a14="http://schemas.microsoft.com/office/drawing/2010/main" val="0"/>
+                        </a:ext>
+                      </a:extLst>
+                    </a:blip>
+                    <a:srcRect/>
+                    <a:stretch>
+                      <a:fillRect/>
+                    </a:stretch>
+                  </pic:blipFill>
+                  <pic:spPr bwMode="auto">
+                    <a:xfrm>
+                      <a:off x="0" y="0"/>
+                      <a:ext cx="5720715" cy="3716020"/>
+                    </a:xfrm>
+                    <a:prstGeom prst="rect">
+                      <a:avLst/>
+                    </a:prstGeom>
+                    <a:noFill/>
+                    <a:ln>
+                      <a:noFill/>
+                    </a:ln>
+                  </pic:spPr>
+                </pic:pic>
+              </a:graphicData>
+            </a:graphic>
+          </wp:inline>
+        </w:drawing>
+      </w:r>
+    </w:p>
+    <w:p>
+      <w:pPr>
+        <w:pStyle w:val="Heading5"/>
+      </w:pPr>
+      <w:r>
+        <w:t>Mobile</w:t>
+      </w:r>
+    </w:p>
+    <w:p>
+      <w:r>
+        <w:rPr>
+          <w:noProof/>
+        </w:rPr>
+        <w:drawing>
+          <wp:inline distT="0" distB="0" distL="0" distR="0" wp14:anchorId="115EB70C" wp14:editId="2DEA81B6">
+            <wp:extent cx="1742194" cy="3777916"/>
+            <wp:effectExtent l="0" t="0" r="0" b="0"/>
+            <wp:docPr id="12" name="Picture 12"/>
+            <wp:cNvGraphicFramePr>
+              <a:graphicFrameLocks xmlns:a="http://schemas.openxmlformats.org/drawingml/2006/main" noChangeAspect="1"/>
+            </wp:cNvGraphicFramePr>
+            <a:graphic xmlns:a="http://schemas.openxmlformats.org/drawingml/2006/main">
+              <a:graphicData uri="http://schemas.openxmlformats.org/drawingml/2006/picture">
+                <pic:pic xmlns:pic="http://schemas.openxmlformats.org/drawingml/2006/picture">
+                  <pic:nvPicPr>
+                    <pic:cNvPr id="0" name="Picture 10"/>
+                    <pic:cNvPicPr>
+                      <a:picLocks noChangeAspect="1" noChangeArrowheads="1"/>
+                    </pic:cNvPicPr>
+                  </pic:nvPicPr>
+                  <pic:blipFill>
+                    <a:blip r:embed="rId18" cstate="print">
+                      <a:extLst>
+                        <a:ext uri="{28A0092B-C50C-407E-A947-70E740481C1C}">
+                          <a14:useLocalDpi xmlns:a14="http://schemas.microsoft.com/office/drawing/2010/main" val="0"/>
+                        </a:ext>
+                      </a:extLst>
+                    </a:blip>
+                    <a:srcRect/>
+                    <a:stretch>
+                      <a:fillRect/>
+                    </a:stretch>
+                  </pic:blipFill>
+                  <pic:spPr bwMode="auto">
+                    <a:xfrm>
+                      <a:off x="0" y="0"/>
+                      <a:ext cx="1756382" cy="3808683"/>
+                    </a:xfrm>
+                    <a:prstGeom prst="rect">
+                      <a:avLst/>
+                    </a:prstGeom>
+                    <a:noFill/>
+                    <a:ln>
+                      <a:noFill/>
+                    </a:ln>
+                  </pic:spPr>
+                </pic:pic>
+              </a:graphicData>
+            </a:graphic>
+          </wp:inline>
+        </w:drawing>
+      </w:r>
+    </w:p>
+    <w:p>
+      <w:r>
+        <w:t>This is the wireframe for the loyalty points dashboard page of the web app.</w:t>
+      </w:r>
+      <w:r>
+        <w:t xml:space="preserve"> Each tile displays a reward that can be redeemed, the </w:t>
+      </w:r>
+      <w:r>
+        <w:t xml:space="preserve">loyalty point cost will work similarly to the </w:t>
+      </w:r>
+      <w:r>
+        <w:lastRenderedPageBreak/>
+        <w:t>McDonalds loyalty reward system where you gather points as you get tickets and when you have a certain amount of points, they can be redeemed, some rewards will cost more than others e.g. you have 7 loyalty points and you redeem a reward that costs 5 points, if you redeem the reward and be left with 2 points</w:t>
+      </w:r>
+      <w:r>
+        <w:t xml:space="preserve">. The points at the top may be displayed in a number format or as stars, the black squares are placeholders for </w:t>
+      </w:r>
+      <w:r>
+        <w:t>stars,</w:t>
+      </w:r>
+      <w:r>
+        <w:t xml:space="preserve"> but this is subject to change.</w:t>
       </w:r>
     </w:p>
     <w:p>
       <w:r>
         <w:t>More sections on the page can be developed as it will be put together in a scalable way. All the components will be developed so that they can be used in HTML short handedly without having to put in the whole code again.</w:t>
+      </w:r>
+    </w:p>
+    <w:p>
+      <w:pPr>
+        <w:pStyle w:val="Heading4"/>
+      </w:pPr>
+      <w:r>
+        <w:t>Login Page</w:t>
+      </w:r>
+    </w:p>
+    <w:p>
+      <w:pPr>
+        <w:pStyle w:val="Heading5"/>
+      </w:pPr>
+      <w:r>
+        <w:t>Desktop</w:t>
+      </w:r>
+    </w:p>
+    <w:p>
+      <w:r>
+        <w:rPr>
+          <w:noProof/>
+        </w:rPr>
+        <w:drawing>
+          <wp:inline distT="0" distB="0" distL="0" distR="0" wp14:anchorId="75653CB4" wp14:editId="60C66268">
+            <wp:extent cx="5715000" cy="3714750"/>
+            <wp:effectExtent l="0" t="0" r="0" b="0"/>
+            <wp:docPr id="5" name="Picture 5"/>
+            <wp:cNvGraphicFramePr>
+              <a:graphicFrameLocks xmlns:a="http://schemas.openxmlformats.org/drawingml/2006/main" noChangeAspect="1"/>
+            </wp:cNvGraphicFramePr>
+            <a:graphic xmlns:a="http://schemas.openxmlformats.org/drawingml/2006/main">
+              <a:graphicData uri="http://schemas.openxmlformats.org/drawingml/2006/picture">
+                <pic:pic xmlns:pic="http://schemas.openxmlformats.org/drawingml/2006/picture">
+                  <pic:nvPicPr>
+                    <pic:cNvPr id="0" name="Picture 2"/>
+                    <pic:cNvPicPr>
+                      <a:picLocks noChangeAspect="1" noChangeArrowheads="1"/>
+                    </pic:cNvPicPr>
+                  </pic:nvPicPr>
+                  <pic:blipFill>
+                    <a:blip r:embed="rId19" cstate="print">
+                      <a:extLst>
+                        <a:ext uri="{28A0092B-C50C-407E-A947-70E740481C1C}">
+                          <a14:useLocalDpi xmlns:a14="http://schemas.microsoft.com/office/drawing/2010/main" val="0"/>
+                        </a:ext>
+                      </a:extLst>
+                    </a:blip>
+                    <a:srcRect/>
+                    <a:stretch>
+                      <a:fillRect/>
+                    </a:stretch>
+                  </pic:blipFill>
+                  <pic:spPr bwMode="auto">
+                    <a:xfrm>
+                      <a:off x="0" y="0"/>
+                      <a:ext cx="5715000" cy="3714750"/>
+                    </a:xfrm>
+                    <a:prstGeom prst="rect">
+                      <a:avLst/>
+                    </a:prstGeom>
+                    <a:noFill/>
+                    <a:ln>
+                      <a:noFill/>
+                    </a:ln>
+                  </pic:spPr>
+                </pic:pic>
+              </a:graphicData>
+            </a:graphic>
+          </wp:inline>
+        </w:drawing>
+      </w:r>
+    </w:p>
+    <w:p>
+      <w:pPr>
+        <w:pStyle w:val="Heading5"/>
+      </w:pPr>
+      <w:r>
+        <w:lastRenderedPageBreak/>
+        <w:t>Mobile</w:t>
+      </w:r>
+    </w:p>
+    <w:p>
+      <w:r>
+        <w:rPr>
+          <w:noProof/>
+        </w:rPr>
+        <w:drawing>
+          <wp:inline distT="0" distB="0" distL="0" distR="0" wp14:anchorId="6B964608" wp14:editId="42704EA1">
+            <wp:extent cx="1904363" cy="4130566"/>
+            <wp:effectExtent l="0" t="0" r="1270" b="3810"/>
+            <wp:docPr id="13" name="Picture 13"/>
+            <wp:cNvGraphicFramePr>
+              <a:graphicFrameLocks xmlns:a="http://schemas.openxmlformats.org/drawingml/2006/main" noChangeAspect="1"/>
+            </wp:cNvGraphicFramePr>
+            <a:graphic xmlns:a="http://schemas.openxmlformats.org/drawingml/2006/main">
+              <a:graphicData uri="http://schemas.openxmlformats.org/drawingml/2006/picture">
+                <pic:pic xmlns:pic="http://schemas.openxmlformats.org/drawingml/2006/picture">
+                  <pic:nvPicPr>
+                    <pic:cNvPr id="0" name="Picture 11"/>
+                    <pic:cNvPicPr>
+                      <a:picLocks noChangeAspect="1" noChangeArrowheads="1"/>
+                    </pic:cNvPicPr>
+                  </pic:nvPicPr>
+                  <pic:blipFill>
+                    <a:blip r:embed="rId20">
+                      <a:extLst>
+                        <a:ext uri="{28A0092B-C50C-407E-A947-70E740481C1C}">
+                          <a14:useLocalDpi xmlns:a14="http://schemas.microsoft.com/office/drawing/2010/main" val="0"/>
+                        </a:ext>
+                      </a:extLst>
+                    </a:blip>
+                    <a:srcRect/>
+                    <a:stretch>
+                      <a:fillRect/>
+                    </a:stretch>
+                  </pic:blipFill>
+                  <pic:spPr bwMode="auto">
+                    <a:xfrm>
+                      <a:off x="0" y="0"/>
+                      <a:ext cx="1905487" cy="4133005"/>
+                    </a:xfrm>
+                    <a:prstGeom prst="rect">
+                      <a:avLst/>
+                    </a:prstGeom>
+                    <a:noFill/>
+                    <a:ln>
+                      <a:noFill/>
+                    </a:ln>
+                  </pic:spPr>
+                </pic:pic>
+              </a:graphicData>
+            </a:graphic>
+          </wp:inline>
+        </w:drawing>
+      </w:r>
+    </w:p>
+    <w:p>
+      <w:r>
+        <w:t>This is a simple login system that allows users to login. It also gives the option for the user to sign up if they have not got an account yet</w:t>
+      </w:r>
+      <w:r>
+        <w:t>. Employee account integration will be added once the RZA database system is integrated with the site.</w:t>
+      </w:r>
+      <w:r>
+        <w:t xml:space="preserve"> This is done for data protection reasons as it is possible that a </w:t>
+      </w:r>
+      <w:r>
+        <w:t>user</w:t>
+      </w:r>
+      <w:r>
+        <w:t xml:space="preserve"> could try to create an account as a </w:t>
+      </w:r>
+      <w:r>
+        <w:t>employee</w:t>
+      </w:r>
+      <w:r>
+        <w:t xml:space="preserve"> (if that were possible) causing them to have access to features that they should not have access to.</w:t>
+      </w:r>
+      <w:r>
+        <w:t xml:space="preserve"> The same applies when creating admin accounts. </w:t>
+      </w:r>
+      <w:r>
+        <w:t xml:space="preserve">Remember me </w:t>
+      </w:r>
+      <w:r>
+        <w:t xml:space="preserve">will be integrated at a later stage and </w:t>
+      </w:r>
+      <w:r>
+        <w:t>works by storing your login token for a set time instead of your browser handling that.</w:t>
+      </w:r>
+    </w:p>
+    <w:p>
+      <w:r>
+        <w:t>More sections on the page can be developed as it will be put together in a scalable way. All the components will be developed so that they can be used in HTML short handedly without having to put in the whole code again.</w:t>
+      </w:r>
+    </w:p>
+    <w:p>
+      <w:pPr>
+        <w:pStyle w:val="Heading4"/>
+      </w:pPr>
+      <w:r>
+        <w:lastRenderedPageBreak/>
+        <w:t>Settings page</w:t>
+      </w:r>
+    </w:p>
+    <w:p>
+      <w:pPr>
+        <w:pStyle w:val="Heading5"/>
+      </w:pPr>
+      <w:r>
+        <w:t>Desktop</w:t>
+      </w:r>
+    </w:p>
+    <w:p>
+      <w:r>
+        <w:rPr>
+          <w:noProof/>
+        </w:rPr>
+        <w:drawing>
+          <wp:inline distT="0" distB="0" distL="0" distR="0" wp14:anchorId="11CB19EE" wp14:editId="2663E6EF">
+            <wp:extent cx="5721350" cy="3714750"/>
+            <wp:effectExtent l="0" t="0" r="0" b="0"/>
+            <wp:docPr id="6" name="Picture 6"/>
+            <wp:cNvGraphicFramePr>
+              <a:graphicFrameLocks xmlns:a="http://schemas.openxmlformats.org/drawingml/2006/main" noChangeAspect="1"/>
+            </wp:cNvGraphicFramePr>
+            <a:graphic xmlns:a="http://schemas.openxmlformats.org/drawingml/2006/main">
+              <a:graphicData uri="http://schemas.openxmlformats.org/drawingml/2006/picture">
+                <pic:pic xmlns:pic="http://schemas.openxmlformats.org/drawingml/2006/picture">
+                  <pic:nvPicPr>
+                    <pic:cNvPr id="0" name="Picture 3"/>
+                    <pic:cNvPicPr>
+                      <a:picLocks noChangeAspect="1" noChangeArrowheads="1"/>
+                    </pic:cNvPicPr>
+                  </pic:nvPicPr>
+                  <pic:blipFill>
+                    <a:blip r:embed="rId21" cstate="print">
+                      <a:extLst>
+                        <a:ext uri="{28A0092B-C50C-407E-A947-70E740481C1C}">
+                          <a14:useLocalDpi xmlns:a14="http://schemas.microsoft.com/office/drawing/2010/main" val="0"/>
+                        </a:ext>
+                      </a:extLst>
+                    </a:blip>
+                    <a:srcRect/>
+                    <a:stretch>
+                      <a:fillRect/>
+                    </a:stretch>
+                  </pic:blipFill>
+                  <pic:spPr bwMode="auto">
+                    <a:xfrm>
+                      <a:off x="0" y="0"/>
+                      <a:ext cx="5721350" cy="3714750"/>
+                    </a:xfrm>
+                    <a:prstGeom prst="rect">
+                      <a:avLst/>
+                    </a:prstGeom>
+                    <a:noFill/>
+                    <a:ln>
+                      <a:noFill/>
+                    </a:ln>
+                  </pic:spPr>
+                </pic:pic>
+              </a:graphicData>
+            </a:graphic>
+          </wp:inline>
+        </w:drawing>
+      </w:r>
+    </w:p>
+    <w:p>
+      <w:pPr>
+        <w:pStyle w:val="Heading5"/>
+      </w:pPr>
+      <w:r>
+        <w:t>Mobile</w:t>
+      </w:r>
+    </w:p>
+    <w:p>
+      <w:r>
+        <w:t>To be developed</w:t>
+      </w:r>
+    </w:p>
+    <w:p>
+      <w:pPr>
+        <w:rPr>
+          <w:kern w:val="0"/>
+          <w14:ligatures w14:val="none"/>
+        </w:rPr>
+      </w:pPr>
+      <w:r>
+        <w:rPr>
+          <w:kern w:val="0"/>
+          <w14:ligatures w14:val="none"/>
+        </w:rPr>
+        <w:t xml:space="preserve">This is the settings page; this is where the user will be able to change their settings. </w:t>
+      </w:r>
+      <w:r>
+        <w:rPr>
+          <w:kern w:val="0"/>
+          <w14:ligatures w14:val="none"/>
+        </w:rPr>
+        <w:t>The cause for low fidelity on this page is that the settings that will be necessary for users is currently unknown and will become clear throughout development, this design gives us a general layout for the design and can be developed on from this design.</w:t>
+      </w:r>
+    </w:p>
+    <w:p>
+      <w:pPr>
+        <w:spacing w:line="259" w:lineRule="auto"/>
+        <w:rPr>
+          <w:kern w:val="0"/>
+          <w14:ligatures w14:val="none"/>
+        </w:rPr>
+      </w:pPr>
+      <w:r>
+        <w:rPr>
+          <w:kern w:val="0"/>
+          <w14:ligatures w14:val="none"/>
+        </w:rPr>
+        <w:br w:type="page"/>
+      </w:r>
+    </w:p>
+    <w:p>
+      <w:pPr>
+        <w:rPr>
+          <w:kern w:val="0"/>
+          <w14:ligatures w14:val="none"/>
+        </w:rPr>
+      </w:pPr>
+    </w:p>
+    <w:p>
+      <w:pPr>
+        <w:pStyle w:val="Heading3"/>
+      </w:pPr>
+      <w:bookmarkStart w:id="8" w:name="_Toc161839144"/>
+      <w:r>
+        <w:t>Design Guidelines</w:t>
+      </w:r>
+      <w:bookmarkEnd w:id="8"/>
+    </w:p>
+    <w:p>
+      <w:pPr>
+        <w:rPr>
+          <w:b/>
+          <w:bCs/>
+          <w:color w:val="121212"/>
+        </w:rPr>
+      </w:pPr>
+      <w:r>
+        <w:t xml:space="preserve">Text colour: </w:t>
+      </w:r>
+      <w:r>
+        <w:rPr>
+          <w:b/>
+          <w:bCs/>
+          <w:color w:val="212529"/>
+        </w:rPr>
+        <w:t>#212529</w:t>
+      </w:r>
+    </w:p>
+    <w:p>
+      <w:r>
+        <w:t xml:space="preserve">Background colour: </w:t>
+      </w:r>
+      <w:r>
+        <w:rPr>
+          <w:b/>
+          <w:bCs/>
+          <w:color w:val="FFFFFF" w:themeColor="background1"/>
+          <w:highlight w:val="black"/>
+        </w:rPr>
+        <w:t>#FFFFFF</w:t>
+      </w:r>
+    </w:p>
+    <w:p>
+      <w:r>
+        <w:t xml:space="preserve">White colour: </w:t>
+      </w:r>
+      <w:r>
+        <w:rPr>
+          <w:b/>
+          <w:bCs/>
+          <w:color w:val="FFFFFF" w:themeColor="background1"/>
+          <w:highlight w:val="black"/>
+        </w:rPr>
+        <w:t>#FFFFFF</w:t>
+      </w:r>
+    </w:p>
+    <w:p>
+      <w:r>
+        <w:t xml:space="preserve">Primary colour: </w:t>
+      </w:r>
+      <w:r>
+        <w:rPr>
+          <w:b/>
+          <w:bCs/>
+          <w:color w:val="20341B"/>
+        </w:rPr>
+        <w:t>#20341B</w:t>
+      </w:r>
+    </w:p>
+    <w:p>
+      <w:pPr>
+        <w:rPr>
+          <w:color w:val="E2C4EE"/>
+        </w:rPr>
+      </w:pPr>
+      <w:r>
+        <w:t>Secondary colour:</w:t>
+      </w:r>
+      <w:r>
+        <w:rPr>
+          <w:color w:val="5F247B"/>
+        </w:rPr>
+        <w:t xml:space="preserve"> </w:t>
+      </w:r>
+      <w:r>
+        <w:rPr>
+          <w:b/>
+          <w:bCs/>
+          <w:color w:val="335834"/>
+        </w:rPr>
+        <w:t>#335834</w:t>
+      </w:r>
+    </w:p>
+    <w:p>
+      <w:pPr>
+        <w:rPr>
+          <w:color w:val="E2C4EE"/>
+          <w:highlight w:val="black"/>
+        </w:rPr>
+      </w:pPr>
+      <w:r>
+        <w:t xml:space="preserve">Accent colour: </w:t>
+      </w:r>
+      <w:r>
+        <w:rPr>
+          <w:b/>
+          <w:bCs/>
+          <w:color w:val="95A861"/>
+        </w:rPr>
+        <w:t>#95A861</w:t>
+      </w:r>
+    </w:p>
+    <w:p>
+      <w:r>
+        <w:t xml:space="preserve">Font family: </w:t>
+      </w:r>
+      <w:r>
+        <w:t>"Inter", sans-serif;</w:t>
+      </w:r>
+    </w:p>
+    <w:p>
+      <w:r>
+        <w:t>Transition: all 0.3s ease 0s</w:t>
+      </w:r>
+    </w:p>
+    <w:p>
+      <w:r>
+        <w:t>Not every page’s design is known which results in less pre-project designing but more can be wireframes can be designed throughout the project. From the colours</w:t>
+      </w:r>
+      <w:r>
+        <w:t>, transitions, font family etc. w</w:t>
+      </w:r>
+      <w:r>
+        <w:t>e can gather enough information for design guidelines that will be used throughout the project.</w:t>
+      </w:r>
+      <w:r>
+        <w:t xml:space="preserve"> More guidelines will be set as the project progresses to ensure maximum UI and UX </w:t>
+      </w:r>
+      <w:r>
+        <w:t>quality.</w:t>
+      </w:r>
+    </w:p>
+    <w:p>
+      <w:pPr>
+        <w:pStyle w:val="Heading3"/>
+      </w:pPr>
+      <w:bookmarkStart w:id="9" w:name="_Toc1734538704"/>
+      <w:bookmarkStart w:id="10" w:name="_Toc161839145"/>
+      <w:r>
+        <w:t>Flowchart for various pages</w:t>
+      </w:r>
+      <w:bookmarkEnd w:id="9"/>
+      <w:bookmarkEnd w:id="10"/>
+    </w:p>
+    <w:p/>
+    <w:p>
+      <w:pPr>
+        <w:pStyle w:val="Heading2"/>
+      </w:pPr>
+      <w:bookmarkStart w:id="11" w:name="_Toc1648618552"/>
+      <w:bookmarkStart w:id="12" w:name="_Toc161839146"/>
+      <w:r>
+        <w:t>Testing</w:t>
+      </w:r>
+      <w:bookmarkEnd w:id="11"/>
+      <w:bookmarkEnd w:id="12"/>
+    </w:p>
+    <w:p>
+      <w:pPr>
+        <w:pStyle w:val="Heading3"/>
+      </w:pPr>
+      <w:bookmarkStart w:id="13" w:name="_Toc312125380"/>
+      <w:bookmarkStart w:id="14" w:name="_Toc161839147"/>
+      <w:r>
+        <w:t>Types of tests</w:t>
+      </w:r>
+      <w:bookmarkEnd w:id="13"/>
+      <w:bookmarkEnd w:id="14"/>
+    </w:p>
+    <w:p>
+      <w:pPr>
+        <w:pStyle w:val="Heading4"/>
+      </w:pPr>
+      <w:r>
+        <w:t>User Acceptance Testing (UAT)</w:t>
+      </w:r>
+    </w:p>
+    <w:p>
+      <w:r>
+        <w:t xml:space="preserve">User Acceptance Testing is essential to ensure that the web application meets the requirements and expectations of the end-users. This testing involves real users engaging with the application to validate its usability, accessibility, and overall user experience. Testers will perform tasks such as logging in, accessing </w:t>
+      </w:r>
+      <w:r>
+        <w:t>tickets</w:t>
+      </w:r>
+      <w:r>
+        <w:t>, and utilising the dashboard features to ensure that the application meets their needs effectively.</w:t>
+      </w:r>
+    </w:p>
+    <w:p>
+      <w:pPr>
+        <w:pStyle w:val="Heading4"/>
+      </w:pPr>
+      <w:r>
+        <w:t>Accessibility Testing</w:t>
+      </w:r>
+    </w:p>
+    <w:p>
+      <w:r>
+        <w:t>Accessibility testing is vital to ensure that the web application caters to users with diverse needs. Testers will assess the application's compatibility with assistive technologies, screen readers, and keyboard navigation. They will also evaluate features such as adjustable font sizes to ensure equal access to information for all users.</w:t>
+      </w:r>
+    </w:p>
+    <w:p>
+      <w:pPr>
+        <w:pStyle w:val="Heading4"/>
+      </w:pPr>
+      <w:r>
+        <w:t>Penetration Testing</w:t>
+      </w:r>
+    </w:p>
+    <w:p>
+      <w:r>
+        <w:t xml:space="preserve">Penetration testing is essential to identify and address vulnerabilities that could compromise the confidentiality and integrity of user data. Testers will perform penetration testing to identify potential security loopholes, assess data encryption </w:t>
+      </w:r>
+      <w:r>
+        <w:lastRenderedPageBreak/>
+        <w:t>methods, and validate user authentication processes. This testing aims to ensure that the web application adheres to best practices for data protection and privacy</w:t>
+      </w:r>
+      <w:r>
+        <w:t>.</w:t>
+      </w:r>
+    </w:p>
+    <w:p>
+      <w:pPr>
+        <w:pStyle w:val="Heading4"/>
+      </w:pPr>
+      <w:r>
+        <w:t>Functionality Testing</w:t>
+      </w:r>
+    </w:p>
+    <w:p>
+      <w:r>
+        <w:t>T</w:t>
+      </w:r>
+      <w:r>
+        <w:t>horough functionality testing is necessary. Testers will validate that</w:t>
+      </w:r>
+      <w:r>
+        <w:t xml:space="preserve"> admins</w:t>
+      </w:r>
+      <w:r>
+        <w:t xml:space="preserve"> have access to administrative features to oversee the application's functionality and content, while </w:t>
+      </w:r>
+      <w:r>
+        <w:t>users</w:t>
+      </w:r>
+      <w:r>
+        <w:t xml:space="preserve"> enjoy a </w:t>
+      </w:r>
+      <w:r>
+        <w:t xml:space="preserve">seamless ticketing and </w:t>
+      </w:r>
+      <w:r>
+        <w:t xml:space="preserve">reward scheme </w:t>
+      </w:r>
+      <w:r>
+        <w:t xml:space="preserve">focused </w:t>
+      </w:r>
+      <w:r>
+        <w:t>experience</w:t>
+      </w:r>
+      <w:r>
+        <w:t>. This testing will involve verifying the segregation of features based on user roles and ensuring that each user type has access only to the relevant dashboard features.</w:t>
+      </w:r>
+    </w:p>
+    <w:p/>
+    <w:p>
+      <w:pPr>
+        <w:pStyle w:val="Heading3"/>
+      </w:pPr>
+      <w:bookmarkStart w:id="15" w:name="_Toc2135808720"/>
+      <w:bookmarkStart w:id="16" w:name="_Toc161839148"/>
+      <w:r>
+        <w:t xml:space="preserve">Types of data that will be </w:t>
+      </w:r>
+      <w:bookmarkEnd w:id="15"/>
+      <w:r>
+        <w:t>used</w:t>
+      </w:r>
+      <w:bookmarkEnd w:id="16"/>
+    </w:p>
+    <w:p>
+      <w:pPr>
+        <w:spacing w:before="240" w:after="240"/>
+        <w:rPr>
+          <w:rFonts w:ascii="Aptos" w:eastAsia="Aptos" w:hAnsi="Aptos" w:cs="Aptos"/>
+        </w:rPr>
+      </w:pPr>
+      <w:r>
+        <w:rPr>
+          <w:rStyle w:val="Heading4Char"/>
+        </w:rPr>
+        <w:t>Erroneous Data</w:t>
+      </w:r>
+    </w:p>
+    <w:p>
+      <w:pPr>
+        <w:spacing w:before="240" w:after="240"/>
+        <w:rPr>
+          <w:rFonts w:ascii="Aptos" w:eastAsia="Aptos" w:hAnsi="Aptos" w:cs="Aptos"/>
+        </w:rPr>
+      </w:pPr>
+      <w:r>
+        <w:rPr>
+          <w:rFonts w:ascii="Aptos" w:eastAsia="Aptos" w:hAnsi="Aptos" w:cs="Aptos"/>
+        </w:rPr>
+        <w:t>Testing with erroneous data involves simulating scenarios where the application receives incorrect or unexpected input. This type of testing ensures that the application can gracefully handle unexpected data and prevent system failures or incorrect outputs.</w:t>
+      </w:r>
+    </w:p>
+    <w:p>
+      <w:pPr>
+        <w:spacing w:before="240" w:after="240"/>
+        <w:rPr>
+          <w:rFonts w:ascii="Aptos" w:eastAsia="Aptos" w:hAnsi="Aptos" w:cs="Aptos"/>
+        </w:rPr>
+      </w:pPr>
+      <w:r>
+        <w:rPr>
+          <w:rStyle w:val="Heading4Char"/>
+        </w:rPr>
+        <w:t>Normal Data</w:t>
+      </w:r>
+    </w:p>
+    <w:p>
+      <w:pPr>
+        <w:spacing w:before="240" w:after="240"/>
+        <w:rPr>
+          <w:rFonts w:ascii="Aptos" w:eastAsia="Aptos" w:hAnsi="Aptos" w:cs="Aptos"/>
+        </w:rPr>
+      </w:pPr>
+      <w:r>
+        <w:rPr>
+          <w:rFonts w:ascii="Aptos" w:eastAsia="Aptos" w:hAnsi="Aptos" w:cs="Aptos"/>
+        </w:rPr>
+        <w:t xml:space="preserve">Normal data testing involves using typical, expected inputs to validate the standard behaviour of the application. For instance, in user acceptance testing, normal data would include typical user interactions such as logging in, accessing </w:t>
+      </w:r>
+      <w:r>
+        <w:rPr>
+          <w:rFonts w:ascii="Aptos" w:eastAsia="Aptos" w:hAnsi="Aptos" w:cs="Aptos"/>
+        </w:rPr>
+        <w:t>ticketing information</w:t>
+      </w:r>
+      <w:r>
+        <w:rPr>
+          <w:rFonts w:ascii="Aptos" w:eastAsia="Aptos" w:hAnsi="Aptos" w:cs="Aptos"/>
+        </w:rPr>
+        <w:t>, and utilising dashboard features. This type of testing ensures that the application functions as intended under regular usage conditions.</w:t>
+      </w:r>
+    </w:p>
+    <w:p>
+      <w:pPr>
+        <w:pStyle w:val="Heading4"/>
+        <w:rPr>
+          <w:rFonts w:ascii="Aptos" w:eastAsia="Aptos" w:hAnsi="Aptos" w:cs="Aptos"/>
+        </w:rPr>
+      </w:pPr>
+      <w:r>
+        <w:t>Boundary Data</w:t>
+      </w:r>
+    </w:p>
+    <w:p>
+      <w:pPr>
+        <w:spacing w:before="240" w:after="240"/>
+        <w:rPr>
+          <w:rFonts w:ascii="Aptos" w:eastAsia="Aptos" w:hAnsi="Aptos" w:cs="Aptos"/>
+        </w:rPr>
+      </w:pPr>
+      <w:r>
+        <w:rPr>
+          <w:rFonts w:ascii="Aptos" w:eastAsia="Aptos" w:hAnsi="Aptos" w:cs="Aptos"/>
+        </w:rPr>
+        <w:t>Boundary data testing involves testing the application's behaviour at the edges of input ranges. This type of testing helps identify potential issues related to data limits and extremes.</w:t>
+      </w:r>
+    </w:p>
+    <w:p>
+      <w:pPr>
+        <w:spacing w:before="240" w:after="240"/>
+        <w:rPr>
+          <w:rFonts w:ascii="Aptos" w:eastAsia="Aptos" w:hAnsi="Aptos" w:cs="Aptos"/>
+        </w:rPr>
+      </w:pPr>
+      <w:r>
+        <w:rPr>
+          <w:rStyle w:val="Heading4Char"/>
+        </w:rPr>
+        <w:t>Security Data</w:t>
+      </w:r>
+    </w:p>
+    <w:p>
+      <w:pPr>
+        <w:spacing w:before="240" w:after="240"/>
+        <w:rPr>
+          <w:rFonts w:ascii="Aptos" w:eastAsia="Aptos" w:hAnsi="Aptos" w:cs="Aptos"/>
+        </w:rPr>
+      </w:pPr>
+      <w:r>
+        <w:rPr>
+          <w:rFonts w:ascii="Aptos" w:eastAsia="Aptos" w:hAnsi="Aptos" w:cs="Aptos"/>
+        </w:rPr>
+        <w:t xml:space="preserve">Security testing involves using several types of data to simulate security threats and vulnerabilities. For example, in security testing, testers may use simulated malicious input to assess the application's resilience against potential attacks such as SQL injection or cross-site scripting. This type of testing helps identify and address security vulnerabilities that could compromise user data and system </w:t>
+      </w:r>
+      <w:r>
+        <w:rPr>
+          <w:rFonts w:ascii="Aptos" w:eastAsia="Aptos" w:hAnsi="Aptos" w:cs="Aptos"/>
+        </w:rPr>
+        <w:t>integrity.</w:t>
       </w:r>
     </w:p>
     <w:sectPr>
@@ -12100,7 +13467,6 @@
   <w:style w:type="character" w:default="1" w:styleId="DefaultParagraphFont">
     <w:name w:val="Default Paragraph Font"/>
     <w:uiPriority w:val="1"/>
-    <w:semiHidden/>
     <w:unhideWhenUsed/>
   </w:style>
   <w:style w:type="table" w:default="1" w:styleId="TableNormal">

--- a/Task1_DesignDocs_DesignDocumentation_LL-000014197_Jones_J.docx
+++ b/Task1_DesignDocs_DesignDocumentation_LL-000014197_Jones_J.docx
@@ -1,12 +1,12 @@
 
 <file path=word/document.xml><?xml version="1.0" encoding="utf-8"?>
-<w:document xmlns:wpc="http://schemas.microsoft.com/office/word/2010/wordprocessingCanvas" xmlns:cx="http://schemas.microsoft.com/office/drawing/2014/chartex" xmlns:cx1="http://schemas.microsoft.com/office/drawing/2015/9/8/chartex" xmlns:cx2="http://schemas.microsoft.com/office/drawing/2015/10/21/chartex" xmlns:cx3="http://schemas.microsoft.com/office/drawing/2016/5/9/chartex" xmlns:cx4="http://schemas.microsoft.com/office/drawing/2016/5/10/chartex" xmlns:cx5="http://schemas.microsoft.com/office/drawing/2016/5/11/chartex" xmlns:cx6="http://schemas.microsoft.com/office/drawing/2016/5/12/chartex" xmlns:cx7="http://schemas.microsoft.com/office/drawing/2016/5/13/chartex" xmlns:cx8="http://schemas.microsoft.com/office/drawing/2016/5/14/chartex" xmlns:mc="http://schemas.openxmlformats.org/markup-compatibility/2006" xmlns:aink="http://schemas.microsoft.com/office/drawing/2016/ink" xmlns:am3d="http://schemas.microsoft.com/office/drawing/2017/model3d" xmlns:o="urn:schemas-microsoft-com:office:office" xmlns:oel="http://schemas.microsoft.com/office/2019/extlst" xmlns:r="http://schemas.openxmlformats.org/officeDocument/2006/relationships" xmlns:m="http://schemas.openxmlformats.org/officeDocument/2006/math" xmlns:v="urn:schemas-microsoft-com:vml" xmlns:wp14="http://schemas.microsoft.com/office/word/2010/wordprocessingDrawing" xmlns:wp="http://schemas.openxmlformats.org/drawingml/2006/wordprocessingDrawing" xmlns:w10="urn:schemas-microsoft-com:office:word" xmlns:w="http://schemas.openxmlformats.org/wordprocessingml/2006/main" xmlns:w14="http://schemas.microsoft.com/office/word/2010/wordml" xmlns:w15="http://schemas.microsoft.com/office/word/2012/wordml" xmlns:w16cex="http://schemas.microsoft.com/office/word/2018/wordml/cex" xmlns:w16cid="http://schemas.microsoft.com/office/word/2016/wordml/cid" xmlns:w16="http://schemas.microsoft.com/office/word/2018/wordml" xmlns:w16sdtdh="http://schemas.microsoft.com/office/word/2020/wordml/sdtdatahash" xmlns:w16se="http://schemas.microsoft.com/office/word/2015/wordml/symex" xmlns:wpg="http://schemas.microsoft.com/office/word/2010/wordprocessingGroup" xmlns:wpi="http://schemas.microsoft.com/office/word/2010/wordprocessingInk" xmlns:wne="http://schemas.microsoft.com/office/word/2006/wordml" xmlns:wps="http://schemas.microsoft.com/office/word/2010/wordprocessingShape" mc:Ignorable="w14 w15 w16se w16cid w16 w16cex w16sdtdh wp14">
+<w:document xmlns:wpc="http://schemas.microsoft.com/office/word/2010/wordprocessingCanvas" xmlns:cx="http://schemas.microsoft.com/office/drawing/2014/chartex" xmlns:cx1="http://schemas.microsoft.com/office/drawing/2015/9/8/chartex" xmlns:cx2="http://schemas.microsoft.com/office/drawing/2015/10/21/chartex" xmlns:cx3="http://schemas.microsoft.com/office/drawing/2016/5/9/chartex" xmlns:cx4="http://schemas.microsoft.com/office/drawing/2016/5/10/chartex" xmlns:cx5="http://schemas.microsoft.com/office/drawing/2016/5/11/chartex" xmlns:cx6="http://schemas.microsoft.com/office/drawing/2016/5/12/chartex" xmlns:cx7="http://schemas.microsoft.com/office/drawing/2016/5/13/chartex" xmlns:cx8="http://schemas.microsoft.com/office/drawing/2016/5/14/chartex" xmlns:mc="http://schemas.openxmlformats.org/markup-compatibility/2006" xmlns:aink="http://schemas.microsoft.com/office/drawing/2016/ink" xmlns:am3d="http://schemas.microsoft.com/office/drawing/2017/model3d" xmlns:o="urn:schemas-microsoft-com:office:office" xmlns:oel="http://schemas.microsoft.com/office/2019/extlst" xmlns:r="http://schemas.openxmlformats.org/officeDocument/2006/relationships" xmlns:m="http://schemas.openxmlformats.org/officeDocument/2006/math" xmlns:v="urn:schemas-microsoft-com:vml" xmlns:wp14="http://schemas.microsoft.com/office/word/2010/wordprocessingDrawing" xmlns:wp="http://schemas.openxmlformats.org/drawingml/2006/wordprocessingDrawing" xmlns:w10="urn:schemas-microsoft-com:office:word" xmlns:w="http://schemas.openxmlformats.org/wordprocessingml/2006/main" xmlns:w14="http://schemas.microsoft.com/office/word/2010/wordml" xmlns:w15="http://schemas.microsoft.com/office/word/2012/wordml" xmlns:w16cex="http://schemas.microsoft.com/office/word/2018/wordml/cex" xmlns:w16cid="http://schemas.microsoft.com/office/word/2016/wordml/cid" xmlns:w16="http://schemas.microsoft.com/office/word/2018/wordml" xmlns:w16du="http://schemas.microsoft.com/office/word/2023/wordml/word16du" xmlns:w16sdtdh="http://schemas.microsoft.com/office/word/2020/wordml/sdtdatahash" xmlns:w16se="http://schemas.microsoft.com/office/word/2015/wordml/symex" xmlns:wpg="http://schemas.microsoft.com/office/word/2010/wordprocessingGroup" xmlns:wpi="http://schemas.microsoft.com/office/word/2010/wordprocessingInk" xmlns:wne="http://schemas.microsoft.com/office/word/2006/wordml" xmlns:wps="http://schemas.microsoft.com/office/word/2010/wordprocessingShape" mc:Ignorable="w14 w15 w16se w16cid w16 w16cex w16sdtdh w16du wp14">
   <w:body>
     <w:p>
       <w:pPr>
         <w:pStyle w:val="Heading1"/>
       </w:pPr>
-      <w:bookmarkStart w:id="0" w:name="_Toc161839136"/>
+      <w:bookmarkStart w:id="0" w:name="_Toc162009415"/>
       <w:r>
         <w:t>Task 1 – Design Documentation</w:t>
       </w:r>
@@ -52,7 +52,7 @@
             <w:rPr>
               <w:rFonts w:eastAsiaTheme="minorEastAsia"/>
               <w:noProof/>
-              <w:sz w:val="22"/>
+              <w:szCs w:val="24"/>
               <w:lang w:eastAsia="en-GB"/>
             </w:rPr>
           </w:pPr>
@@ -65,7 +65,7 @@
           <w:r>
             <w:fldChar w:fldCharType="separate"/>
           </w:r>
-          <w:hyperlink w:anchor="_Toc161839136" w:history="1">
+          <w:hyperlink w:anchor="_Toc162009415" w:history="1">
             <w:r>
               <w:rPr>
                 <w:rStyle w:val="Hyperlink"/>
@@ -92,7 +92,7 @@
                 <w:noProof/>
                 <w:webHidden/>
               </w:rPr>
-              <w:instrText xml:space="preserve"> PAGEREF _Toc161839136 \h </w:instrText>
+              <w:instrText xml:space="preserve"> PAGEREF _Toc162009415 \h </w:instrText>
             </w:r>
             <w:r>
               <w:rPr>
@@ -132,11 +132,11 @@
             <w:rPr>
               <w:rFonts w:eastAsiaTheme="minorEastAsia"/>
               <w:noProof/>
-              <w:sz w:val="22"/>
+              <w:szCs w:val="24"/>
               <w:lang w:eastAsia="en-GB"/>
             </w:rPr>
           </w:pPr>
-          <w:hyperlink w:anchor="_Toc161839137" w:history="1">
+          <w:hyperlink w:anchor="_Toc162009416" w:history="1">
             <w:r>
               <w:rPr>
                 <w:rStyle w:val="Hyperlink"/>
@@ -163,7 +163,7 @@
                 <w:noProof/>
                 <w:webHidden/>
               </w:rPr>
-              <w:instrText xml:space="preserve"> PAGEREF _Toc161839137 \h </w:instrText>
+              <w:instrText xml:space="preserve"> PAGEREF _Toc162009416 \h </w:instrText>
             </w:r>
             <w:r>
               <w:rPr>
@@ -203,11 +203,11 @@
             <w:rPr>
               <w:rFonts w:eastAsiaTheme="minorEastAsia"/>
               <w:noProof/>
-              <w:sz w:val="22"/>
+              <w:szCs w:val="24"/>
               <w:lang w:eastAsia="en-GB"/>
             </w:rPr>
           </w:pPr>
-          <w:hyperlink w:anchor="_Toc161839138" w:history="1">
+          <w:hyperlink w:anchor="_Toc162009417" w:history="1">
             <w:r>
               <w:rPr>
                 <w:rStyle w:val="Hyperlink"/>
@@ -234,7 +234,7 @@
                 <w:noProof/>
                 <w:webHidden/>
               </w:rPr>
-              <w:instrText xml:space="preserve"> PAGEREF _Toc161839138 \h </w:instrText>
+              <w:instrText xml:space="preserve"> PAGEREF _Toc162009417 \h </w:instrText>
             </w:r>
             <w:r>
               <w:rPr>
@@ -274,11 +274,11 @@
             <w:rPr>
               <w:rFonts w:eastAsiaTheme="minorEastAsia"/>
               <w:noProof/>
-              <w:sz w:val="22"/>
+              <w:szCs w:val="24"/>
               <w:lang w:eastAsia="en-GB"/>
             </w:rPr>
           </w:pPr>
-          <w:hyperlink w:anchor="_Toc161839139" w:history="1">
+          <w:hyperlink w:anchor="_Toc162009418" w:history="1">
             <w:r>
               <w:rPr>
                 <w:rStyle w:val="Hyperlink"/>
@@ -305,7 +305,7 @@
                 <w:noProof/>
                 <w:webHidden/>
               </w:rPr>
-              <w:instrText xml:space="preserve"> PAGEREF _Toc161839139 \h </w:instrText>
+              <w:instrText xml:space="preserve"> PAGEREF _Toc162009418 \h </w:instrText>
             </w:r>
             <w:r>
               <w:rPr>
@@ -325,7 +325,7 @@
                 <w:noProof/>
                 <w:webHidden/>
               </w:rPr>
-              <w:t>7</w:t>
+              <w:t>6</w:t>
             </w:r>
             <w:r>
               <w:rPr>
@@ -345,11 +345,11 @@
             <w:rPr>
               <w:rFonts w:eastAsiaTheme="minorEastAsia"/>
               <w:noProof/>
-              <w:sz w:val="22"/>
+              <w:szCs w:val="24"/>
               <w:lang w:eastAsia="en-GB"/>
             </w:rPr>
           </w:pPr>
-          <w:hyperlink w:anchor="_Toc161839140" w:history="1">
+          <w:hyperlink w:anchor="_Toc162009419" w:history="1">
             <w:r>
               <w:rPr>
                 <w:rStyle w:val="Hyperlink"/>
@@ -376,7 +376,7 @@
                 <w:noProof/>
                 <w:webHidden/>
               </w:rPr>
-              <w:instrText xml:space="preserve"> PAGEREF _Toc161839140 \h </w:instrText>
+              <w:instrText xml:space="preserve"> PAGEREF _Toc162009419 \h </w:instrText>
             </w:r>
             <w:r>
               <w:rPr>
@@ -396,7 +396,7 @@
                 <w:noProof/>
                 <w:webHidden/>
               </w:rPr>
-              <w:t>7</w:t>
+              <w:t>6</w:t>
             </w:r>
             <w:r>
               <w:rPr>
@@ -416,11 +416,11 @@
             <w:rPr>
               <w:rFonts w:eastAsiaTheme="minorEastAsia"/>
               <w:noProof/>
-              <w:sz w:val="22"/>
+              <w:szCs w:val="24"/>
               <w:lang w:eastAsia="en-GB"/>
             </w:rPr>
           </w:pPr>
-          <w:hyperlink w:anchor="_Toc161839141" w:history="1">
+          <w:hyperlink w:anchor="_Toc162009420" w:history="1">
             <w:r>
               <w:rPr>
                 <w:rStyle w:val="Hyperlink"/>
@@ -447,7 +447,7 @@
                 <w:noProof/>
                 <w:webHidden/>
               </w:rPr>
-              <w:instrText xml:space="preserve"> PAGEREF _Toc161839141 \h </w:instrText>
+              <w:instrText xml:space="preserve"> PAGEREF _Toc162009420 \h </w:instrText>
             </w:r>
             <w:r>
               <w:rPr>
@@ -467,7 +467,7 @@
                 <w:noProof/>
                 <w:webHidden/>
               </w:rPr>
-              <w:t>9</w:t>
+              <w:t>8</w:t>
             </w:r>
             <w:r>
               <w:rPr>
@@ -487,11 +487,11 @@
             <w:rPr>
               <w:rFonts w:eastAsiaTheme="minorEastAsia"/>
               <w:noProof/>
-              <w:sz w:val="22"/>
+              <w:szCs w:val="24"/>
               <w:lang w:eastAsia="en-GB"/>
             </w:rPr>
           </w:pPr>
-          <w:hyperlink w:anchor="_Toc161839142" w:history="1">
+          <w:hyperlink w:anchor="_Toc162009421" w:history="1">
             <w:r>
               <w:rPr>
                 <w:rStyle w:val="Hyperlink"/>
@@ -518,7 +518,7 @@
                 <w:noProof/>
                 <w:webHidden/>
               </w:rPr>
-              <w:instrText xml:space="preserve"> PAGEREF _Toc161839142 \h </w:instrText>
+              <w:instrText xml:space="preserve"> PAGEREF _Toc162009421 \h </w:instrText>
             </w:r>
             <w:r>
               <w:rPr>
@@ -538,7 +538,7 @@
                 <w:noProof/>
                 <w:webHidden/>
               </w:rPr>
-              <w:t>9</w:t>
+              <w:t>8</w:t>
             </w:r>
             <w:r>
               <w:rPr>
@@ -558,11 +558,11 @@
             <w:rPr>
               <w:rFonts w:eastAsiaTheme="minorEastAsia"/>
               <w:noProof/>
-              <w:sz w:val="22"/>
+              <w:szCs w:val="24"/>
               <w:lang w:eastAsia="en-GB"/>
             </w:rPr>
           </w:pPr>
-          <w:hyperlink w:anchor="_Toc161839143" w:history="1">
+          <w:hyperlink w:anchor="_Toc162009422" w:history="1">
             <w:r>
               <w:rPr>
                 <w:rStyle w:val="Hyperlink"/>
@@ -589,7 +589,7 @@
                 <w:noProof/>
                 <w:webHidden/>
               </w:rPr>
-              <w:instrText xml:space="preserve"> PAGEREF _Toc161839143 \h </w:instrText>
+              <w:instrText xml:space="preserve"> PAGEREF _Toc162009422 \h </w:instrText>
             </w:r>
             <w:r>
               <w:rPr>
@@ -609,7 +609,7 @@
                 <w:noProof/>
                 <w:webHidden/>
               </w:rPr>
-              <w:t>10</w:t>
+              <w:t>9</w:t>
             </w:r>
             <w:r>
               <w:rPr>
@@ -629,11 +629,11 @@
             <w:rPr>
               <w:rFonts w:eastAsiaTheme="minorEastAsia"/>
               <w:noProof/>
-              <w:sz w:val="22"/>
+              <w:szCs w:val="24"/>
               <w:lang w:eastAsia="en-GB"/>
             </w:rPr>
           </w:pPr>
-          <w:hyperlink w:anchor="_Toc161839144" w:history="1">
+          <w:hyperlink w:anchor="_Toc162009423" w:history="1">
             <w:r>
               <w:rPr>
                 <w:rStyle w:val="Hyperlink"/>
@@ -660,7 +660,7 @@
                 <w:noProof/>
                 <w:webHidden/>
               </w:rPr>
-              <w:instrText xml:space="preserve"> PAGEREF _Toc161839144 \h </w:instrText>
+              <w:instrText xml:space="preserve"> PAGEREF _Toc162009423 \h </w:instrText>
             </w:r>
             <w:r>
               <w:rPr>
@@ -680,7 +680,7 @@
                 <w:noProof/>
                 <w:webHidden/>
               </w:rPr>
-              <w:t>17</w:t>
+              <w:t>19</w:t>
             </w:r>
             <w:r>
               <w:rPr>
@@ -700,17 +700,17 @@
             <w:rPr>
               <w:rFonts w:eastAsiaTheme="minorEastAsia"/>
               <w:noProof/>
-              <w:sz w:val="22"/>
+              <w:szCs w:val="24"/>
               <w:lang w:eastAsia="en-GB"/>
             </w:rPr>
           </w:pPr>
-          <w:hyperlink w:anchor="_Toc161839145" w:history="1">
+          <w:hyperlink w:anchor="_Toc162009424" w:history="1">
             <w:r>
               <w:rPr>
                 <w:rStyle w:val="Hyperlink"/>
                 <w:noProof/>
               </w:rPr>
-              <w:t>Flowchart for various pages</w:t>
+              <w:t>Flowchart/sitemap for various pages</w:t>
             </w:r>
             <w:r>
               <w:rPr>
@@ -731,7 +731,7 @@
                 <w:noProof/>
                 <w:webHidden/>
               </w:rPr>
-              <w:instrText xml:space="preserve"> PAGEREF _Toc161839145 \h </w:instrText>
+              <w:instrText xml:space="preserve"> PAGEREF _Toc162009424 \h </w:instrText>
             </w:r>
             <w:r>
               <w:rPr>
@@ -751,7 +751,7 @@
                 <w:noProof/>
                 <w:webHidden/>
               </w:rPr>
-              <w:t>18</w:t>
+              <w:t>20</w:t>
             </w:r>
             <w:r>
               <w:rPr>
@@ -771,11 +771,11 @@
             <w:rPr>
               <w:rFonts w:eastAsiaTheme="minorEastAsia"/>
               <w:noProof/>
-              <w:sz w:val="22"/>
+              <w:szCs w:val="24"/>
               <w:lang w:eastAsia="en-GB"/>
             </w:rPr>
           </w:pPr>
-          <w:hyperlink w:anchor="_Toc161839146" w:history="1">
+          <w:hyperlink w:anchor="_Toc162009425" w:history="1">
             <w:r>
               <w:rPr>
                 <w:rStyle w:val="Hyperlink"/>
@@ -802,7 +802,7 @@
                 <w:noProof/>
                 <w:webHidden/>
               </w:rPr>
-              <w:instrText xml:space="preserve"> PAGEREF _Toc161839146 \h </w:instrText>
+              <w:instrText xml:space="preserve"> PAGEREF _Toc162009425 \h </w:instrText>
             </w:r>
             <w:r>
               <w:rPr>
@@ -822,7 +822,7 @@
                 <w:noProof/>
                 <w:webHidden/>
               </w:rPr>
-              <w:t>18</w:t>
+              <w:t>20</w:t>
             </w:r>
             <w:r>
               <w:rPr>
@@ -842,11 +842,11 @@
             <w:rPr>
               <w:rFonts w:eastAsiaTheme="minorEastAsia"/>
               <w:noProof/>
-              <w:sz w:val="22"/>
+              <w:szCs w:val="24"/>
               <w:lang w:eastAsia="en-GB"/>
             </w:rPr>
           </w:pPr>
-          <w:hyperlink w:anchor="_Toc161839147" w:history="1">
+          <w:hyperlink w:anchor="_Toc162009426" w:history="1">
             <w:r>
               <w:rPr>
                 <w:rStyle w:val="Hyperlink"/>
@@ -873,7 +873,7 @@
                 <w:noProof/>
                 <w:webHidden/>
               </w:rPr>
-              <w:instrText xml:space="preserve"> PAGEREF _Toc161839147 \h </w:instrText>
+              <w:instrText xml:space="preserve"> PAGEREF _Toc162009426 \h </w:instrText>
             </w:r>
             <w:r>
               <w:rPr>
@@ -893,7 +893,7 @@
                 <w:noProof/>
                 <w:webHidden/>
               </w:rPr>
-              <w:t>18</w:t>
+              <w:t>20</w:t>
             </w:r>
             <w:r>
               <w:rPr>
@@ -913,11 +913,11 @@
             <w:rPr>
               <w:rFonts w:eastAsiaTheme="minorEastAsia"/>
               <w:noProof/>
-              <w:sz w:val="22"/>
+              <w:szCs w:val="24"/>
               <w:lang w:eastAsia="en-GB"/>
             </w:rPr>
           </w:pPr>
-          <w:hyperlink w:anchor="_Toc161839148" w:history="1">
+          <w:hyperlink w:anchor="_Toc162009427" w:history="1">
             <w:r>
               <w:rPr>
                 <w:rStyle w:val="Hyperlink"/>
@@ -944,7 +944,7 @@
                 <w:noProof/>
                 <w:webHidden/>
               </w:rPr>
-              <w:instrText xml:space="preserve"> PAGEREF _Toc161839148 \h </w:instrText>
+              <w:instrText xml:space="preserve"> PAGEREF _Toc162009427 \h </w:instrText>
             </w:r>
             <w:r>
               <w:rPr>
@@ -964,7 +964,7 @@
                 <w:noProof/>
                 <w:webHidden/>
               </w:rPr>
-              <w:t>18</w:t>
+              <w:t>21</w:t>
             </w:r>
             <w:r>
               <w:rPr>
@@ -1003,7 +1003,7 @@
       <w:pPr>
         <w:pStyle w:val="Heading2"/>
       </w:pPr>
-      <w:bookmarkStart w:id="1" w:name="_Toc161839137"/>
+      <w:bookmarkStart w:id="1" w:name="_Toc162009416"/>
       <w:r>
         <w:t>Database Design</w:t>
       </w:r>
@@ -1024,7 +1024,7 @@
       <w:pPr>
         <w:pStyle w:val="Heading3"/>
       </w:pPr>
-      <w:bookmarkStart w:id="2" w:name="_Toc161839138"/>
+      <w:bookmarkStart w:id="2" w:name="_Toc162009417"/>
       <w:r>
         <w:t>Tables</w:t>
       </w:r>
@@ -1039,8 +1039,8 @@
       <w:tblGrid>
         <w:gridCol w:w="3161"/>
         <w:gridCol w:w="178"/>
-        <w:gridCol w:w="3228"/>
-        <w:gridCol w:w="304"/>
+        <w:gridCol w:w="1618"/>
+        <w:gridCol w:w="1914"/>
         <w:gridCol w:w="2145"/>
       </w:tblGrid>
       <w:tr>
@@ -1084,7 +1084,7 @@
         </w:trPr>
         <w:tc>
           <w:tcPr>
-            <w:tcW w:w="2820" w:type="dxa"/>
+            <w:tcW w:w="3161" w:type="dxa"/>
             <w:tcBorders>
               <w:top w:val="single" w:sz="4" w:space="0" w:color="auto"/>
               <w:left w:val="single" w:sz="4" w:space="0" w:color="auto"/>
@@ -1105,7 +1105,7 @@
         </w:tc>
         <w:tc>
           <w:tcPr>
-            <w:tcW w:w="6196" w:type="dxa"/>
+            <w:tcW w:w="5855" w:type="dxa"/>
             <w:gridSpan w:val="4"/>
             <w:tcBorders>
               <w:top w:val="single" w:sz="4" w:space="0" w:color="auto"/>
@@ -1132,7 +1132,7 @@
         </w:trPr>
         <w:tc>
           <w:tcPr>
-            <w:tcW w:w="2820" w:type="dxa"/>
+            <w:tcW w:w="3161" w:type="dxa"/>
             <w:tcBorders>
               <w:top w:val="single" w:sz="4" w:space="0" w:color="auto"/>
               <w:left w:val="single" w:sz="4" w:space="0" w:color="auto"/>
@@ -1154,7 +1154,7 @@
         </w:tc>
         <w:tc>
           <w:tcPr>
-            <w:tcW w:w="6196" w:type="dxa"/>
+            <w:tcW w:w="5855" w:type="dxa"/>
             <w:gridSpan w:val="4"/>
             <w:tcBorders>
               <w:top w:val="single" w:sz="4" w:space="0" w:color="auto"/>
@@ -1182,7 +1182,7 @@
         </w:trPr>
         <w:tc>
           <w:tcPr>
-            <w:tcW w:w="2820" w:type="dxa"/>
+            <w:tcW w:w="3161" w:type="dxa"/>
             <w:tcBorders>
               <w:top w:val="single" w:sz="4" w:space="0" w:color="auto"/>
               <w:left w:val="single" w:sz="4" w:space="0" w:color="auto"/>
@@ -1211,7 +1211,7 @@
         </w:tc>
         <w:tc>
           <w:tcPr>
-            <w:tcW w:w="6196" w:type="dxa"/>
+            <w:tcW w:w="5855" w:type="dxa"/>
             <w:gridSpan w:val="4"/>
             <w:tcBorders>
               <w:top w:val="single" w:sz="4" w:space="0" w:color="auto"/>
@@ -1246,7 +1246,7 @@
         </w:trPr>
         <w:tc>
           <w:tcPr>
-            <w:tcW w:w="2820" w:type="dxa"/>
+            <w:tcW w:w="3161" w:type="dxa"/>
             <w:tcBorders>
               <w:top w:val="single" w:sz="4" w:space="0" w:color="auto"/>
               <w:left w:val="single" w:sz="4" w:space="0" w:color="auto"/>
@@ -1271,7 +1271,7 @@
         </w:tc>
         <w:tc>
           <w:tcPr>
-            <w:tcW w:w="3549" w:type="dxa"/>
+            <w:tcW w:w="3710" w:type="dxa"/>
             <w:gridSpan w:val="3"/>
             <w:tcBorders>
               <w:top w:val="single" w:sz="4" w:space="0" w:color="auto"/>
@@ -1297,7 +1297,7 @@
         </w:tc>
         <w:tc>
           <w:tcPr>
-            <w:tcW w:w="2647" w:type="dxa"/>
+            <w:tcW w:w="2145" w:type="dxa"/>
             <w:tcBorders>
               <w:top w:val="single" w:sz="4" w:space="0" w:color="auto"/>
               <w:left w:val="single" w:sz="4" w:space="0" w:color="auto"/>
@@ -1327,7 +1327,7 @@
         </w:trPr>
         <w:tc>
           <w:tcPr>
-            <w:tcW w:w="2820" w:type="dxa"/>
+            <w:tcW w:w="3161" w:type="dxa"/>
             <w:tcBorders>
               <w:top w:val="single" w:sz="4" w:space="0" w:color="auto"/>
               <w:left w:val="single" w:sz="4" w:space="0" w:color="auto"/>
@@ -1348,7 +1348,7 @@
         </w:tc>
         <w:tc>
           <w:tcPr>
-            <w:tcW w:w="3549" w:type="dxa"/>
+            <w:tcW w:w="3710" w:type="dxa"/>
             <w:gridSpan w:val="3"/>
             <w:tcBorders>
               <w:top w:val="single" w:sz="4" w:space="0" w:color="auto"/>
@@ -1393,7 +1393,7 @@
         </w:tc>
         <w:tc>
           <w:tcPr>
-            <w:tcW w:w="2647" w:type="dxa"/>
+            <w:tcW w:w="2145" w:type="dxa"/>
             <w:tcBorders>
               <w:top w:val="single" w:sz="4" w:space="0" w:color="auto"/>
               <w:left w:val="single" w:sz="4" w:space="0" w:color="auto"/>
@@ -1418,7 +1418,7 @@
         </w:trPr>
         <w:tc>
           <w:tcPr>
-            <w:tcW w:w="2820" w:type="dxa"/>
+            <w:tcW w:w="3161" w:type="dxa"/>
             <w:tcBorders>
               <w:top w:val="single" w:sz="4" w:space="0" w:color="auto"/>
               <w:left w:val="single" w:sz="4" w:space="0" w:color="auto"/>
@@ -1438,7 +1438,7 @@
         </w:tc>
         <w:tc>
           <w:tcPr>
-            <w:tcW w:w="3549" w:type="dxa"/>
+            <w:tcW w:w="3710" w:type="dxa"/>
             <w:gridSpan w:val="3"/>
             <w:tcBorders>
               <w:top w:val="single" w:sz="4" w:space="0" w:color="auto"/>
@@ -1478,7 +1478,7 @@
         </w:tc>
         <w:tc>
           <w:tcPr>
-            <w:tcW w:w="2647" w:type="dxa"/>
+            <w:tcW w:w="2145" w:type="dxa"/>
             <w:tcBorders>
               <w:top w:val="single" w:sz="4" w:space="0" w:color="auto"/>
               <w:left w:val="single" w:sz="4" w:space="0" w:color="auto"/>
@@ -1503,7 +1503,7 @@
         </w:trPr>
         <w:tc>
           <w:tcPr>
-            <w:tcW w:w="2820" w:type="dxa"/>
+            <w:tcW w:w="3161" w:type="dxa"/>
             <w:tcBorders>
               <w:top w:val="single" w:sz="4" w:space="0" w:color="auto"/>
               <w:left w:val="single" w:sz="4" w:space="0" w:color="auto"/>
@@ -1525,7 +1525,7 @@
         </w:tc>
         <w:tc>
           <w:tcPr>
-            <w:tcW w:w="6196" w:type="dxa"/>
+            <w:tcW w:w="5855" w:type="dxa"/>
             <w:gridSpan w:val="4"/>
             <w:tcBorders>
               <w:top w:val="single" w:sz="4" w:space="0" w:color="auto"/>
@@ -1553,7 +1553,7 @@
         </w:trPr>
         <w:tc>
           <w:tcPr>
-            <w:tcW w:w="2820" w:type="dxa"/>
+            <w:tcW w:w="3161" w:type="dxa"/>
             <w:tcBorders>
               <w:top w:val="single" w:sz="4" w:space="0" w:color="auto"/>
               <w:left w:val="single" w:sz="4" w:space="0" w:color="auto"/>
@@ -1582,7 +1582,7 @@
         </w:tc>
         <w:tc>
           <w:tcPr>
-            <w:tcW w:w="6196" w:type="dxa"/>
+            <w:tcW w:w="5855" w:type="dxa"/>
             <w:gridSpan w:val="4"/>
             <w:tcBorders>
               <w:top w:val="single" w:sz="4" w:space="0" w:color="auto"/>
@@ -1617,7 +1617,7 @@
         </w:trPr>
         <w:tc>
           <w:tcPr>
-            <w:tcW w:w="2820" w:type="dxa"/>
+            <w:tcW w:w="3161" w:type="dxa"/>
             <w:tcBorders>
               <w:top w:val="single" w:sz="4" w:space="0" w:color="auto"/>
               <w:left w:val="single" w:sz="4" w:space="0" w:color="auto"/>
@@ -1637,7 +1637,7 @@
         </w:tc>
         <w:tc>
           <w:tcPr>
-            <w:tcW w:w="3549" w:type="dxa"/>
+            <w:tcW w:w="3710" w:type="dxa"/>
             <w:gridSpan w:val="3"/>
             <w:tcBorders>
               <w:top w:val="single" w:sz="4" w:space="0" w:color="auto"/>
@@ -1658,7 +1658,7 @@
         </w:tc>
         <w:tc>
           <w:tcPr>
-            <w:tcW w:w="2647" w:type="dxa"/>
+            <w:tcW w:w="2145" w:type="dxa"/>
             <w:tcBorders>
               <w:top w:val="single" w:sz="4" w:space="0" w:color="auto"/>
               <w:left w:val="single" w:sz="4" w:space="0" w:color="auto"/>
@@ -1683,7 +1683,7 @@
         </w:trPr>
         <w:tc>
           <w:tcPr>
-            <w:tcW w:w="2820" w:type="dxa"/>
+            <w:tcW w:w="3161" w:type="dxa"/>
             <w:tcBorders>
               <w:top w:val="single" w:sz="4" w:space="0" w:color="auto"/>
               <w:left w:val="single" w:sz="4" w:space="0" w:color="auto"/>
@@ -1703,7 +1703,7 @@
         </w:tc>
         <w:tc>
           <w:tcPr>
-            <w:tcW w:w="3549" w:type="dxa"/>
+            <w:tcW w:w="3710" w:type="dxa"/>
             <w:gridSpan w:val="3"/>
             <w:tcBorders>
               <w:top w:val="single" w:sz="4" w:space="0" w:color="auto"/>
@@ -1760,7 +1760,7 @@
         </w:tc>
         <w:tc>
           <w:tcPr>
-            <w:tcW w:w="2647" w:type="dxa"/>
+            <w:tcW w:w="2145" w:type="dxa"/>
             <w:tcBorders>
               <w:top w:val="single" w:sz="4" w:space="0" w:color="auto"/>
               <w:left w:val="single" w:sz="4" w:space="0" w:color="auto"/>
@@ -1785,7 +1785,7 @@
         </w:trPr>
         <w:tc>
           <w:tcPr>
-            <w:tcW w:w="2820" w:type="dxa"/>
+            <w:tcW w:w="3161" w:type="dxa"/>
             <w:tcBorders>
               <w:top w:val="single" w:sz="4" w:space="0" w:color="auto"/>
               <w:left w:val="single" w:sz="4" w:space="0" w:color="auto"/>
@@ -1805,7 +1805,7 @@
         </w:tc>
         <w:tc>
           <w:tcPr>
-            <w:tcW w:w="3549" w:type="dxa"/>
+            <w:tcW w:w="3710" w:type="dxa"/>
             <w:gridSpan w:val="3"/>
             <w:tcBorders>
               <w:top w:val="single" w:sz="4" w:space="0" w:color="auto"/>
@@ -1845,7 +1845,7 @@
         </w:tc>
         <w:tc>
           <w:tcPr>
-            <w:tcW w:w="2647" w:type="dxa"/>
+            <w:tcW w:w="2145" w:type="dxa"/>
             <w:tcBorders>
               <w:top w:val="single" w:sz="4" w:space="0" w:color="auto"/>
               <w:left w:val="single" w:sz="4" w:space="0" w:color="auto"/>
@@ -1876,7 +1876,7 @@
         </w:trPr>
         <w:tc>
           <w:tcPr>
-            <w:tcW w:w="2820" w:type="dxa"/>
+            <w:tcW w:w="3161" w:type="dxa"/>
             <w:tcBorders>
               <w:top w:val="single" w:sz="4" w:space="0" w:color="auto"/>
               <w:left w:val="single" w:sz="4" w:space="0" w:color="auto"/>
@@ -1896,7 +1896,7 @@
         </w:tc>
         <w:tc>
           <w:tcPr>
-            <w:tcW w:w="3549" w:type="dxa"/>
+            <w:tcW w:w="3710" w:type="dxa"/>
             <w:gridSpan w:val="3"/>
             <w:tcBorders>
               <w:top w:val="single" w:sz="4" w:space="0" w:color="auto"/>
@@ -1936,7 +1936,7 @@
         </w:tc>
         <w:tc>
           <w:tcPr>
-            <w:tcW w:w="2647" w:type="dxa"/>
+            <w:tcW w:w="2145" w:type="dxa"/>
             <w:tcBorders>
               <w:top w:val="single" w:sz="4" w:space="0" w:color="auto"/>
               <w:left w:val="single" w:sz="4" w:space="0" w:color="auto"/>
@@ -1961,7 +1961,7 @@
         </w:trPr>
         <w:tc>
           <w:tcPr>
-            <w:tcW w:w="2820" w:type="dxa"/>
+            <w:tcW w:w="3161" w:type="dxa"/>
             <w:tcBorders>
               <w:top w:val="single" w:sz="4" w:space="0" w:color="auto"/>
               <w:left w:val="single" w:sz="4" w:space="0" w:color="auto"/>
@@ -1981,7 +1981,7 @@
         </w:tc>
         <w:tc>
           <w:tcPr>
-            <w:tcW w:w="3549" w:type="dxa"/>
+            <w:tcW w:w="3710" w:type="dxa"/>
             <w:gridSpan w:val="3"/>
             <w:tcBorders>
               <w:top w:val="single" w:sz="4" w:space="0" w:color="auto"/>
@@ -2019,7 +2019,7 @@
         </w:tc>
         <w:tc>
           <w:tcPr>
-            <w:tcW w:w="2647" w:type="dxa"/>
+            <w:tcW w:w="2145" w:type="dxa"/>
             <w:tcBorders>
               <w:top w:val="single" w:sz="4" w:space="0" w:color="auto"/>
               <w:left w:val="single" w:sz="4" w:space="0" w:color="auto"/>
@@ -2044,7 +2044,7 @@
         </w:trPr>
         <w:tc>
           <w:tcPr>
-            <w:tcW w:w="2820" w:type="dxa"/>
+            <w:tcW w:w="3161" w:type="dxa"/>
             <w:tcBorders>
               <w:top w:val="single" w:sz="4" w:space="0" w:color="auto"/>
               <w:left w:val="single" w:sz="4" w:space="0" w:color="auto"/>
@@ -2064,7 +2064,7 @@
         </w:tc>
         <w:tc>
           <w:tcPr>
-            <w:tcW w:w="3549" w:type="dxa"/>
+            <w:tcW w:w="3710" w:type="dxa"/>
             <w:gridSpan w:val="3"/>
             <w:tcBorders>
               <w:top w:val="single" w:sz="4" w:space="0" w:color="auto"/>
@@ -2115,7 +2115,7 @@
         </w:tc>
         <w:tc>
           <w:tcPr>
-            <w:tcW w:w="2647" w:type="dxa"/>
+            <w:tcW w:w="2145" w:type="dxa"/>
             <w:tcBorders>
               <w:top w:val="single" w:sz="4" w:space="0" w:color="auto"/>
               <w:left w:val="single" w:sz="4" w:space="0" w:color="auto"/>
@@ -2145,7 +2145,7 @@
         </w:trPr>
         <w:tc>
           <w:tcPr>
-            <w:tcW w:w="2820" w:type="dxa"/>
+            <w:tcW w:w="3161" w:type="dxa"/>
             <w:tcBorders>
               <w:top w:val="single" w:sz="4" w:space="0" w:color="auto"/>
               <w:left w:val="single" w:sz="4" w:space="0" w:color="auto"/>
@@ -2166,7 +2166,7 @@
         </w:tc>
         <w:tc>
           <w:tcPr>
-            <w:tcW w:w="3549" w:type="dxa"/>
+            <w:tcW w:w="3710" w:type="dxa"/>
             <w:gridSpan w:val="3"/>
             <w:tcBorders>
               <w:top w:val="single" w:sz="4" w:space="0" w:color="auto"/>
@@ -2221,7 +2221,7 @@
         </w:tc>
         <w:tc>
           <w:tcPr>
-            <w:tcW w:w="2647" w:type="dxa"/>
+            <w:tcW w:w="2145" w:type="dxa"/>
             <w:tcBorders>
               <w:top w:val="single" w:sz="4" w:space="0" w:color="auto"/>
               <w:left w:val="single" w:sz="4" w:space="0" w:color="auto"/>
@@ -2246,7 +2246,7 @@
         </w:trPr>
         <w:tc>
           <w:tcPr>
-            <w:tcW w:w="2820" w:type="dxa"/>
+            <w:tcW w:w="3161" w:type="dxa"/>
             <w:tcBorders>
               <w:top w:val="single" w:sz="4" w:space="0" w:color="auto"/>
               <w:left w:val="single" w:sz="4" w:space="0" w:color="auto"/>
@@ -2266,7 +2266,7 @@
         </w:tc>
         <w:tc>
           <w:tcPr>
-            <w:tcW w:w="3549" w:type="dxa"/>
+            <w:tcW w:w="3710" w:type="dxa"/>
             <w:gridSpan w:val="3"/>
             <w:tcBorders>
               <w:top w:val="single" w:sz="4" w:space="0" w:color="auto"/>
@@ -2315,7 +2315,7 @@
         </w:tc>
         <w:tc>
           <w:tcPr>
-            <w:tcW w:w="2647" w:type="dxa"/>
+            <w:tcW w:w="2145" w:type="dxa"/>
             <w:tcBorders>
               <w:top w:val="single" w:sz="4" w:space="0" w:color="auto"/>
               <w:left w:val="single" w:sz="4" w:space="0" w:color="auto"/>
@@ -2372,7 +2372,7 @@
         </w:trPr>
         <w:tc>
           <w:tcPr>
-            <w:tcW w:w="2820" w:type="dxa"/>
+            <w:tcW w:w="3161" w:type="dxa"/>
             <w:tcBorders>
               <w:top w:val="single" w:sz="4" w:space="0" w:color="auto"/>
               <w:left w:val="single" w:sz="4" w:space="0" w:color="auto"/>
@@ -2392,7 +2392,7 @@
         </w:tc>
         <w:tc>
           <w:tcPr>
-            <w:tcW w:w="3549" w:type="dxa"/>
+            <w:tcW w:w="3710" w:type="dxa"/>
             <w:gridSpan w:val="3"/>
             <w:tcBorders>
               <w:top w:val="single" w:sz="4" w:space="0" w:color="auto"/>
@@ -2413,7 +2413,7 @@
         </w:tc>
         <w:tc>
           <w:tcPr>
-            <w:tcW w:w="2647" w:type="dxa"/>
+            <w:tcW w:w="2145" w:type="dxa"/>
             <w:tcBorders>
               <w:top w:val="single" w:sz="4" w:space="0" w:color="auto"/>
               <w:left w:val="single" w:sz="4" w:space="0" w:color="auto"/>
@@ -2438,7 +2438,7 @@
         </w:trPr>
         <w:tc>
           <w:tcPr>
-            <w:tcW w:w="2820" w:type="dxa"/>
+            <w:tcW w:w="3161" w:type="dxa"/>
             <w:tcBorders>
               <w:top w:val="single" w:sz="4" w:space="0" w:color="auto"/>
               <w:left w:val="single" w:sz="4" w:space="0" w:color="auto"/>
@@ -2467,7 +2467,7 @@
         </w:tc>
         <w:tc>
           <w:tcPr>
-            <w:tcW w:w="6196" w:type="dxa"/>
+            <w:tcW w:w="5855" w:type="dxa"/>
             <w:gridSpan w:val="4"/>
             <w:tcBorders>
               <w:top w:val="single" w:sz="4" w:space="0" w:color="auto"/>
@@ -2502,7 +2502,7 @@
         </w:trPr>
         <w:tc>
           <w:tcPr>
-            <w:tcW w:w="2820" w:type="dxa"/>
+            <w:tcW w:w="3161" w:type="dxa"/>
             <w:tcBorders>
               <w:top w:val="single" w:sz="4" w:space="0" w:color="auto"/>
               <w:left w:val="single" w:sz="4" w:space="0" w:color="auto"/>
@@ -2522,7 +2522,7 @@
         </w:tc>
         <w:tc>
           <w:tcPr>
-            <w:tcW w:w="3549" w:type="dxa"/>
+            <w:tcW w:w="3710" w:type="dxa"/>
             <w:gridSpan w:val="3"/>
             <w:tcBorders>
               <w:top w:val="single" w:sz="4" w:space="0" w:color="auto"/>
@@ -2543,7 +2543,7 @@
         </w:tc>
         <w:tc>
           <w:tcPr>
-            <w:tcW w:w="2647" w:type="dxa"/>
+            <w:tcW w:w="2145" w:type="dxa"/>
             <w:tcBorders>
               <w:top w:val="single" w:sz="4" w:space="0" w:color="auto"/>
               <w:left w:val="single" w:sz="4" w:space="0" w:color="auto"/>
@@ -2568,7 +2568,7 @@
         </w:trPr>
         <w:tc>
           <w:tcPr>
-            <w:tcW w:w="2820" w:type="dxa"/>
+            <w:tcW w:w="3161" w:type="dxa"/>
             <w:tcBorders>
               <w:top w:val="single" w:sz="4" w:space="0" w:color="auto"/>
               <w:left w:val="single" w:sz="4" w:space="0" w:color="auto"/>
@@ -2588,7 +2588,7 @@
         </w:tc>
         <w:tc>
           <w:tcPr>
-            <w:tcW w:w="3549" w:type="dxa"/>
+            <w:tcW w:w="3710" w:type="dxa"/>
             <w:gridSpan w:val="3"/>
             <w:tcBorders>
               <w:top w:val="single" w:sz="4" w:space="0" w:color="auto"/>
@@ -2625,7 +2625,7 @@
         </w:tc>
         <w:tc>
           <w:tcPr>
-            <w:tcW w:w="2647" w:type="dxa"/>
+            <w:tcW w:w="2145" w:type="dxa"/>
             <w:tcBorders>
               <w:top w:val="single" w:sz="4" w:space="0" w:color="auto"/>
               <w:left w:val="single" w:sz="4" w:space="0" w:color="auto"/>
@@ -2650,7 +2650,7 @@
         </w:trPr>
         <w:tc>
           <w:tcPr>
-            <w:tcW w:w="2820" w:type="dxa"/>
+            <w:tcW w:w="3161" w:type="dxa"/>
             <w:tcBorders>
               <w:top w:val="single" w:sz="4" w:space="0" w:color="auto"/>
               <w:left w:val="single" w:sz="4" w:space="0" w:color="auto"/>
@@ -2670,7 +2670,7 @@
         </w:tc>
         <w:tc>
           <w:tcPr>
-            <w:tcW w:w="3549" w:type="dxa"/>
+            <w:tcW w:w="3710" w:type="dxa"/>
             <w:gridSpan w:val="3"/>
             <w:tcBorders>
               <w:top w:val="single" w:sz="4" w:space="0" w:color="auto"/>
@@ -2707,7 +2707,7 @@
         </w:tc>
         <w:tc>
           <w:tcPr>
-            <w:tcW w:w="2647" w:type="dxa"/>
+            <w:tcW w:w="2145" w:type="dxa"/>
             <w:tcBorders>
               <w:top w:val="single" w:sz="4" w:space="0" w:color="auto"/>
               <w:left w:val="single" w:sz="4" w:space="0" w:color="auto"/>
@@ -2732,7 +2732,7 @@
         </w:trPr>
         <w:tc>
           <w:tcPr>
-            <w:tcW w:w="2820" w:type="dxa"/>
+            <w:tcW w:w="3161" w:type="dxa"/>
             <w:tcBorders>
               <w:top w:val="single" w:sz="4" w:space="0" w:color="auto"/>
               <w:left w:val="single" w:sz="4" w:space="0" w:color="auto"/>
@@ -2752,7 +2752,7 @@
         </w:tc>
         <w:tc>
           <w:tcPr>
-            <w:tcW w:w="3549" w:type="dxa"/>
+            <w:tcW w:w="3710" w:type="dxa"/>
             <w:gridSpan w:val="3"/>
             <w:tcBorders>
               <w:top w:val="single" w:sz="4" w:space="0" w:color="auto"/>
@@ -2781,7 +2781,7 @@
         </w:tc>
         <w:tc>
           <w:tcPr>
-            <w:tcW w:w="2647" w:type="dxa"/>
+            <w:tcW w:w="2145" w:type="dxa"/>
             <w:tcBorders>
               <w:top w:val="single" w:sz="4" w:space="0" w:color="auto"/>
               <w:left w:val="single" w:sz="4" w:space="0" w:color="auto"/>
@@ -2806,7 +2806,7 @@
         </w:trPr>
         <w:tc>
           <w:tcPr>
-            <w:tcW w:w="2820" w:type="dxa"/>
+            <w:tcW w:w="3161" w:type="dxa"/>
             <w:tcBorders>
               <w:top w:val="single" w:sz="4" w:space="0" w:color="auto"/>
               <w:left w:val="single" w:sz="4" w:space="0" w:color="auto"/>
@@ -2826,7 +2826,7 @@
         </w:tc>
         <w:tc>
           <w:tcPr>
-            <w:tcW w:w="3549" w:type="dxa"/>
+            <w:tcW w:w="3710" w:type="dxa"/>
             <w:gridSpan w:val="3"/>
             <w:tcBorders>
               <w:top w:val="single" w:sz="4" w:space="0" w:color="auto"/>
@@ -2855,7 +2855,7 @@
         </w:tc>
         <w:tc>
           <w:tcPr>
-            <w:tcW w:w="2647" w:type="dxa"/>
+            <w:tcW w:w="2145" w:type="dxa"/>
             <w:tcBorders>
               <w:top w:val="single" w:sz="4" w:space="0" w:color="auto"/>
               <w:left w:val="single" w:sz="4" w:space="0" w:color="auto"/>
@@ -2884,7 +2884,7 @@
         </w:trPr>
         <w:tc>
           <w:tcPr>
-            <w:tcW w:w="2820" w:type="dxa"/>
+            <w:tcW w:w="3161" w:type="dxa"/>
             <w:tcBorders>
               <w:top w:val="single" w:sz="4" w:space="0" w:color="auto"/>
               <w:left w:val="single" w:sz="4" w:space="0" w:color="auto"/>
@@ -2901,7 +2901,7 @@
         </w:tc>
         <w:tc>
           <w:tcPr>
-            <w:tcW w:w="3549" w:type="dxa"/>
+            <w:tcW w:w="3710" w:type="dxa"/>
             <w:gridSpan w:val="3"/>
             <w:tcBorders>
               <w:top w:val="single" w:sz="4" w:space="0" w:color="auto"/>
@@ -2919,7 +2919,7 @@
         </w:tc>
         <w:tc>
           <w:tcPr>
-            <w:tcW w:w="2647" w:type="dxa"/>
+            <w:tcW w:w="2145" w:type="dxa"/>
             <w:tcBorders>
               <w:top w:val="single" w:sz="4" w:space="0" w:color="auto"/>
               <w:left w:val="single" w:sz="4" w:space="0" w:color="auto"/>
@@ -2941,7 +2941,7 @@
         </w:trPr>
         <w:tc>
           <w:tcPr>
-            <w:tcW w:w="2820" w:type="dxa"/>
+            <w:tcW w:w="3161" w:type="dxa"/>
             <w:tcBorders>
               <w:top w:val="single" w:sz="4" w:space="0" w:color="auto"/>
               <w:left w:val="single" w:sz="4" w:space="0" w:color="auto"/>
@@ -2970,7 +2970,7 @@
         </w:tc>
         <w:tc>
           <w:tcPr>
-            <w:tcW w:w="6196" w:type="dxa"/>
+            <w:tcW w:w="5855" w:type="dxa"/>
             <w:gridSpan w:val="4"/>
             <w:tcBorders>
               <w:top w:val="single" w:sz="4" w:space="0" w:color="auto"/>
@@ -3005,7 +3005,7 @@
         </w:trPr>
         <w:tc>
           <w:tcPr>
-            <w:tcW w:w="2820" w:type="dxa"/>
+            <w:tcW w:w="3161" w:type="dxa"/>
             <w:tcBorders>
               <w:top w:val="single" w:sz="4" w:space="0" w:color="auto"/>
               <w:left w:val="single" w:sz="4" w:space="0" w:color="auto"/>
@@ -3025,7 +3025,7 @@
         </w:tc>
         <w:tc>
           <w:tcPr>
-            <w:tcW w:w="3549" w:type="dxa"/>
+            <w:tcW w:w="3710" w:type="dxa"/>
             <w:gridSpan w:val="3"/>
             <w:tcBorders>
               <w:top w:val="single" w:sz="4" w:space="0" w:color="auto"/>
@@ -3046,7 +3046,7 @@
         </w:tc>
         <w:tc>
           <w:tcPr>
-            <w:tcW w:w="2647" w:type="dxa"/>
+            <w:tcW w:w="2145" w:type="dxa"/>
             <w:tcBorders>
               <w:top w:val="single" w:sz="4" w:space="0" w:color="auto"/>
               <w:left w:val="single" w:sz="4" w:space="0" w:color="auto"/>
@@ -3071,7 +3071,7 @@
         </w:trPr>
         <w:tc>
           <w:tcPr>
-            <w:tcW w:w="2820" w:type="dxa"/>
+            <w:tcW w:w="3161" w:type="dxa"/>
             <w:tcBorders>
               <w:top w:val="single" w:sz="4" w:space="0" w:color="auto"/>
               <w:left w:val="single" w:sz="4" w:space="0" w:color="auto"/>
@@ -3091,7 +3091,7 @@
         </w:tc>
         <w:tc>
           <w:tcPr>
-            <w:tcW w:w="3549" w:type="dxa"/>
+            <w:tcW w:w="3710" w:type="dxa"/>
             <w:gridSpan w:val="3"/>
             <w:tcBorders>
               <w:top w:val="single" w:sz="4" w:space="0" w:color="auto"/>
@@ -3136,7 +3136,7 @@
         </w:tc>
         <w:tc>
           <w:tcPr>
-            <w:tcW w:w="2647" w:type="dxa"/>
+            <w:tcW w:w="2145" w:type="dxa"/>
             <w:tcBorders>
               <w:top w:val="single" w:sz="4" w:space="0" w:color="auto"/>
               <w:left w:val="single" w:sz="4" w:space="0" w:color="auto"/>
@@ -3161,7 +3161,7 @@
         </w:trPr>
         <w:tc>
           <w:tcPr>
-            <w:tcW w:w="2820" w:type="dxa"/>
+            <w:tcW w:w="3161" w:type="dxa"/>
             <w:tcBorders>
               <w:top w:val="single" w:sz="4" w:space="0" w:color="auto"/>
               <w:left w:val="single" w:sz="4" w:space="0" w:color="auto"/>
@@ -3181,7 +3181,7 @@
         </w:tc>
         <w:tc>
           <w:tcPr>
-            <w:tcW w:w="3549" w:type="dxa"/>
+            <w:tcW w:w="3710" w:type="dxa"/>
             <w:gridSpan w:val="3"/>
             <w:tcBorders>
               <w:top w:val="single" w:sz="4" w:space="0" w:color="auto"/>
@@ -3210,7 +3210,7 @@
         </w:tc>
         <w:tc>
           <w:tcPr>
-            <w:tcW w:w="2647" w:type="dxa"/>
+            <w:tcW w:w="2145" w:type="dxa"/>
             <w:tcBorders>
               <w:top w:val="single" w:sz="4" w:space="0" w:color="auto"/>
               <w:left w:val="single" w:sz="4" w:space="0" w:color="auto"/>
@@ -3235,7 +3235,7 @@
         </w:trPr>
         <w:tc>
           <w:tcPr>
-            <w:tcW w:w="2820" w:type="dxa"/>
+            <w:tcW w:w="3161" w:type="dxa"/>
             <w:tcBorders>
               <w:top w:val="single" w:sz="4" w:space="0" w:color="auto"/>
               <w:left w:val="single" w:sz="4" w:space="0" w:color="auto"/>
@@ -3255,7 +3255,7 @@
         </w:tc>
         <w:tc>
           <w:tcPr>
-            <w:tcW w:w="3549" w:type="dxa"/>
+            <w:tcW w:w="3710" w:type="dxa"/>
             <w:gridSpan w:val="3"/>
             <w:tcBorders>
               <w:top w:val="single" w:sz="4" w:space="0" w:color="auto"/>
@@ -3284,7 +3284,7 @@
         </w:tc>
         <w:tc>
           <w:tcPr>
-            <w:tcW w:w="2647" w:type="dxa"/>
+            <w:tcW w:w="2145" w:type="dxa"/>
             <w:tcBorders>
               <w:top w:val="single" w:sz="4" w:space="0" w:color="auto"/>
               <w:left w:val="single" w:sz="4" w:space="0" w:color="auto"/>
@@ -3309,7 +3309,7 @@
         </w:trPr>
         <w:tc>
           <w:tcPr>
-            <w:tcW w:w="2820" w:type="dxa"/>
+            <w:tcW w:w="3161" w:type="dxa"/>
             <w:tcBorders>
               <w:top w:val="single" w:sz="4" w:space="0" w:color="auto"/>
               <w:left w:val="single" w:sz="4" w:space="0" w:color="auto"/>
@@ -3329,7 +3329,7 @@
         </w:tc>
         <w:tc>
           <w:tcPr>
-            <w:tcW w:w="3549" w:type="dxa"/>
+            <w:tcW w:w="3710" w:type="dxa"/>
             <w:gridSpan w:val="3"/>
             <w:tcBorders>
               <w:top w:val="single" w:sz="4" w:space="0" w:color="auto"/>
@@ -3366,7 +3366,7 @@
         </w:tc>
         <w:tc>
           <w:tcPr>
-            <w:tcW w:w="2647" w:type="dxa"/>
+            <w:tcW w:w="2145" w:type="dxa"/>
             <w:tcBorders>
               <w:top w:val="single" w:sz="4" w:space="0" w:color="auto"/>
               <w:left w:val="single" w:sz="4" w:space="0" w:color="auto"/>
@@ -3455,7 +3455,7 @@
         </w:trPr>
         <w:tc>
           <w:tcPr>
-            <w:tcW w:w="3005" w:type="dxa"/>
+            <w:tcW w:w="3339" w:type="dxa"/>
             <w:gridSpan w:val="2"/>
             <w:tcBorders>
               <w:top w:val="single" w:sz="4" w:space="0" w:color="auto"/>
@@ -3473,7 +3473,7 @@
         </w:tc>
         <w:tc>
           <w:tcPr>
-            <w:tcW w:w="3005" w:type="dxa"/>
+            <w:tcW w:w="1618" w:type="dxa"/>
             <w:tcBorders>
               <w:top w:val="single" w:sz="4" w:space="0" w:color="auto"/>
               <w:left w:val="single" w:sz="4" w:space="0" w:color="auto"/>
@@ -3490,7 +3490,7 @@
         </w:tc>
         <w:tc>
           <w:tcPr>
-            <w:tcW w:w="3006" w:type="dxa"/>
+            <w:tcW w:w="4059" w:type="dxa"/>
             <w:gridSpan w:val="2"/>
             <w:tcBorders>
               <w:top w:val="single" w:sz="4" w:space="0" w:color="auto"/>
@@ -3513,7 +3513,7 @@
         </w:trPr>
         <w:tc>
           <w:tcPr>
-            <w:tcW w:w="3005" w:type="dxa"/>
+            <w:tcW w:w="3339" w:type="dxa"/>
             <w:gridSpan w:val="2"/>
             <w:tcBorders>
               <w:top w:val="single" w:sz="4" w:space="0" w:color="auto"/>
@@ -3543,7 +3543,7 @@
         </w:tc>
         <w:tc>
           <w:tcPr>
-            <w:tcW w:w="6011" w:type="dxa"/>
+            <w:tcW w:w="5677" w:type="dxa"/>
             <w:gridSpan w:val="3"/>
             <w:tcBorders>
               <w:top w:val="single" w:sz="4" w:space="0" w:color="auto"/>
@@ -3578,7 +3578,7 @@
         </w:trPr>
         <w:tc>
           <w:tcPr>
-            <w:tcW w:w="3005" w:type="dxa"/>
+            <w:tcW w:w="3339" w:type="dxa"/>
             <w:gridSpan w:val="2"/>
             <w:tcBorders>
               <w:top w:val="single" w:sz="4" w:space="0" w:color="auto"/>
@@ -3599,7 +3599,7 @@
         </w:tc>
         <w:tc>
           <w:tcPr>
-            <w:tcW w:w="3005" w:type="dxa"/>
+            <w:tcW w:w="1618" w:type="dxa"/>
             <w:tcBorders>
               <w:top w:val="single" w:sz="4" w:space="0" w:color="auto"/>
               <w:left w:val="single" w:sz="4" w:space="0" w:color="auto"/>
@@ -3619,7 +3619,7 @@
         </w:tc>
         <w:tc>
           <w:tcPr>
-            <w:tcW w:w="3006" w:type="dxa"/>
+            <w:tcW w:w="4059" w:type="dxa"/>
             <w:gridSpan w:val="2"/>
             <w:tcBorders>
               <w:top w:val="single" w:sz="4" w:space="0" w:color="auto"/>
@@ -3645,7 +3645,7 @@
         </w:trPr>
         <w:tc>
           <w:tcPr>
-            <w:tcW w:w="3005" w:type="dxa"/>
+            <w:tcW w:w="3339" w:type="dxa"/>
             <w:gridSpan w:val="2"/>
             <w:tcBorders>
               <w:top w:val="single" w:sz="4" w:space="0" w:color="auto"/>
@@ -3666,7 +3666,7 @@
         </w:tc>
         <w:tc>
           <w:tcPr>
-            <w:tcW w:w="3005" w:type="dxa"/>
+            <w:tcW w:w="1618" w:type="dxa"/>
             <w:tcBorders>
               <w:top w:val="single" w:sz="4" w:space="0" w:color="auto"/>
               <w:left w:val="single" w:sz="4" w:space="0" w:color="auto"/>
@@ -3710,7 +3710,7 @@
         </w:tc>
         <w:tc>
           <w:tcPr>
-            <w:tcW w:w="3006" w:type="dxa"/>
+            <w:tcW w:w="4059" w:type="dxa"/>
             <w:gridSpan w:val="2"/>
             <w:tcBorders>
               <w:top w:val="single" w:sz="4" w:space="0" w:color="auto"/>
@@ -3736,7 +3736,7 @@
         </w:trPr>
         <w:tc>
           <w:tcPr>
-            <w:tcW w:w="3005" w:type="dxa"/>
+            <w:tcW w:w="3339" w:type="dxa"/>
             <w:gridSpan w:val="2"/>
             <w:tcBorders>
               <w:top w:val="single" w:sz="4" w:space="0" w:color="auto"/>
@@ -3757,7 +3757,7 @@
         </w:tc>
         <w:tc>
           <w:tcPr>
-            <w:tcW w:w="3005" w:type="dxa"/>
+            <w:tcW w:w="1618" w:type="dxa"/>
             <w:tcBorders>
               <w:top w:val="single" w:sz="4" w:space="0" w:color="auto"/>
               <w:left w:val="single" w:sz="4" w:space="0" w:color="auto"/>
@@ -3793,7 +3793,7 @@
         </w:tc>
         <w:tc>
           <w:tcPr>
-            <w:tcW w:w="3006" w:type="dxa"/>
+            <w:tcW w:w="4059" w:type="dxa"/>
             <w:gridSpan w:val="2"/>
             <w:tcBorders>
               <w:top w:val="single" w:sz="4" w:space="0" w:color="auto"/>
@@ -3819,7 +3819,7 @@
         </w:trPr>
         <w:tc>
           <w:tcPr>
-            <w:tcW w:w="3005" w:type="dxa"/>
+            <w:tcW w:w="3339" w:type="dxa"/>
             <w:gridSpan w:val="2"/>
             <w:tcBorders>
               <w:top w:val="single" w:sz="4" w:space="0" w:color="auto"/>
@@ -3840,7 +3840,7 @@
         </w:tc>
         <w:tc>
           <w:tcPr>
-            <w:tcW w:w="3005" w:type="dxa"/>
+            <w:tcW w:w="1618" w:type="dxa"/>
             <w:tcBorders>
               <w:top w:val="single" w:sz="4" w:space="0" w:color="auto"/>
               <w:left w:val="single" w:sz="4" w:space="0" w:color="auto"/>
@@ -3876,7 +3876,7 @@
         </w:tc>
         <w:tc>
           <w:tcPr>
-            <w:tcW w:w="3006" w:type="dxa"/>
+            <w:tcW w:w="4059" w:type="dxa"/>
             <w:gridSpan w:val="2"/>
             <w:tcBorders>
               <w:top w:val="single" w:sz="4" w:space="0" w:color="auto"/>
@@ -3934,7 +3934,7 @@
         </w:trPr>
         <w:tc>
           <w:tcPr>
-            <w:tcW w:w="3005" w:type="dxa"/>
+            <w:tcW w:w="3339" w:type="dxa"/>
             <w:gridSpan w:val="2"/>
             <w:tcBorders>
               <w:top w:val="single" w:sz="4" w:space="0" w:color="auto"/>
@@ -3952,7 +3952,7 @@
         </w:tc>
         <w:tc>
           <w:tcPr>
-            <w:tcW w:w="3005" w:type="dxa"/>
+            <w:tcW w:w="1618" w:type="dxa"/>
             <w:tcBorders>
               <w:top w:val="single" w:sz="4" w:space="0" w:color="auto"/>
               <w:left w:val="single" w:sz="4" w:space="0" w:color="auto"/>
@@ -3969,7 +3969,7 @@
         </w:tc>
         <w:tc>
           <w:tcPr>
-            <w:tcW w:w="3006" w:type="dxa"/>
+            <w:tcW w:w="4059" w:type="dxa"/>
             <w:gridSpan w:val="2"/>
             <w:tcBorders>
               <w:top w:val="single" w:sz="4" w:space="0" w:color="auto"/>
@@ -3992,7 +3992,7 @@
         </w:trPr>
         <w:tc>
           <w:tcPr>
-            <w:tcW w:w="3005" w:type="dxa"/>
+            <w:tcW w:w="3339" w:type="dxa"/>
             <w:gridSpan w:val="2"/>
             <w:tcBorders>
               <w:top w:val="single" w:sz="4" w:space="0" w:color="auto"/>
@@ -4023,7 +4023,7 @@
         </w:tc>
         <w:tc>
           <w:tcPr>
-            <w:tcW w:w="6011" w:type="dxa"/>
+            <w:tcW w:w="5677" w:type="dxa"/>
             <w:gridSpan w:val="3"/>
             <w:tcBorders>
               <w:top w:val="single" w:sz="4" w:space="0" w:color="auto"/>
@@ -4058,7 +4058,7 @@
         </w:trPr>
         <w:tc>
           <w:tcPr>
-            <w:tcW w:w="3005" w:type="dxa"/>
+            <w:tcW w:w="3339" w:type="dxa"/>
             <w:gridSpan w:val="2"/>
             <w:tcBorders>
               <w:top w:val="single" w:sz="4" w:space="0" w:color="auto"/>
@@ -4079,7 +4079,7 @@
         </w:tc>
         <w:tc>
           <w:tcPr>
-            <w:tcW w:w="3005" w:type="dxa"/>
+            <w:tcW w:w="1618" w:type="dxa"/>
             <w:tcBorders>
               <w:top w:val="single" w:sz="4" w:space="0" w:color="auto"/>
               <w:left w:val="single" w:sz="4" w:space="0" w:color="auto"/>
@@ -4099,7 +4099,7 @@
         </w:tc>
         <w:tc>
           <w:tcPr>
-            <w:tcW w:w="3006" w:type="dxa"/>
+            <w:tcW w:w="4059" w:type="dxa"/>
             <w:gridSpan w:val="2"/>
             <w:tcBorders>
               <w:top w:val="single" w:sz="4" w:space="0" w:color="auto"/>
@@ -4125,7 +4125,7 @@
         </w:trPr>
         <w:tc>
           <w:tcPr>
-            <w:tcW w:w="3005" w:type="dxa"/>
+            <w:tcW w:w="3339" w:type="dxa"/>
             <w:gridSpan w:val="2"/>
             <w:tcBorders>
               <w:top w:val="single" w:sz="4" w:space="0" w:color="auto"/>
@@ -4146,7 +4146,7 @@
         </w:tc>
         <w:tc>
           <w:tcPr>
-            <w:tcW w:w="3005" w:type="dxa"/>
+            <w:tcW w:w="1618" w:type="dxa"/>
             <w:tcBorders>
               <w:top w:val="single" w:sz="4" w:space="0" w:color="auto"/>
               <w:left w:val="single" w:sz="4" w:space="0" w:color="auto"/>
@@ -4190,7 +4190,7 @@
         </w:tc>
         <w:tc>
           <w:tcPr>
-            <w:tcW w:w="3006" w:type="dxa"/>
+            <w:tcW w:w="4059" w:type="dxa"/>
             <w:gridSpan w:val="2"/>
             <w:tcBorders>
               <w:top w:val="single" w:sz="4" w:space="0" w:color="auto"/>
@@ -4226,7 +4226,7 @@
         </w:trPr>
         <w:tc>
           <w:tcPr>
-            <w:tcW w:w="3005" w:type="dxa"/>
+            <w:tcW w:w="3339" w:type="dxa"/>
             <w:gridSpan w:val="2"/>
             <w:tcBorders>
               <w:top w:val="single" w:sz="4" w:space="0" w:color="auto"/>
@@ -4247,7 +4247,7 @@
         </w:tc>
         <w:tc>
           <w:tcPr>
-            <w:tcW w:w="3005" w:type="dxa"/>
+            <w:tcW w:w="1618" w:type="dxa"/>
             <w:tcBorders>
               <w:top w:val="single" w:sz="4" w:space="0" w:color="auto"/>
               <w:left w:val="single" w:sz="4" w:space="0" w:color="auto"/>
@@ -4283,7 +4283,7 @@
         </w:tc>
         <w:tc>
           <w:tcPr>
-            <w:tcW w:w="3006" w:type="dxa"/>
+            <w:tcW w:w="4059" w:type="dxa"/>
             <w:gridSpan w:val="2"/>
             <w:tcBorders>
               <w:top w:val="single" w:sz="4" w:space="0" w:color="auto"/>
@@ -4309,7 +4309,7 @@
         </w:trPr>
         <w:tc>
           <w:tcPr>
-            <w:tcW w:w="3005" w:type="dxa"/>
+            <w:tcW w:w="3339" w:type="dxa"/>
             <w:gridSpan w:val="2"/>
             <w:tcBorders>
               <w:top w:val="single" w:sz="4" w:space="0" w:color="auto"/>
@@ -4330,7 +4330,7 @@
         </w:tc>
         <w:tc>
           <w:tcPr>
-            <w:tcW w:w="3005" w:type="dxa"/>
+            <w:tcW w:w="1618" w:type="dxa"/>
             <w:tcBorders>
               <w:top w:val="single" w:sz="4" w:space="0" w:color="auto"/>
               <w:left w:val="single" w:sz="4" w:space="0" w:color="auto"/>
@@ -4358,7 +4358,7 @@
         </w:tc>
         <w:tc>
           <w:tcPr>
-            <w:tcW w:w="3006" w:type="dxa"/>
+            <w:tcW w:w="4059" w:type="dxa"/>
             <w:gridSpan w:val="2"/>
             <w:tcBorders>
               <w:top w:val="single" w:sz="4" w:space="0" w:color="auto"/>
@@ -4384,7 +4384,7 @@
         </w:trPr>
         <w:tc>
           <w:tcPr>
-            <w:tcW w:w="3005" w:type="dxa"/>
+            <w:tcW w:w="3339" w:type="dxa"/>
             <w:gridSpan w:val="2"/>
             <w:tcBorders>
               <w:top w:val="single" w:sz="4" w:space="0" w:color="auto"/>
@@ -4405,7 +4405,7 @@
         </w:tc>
         <w:tc>
           <w:tcPr>
-            <w:tcW w:w="3005" w:type="dxa"/>
+            <w:tcW w:w="1618" w:type="dxa"/>
             <w:tcBorders>
               <w:top w:val="single" w:sz="4" w:space="0" w:color="auto"/>
               <w:left w:val="single" w:sz="4" w:space="0" w:color="auto"/>
@@ -4433,7 +4433,7 @@
         </w:tc>
         <w:tc>
           <w:tcPr>
-            <w:tcW w:w="3006" w:type="dxa"/>
+            <w:tcW w:w="4059" w:type="dxa"/>
             <w:gridSpan w:val="2"/>
             <w:tcBorders>
               <w:top w:val="single" w:sz="4" w:space="0" w:color="auto"/>
@@ -4459,7 +4459,7 @@
         </w:trPr>
         <w:tc>
           <w:tcPr>
-            <w:tcW w:w="3005" w:type="dxa"/>
+            <w:tcW w:w="3339" w:type="dxa"/>
             <w:gridSpan w:val="2"/>
             <w:tcBorders>
               <w:top w:val="single" w:sz="4" w:space="0" w:color="auto"/>
@@ -4480,7 +4480,7 @@
         </w:tc>
         <w:tc>
           <w:tcPr>
-            <w:tcW w:w="3005" w:type="dxa"/>
+            <w:tcW w:w="1618" w:type="dxa"/>
             <w:tcBorders>
               <w:top w:val="single" w:sz="4" w:space="0" w:color="auto"/>
               <w:left w:val="single" w:sz="4" w:space="0" w:color="auto"/>
@@ -4508,7 +4508,7 @@
         </w:tc>
         <w:tc>
           <w:tcPr>
-            <w:tcW w:w="3006" w:type="dxa"/>
+            <w:tcW w:w="4059" w:type="dxa"/>
             <w:gridSpan w:val="2"/>
             <w:tcBorders>
               <w:top w:val="single" w:sz="4" w:space="0" w:color="auto"/>
@@ -4534,7 +4534,7 @@
         </w:trPr>
         <w:tc>
           <w:tcPr>
-            <w:tcW w:w="3005" w:type="dxa"/>
+            <w:tcW w:w="3339" w:type="dxa"/>
             <w:gridSpan w:val="2"/>
             <w:tcBorders>
               <w:top w:val="single" w:sz="4" w:space="0" w:color="auto"/>
@@ -4552,7 +4552,7 @@
         </w:tc>
         <w:tc>
           <w:tcPr>
-            <w:tcW w:w="3005" w:type="dxa"/>
+            <w:tcW w:w="1618" w:type="dxa"/>
             <w:tcBorders>
               <w:top w:val="single" w:sz="4" w:space="0" w:color="auto"/>
               <w:left w:val="single" w:sz="4" w:space="0" w:color="auto"/>
@@ -4569,7 +4569,7 @@
         </w:tc>
         <w:tc>
           <w:tcPr>
-            <w:tcW w:w="3006" w:type="dxa"/>
+            <w:tcW w:w="4059" w:type="dxa"/>
             <w:gridSpan w:val="2"/>
             <w:tcBorders>
               <w:top w:val="single" w:sz="4" w:space="0" w:color="auto"/>
@@ -4592,7 +4592,7 @@
         </w:trPr>
         <w:tc>
           <w:tcPr>
-            <w:tcW w:w="3005" w:type="dxa"/>
+            <w:tcW w:w="3339" w:type="dxa"/>
             <w:gridSpan w:val="2"/>
             <w:tcBorders>
               <w:top w:val="single" w:sz="4" w:space="0" w:color="auto"/>
@@ -4622,7 +4622,7 @@
         </w:tc>
         <w:tc>
           <w:tcPr>
-            <w:tcW w:w="6011" w:type="dxa"/>
+            <w:tcW w:w="5677" w:type="dxa"/>
             <w:gridSpan w:val="3"/>
             <w:tcBorders>
               <w:top w:val="single" w:sz="4" w:space="0" w:color="auto"/>
@@ -4657,7 +4657,7 @@
         </w:trPr>
         <w:tc>
           <w:tcPr>
-            <w:tcW w:w="3005" w:type="dxa"/>
+            <w:tcW w:w="3339" w:type="dxa"/>
             <w:gridSpan w:val="2"/>
             <w:tcBorders>
               <w:top w:val="single" w:sz="4" w:space="0" w:color="auto"/>
@@ -4678,7 +4678,7 @@
         </w:tc>
         <w:tc>
           <w:tcPr>
-            <w:tcW w:w="3005" w:type="dxa"/>
+            <w:tcW w:w="1618" w:type="dxa"/>
             <w:tcBorders>
               <w:top w:val="single" w:sz="4" w:space="0" w:color="auto"/>
               <w:left w:val="single" w:sz="4" w:space="0" w:color="auto"/>
@@ -4698,7 +4698,7 @@
         </w:tc>
         <w:tc>
           <w:tcPr>
-            <w:tcW w:w="3006" w:type="dxa"/>
+            <w:tcW w:w="4059" w:type="dxa"/>
             <w:gridSpan w:val="2"/>
             <w:tcBorders>
               <w:top w:val="single" w:sz="4" w:space="0" w:color="auto"/>
@@ -4724,7 +4724,7 @@
         </w:trPr>
         <w:tc>
           <w:tcPr>
-            <w:tcW w:w="3005" w:type="dxa"/>
+            <w:tcW w:w="3339" w:type="dxa"/>
             <w:gridSpan w:val="2"/>
             <w:tcBorders>
               <w:top w:val="single" w:sz="4" w:space="0" w:color="auto"/>
@@ -4745,7 +4745,7 @@
         </w:tc>
         <w:tc>
           <w:tcPr>
-            <w:tcW w:w="3005" w:type="dxa"/>
+            <w:tcW w:w="1618" w:type="dxa"/>
             <w:tcBorders>
               <w:top w:val="single" w:sz="4" w:space="0" w:color="auto"/>
               <w:left w:val="single" w:sz="4" w:space="0" w:color="auto"/>
@@ -4789,7 +4789,7 @@
         </w:tc>
         <w:tc>
           <w:tcPr>
-            <w:tcW w:w="3006" w:type="dxa"/>
+            <w:tcW w:w="4059" w:type="dxa"/>
             <w:gridSpan w:val="2"/>
             <w:tcBorders>
               <w:top w:val="single" w:sz="4" w:space="0" w:color="auto"/>
@@ -4815,7 +4815,7 @@
         </w:trPr>
         <w:tc>
           <w:tcPr>
-            <w:tcW w:w="3005" w:type="dxa"/>
+            <w:tcW w:w="3339" w:type="dxa"/>
             <w:gridSpan w:val="2"/>
             <w:tcBorders>
               <w:top w:val="single" w:sz="4" w:space="0" w:color="auto"/>
@@ -4836,7 +4836,7 @@
         </w:tc>
         <w:tc>
           <w:tcPr>
-            <w:tcW w:w="3005" w:type="dxa"/>
+            <w:tcW w:w="1618" w:type="dxa"/>
             <w:tcBorders>
               <w:top w:val="single" w:sz="4" w:space="0" w:color="auto"/>
               <w:left w:val="single" w:sz="4" w:space="0" w:color="auto"/>
@@ -4864,7 +4864,7 @@
         </w:tc>
         <w:tc>
           <w:tcPr>
-            <w:tcW w:w="3006" w:type="dxa"/>
+            <w:tcW w:w="4059" w:type="dxa"/>
             <w:gridSpan w:val="2"/>
             <w:tcBorders>
               <w:top w:val="single" w:sz="4" w:space="0" w:color="auto"/>
@@ -4890,7 +4890,7 @@
         </w:trPr>
         <w:tc>
           <w:tcPr>
-            <w:tcW w:w="3005" w:type="dxa"/>
+            <w:tcW w:w="3339" w:type="dxa"/>
             <w:gridSpan w:val="2"/>
             <w:tcBorders>
               <w:top w:val="single" w:sz="4" w:space="0" w:color="auto"/>
@@ -4911,7 +4911,7 @@
         </w:tc>
         <w:tc>
           <w:tcPr>
-            <w:tcW w:w="3005" w:type="dxa"/>
+            <w:tcW w:w="1618" w:type="dxa"/>
             <w:tcBorders>
               <w:top w:val="single" w:sz="4" w:space="0" w:color="auto"/>
               <w:left w:val="single" w:sz="4" w:space="0" w:color="auto"/>
@@ -4947,7 +4947,7 @@
         </w:tc>
         <w:tc>
           <w:tcPr>
-            <w:tcW w:w="3006" w:type="dxa"/>
+            <w:tcW w:w="4059" w:type="dxa"/>
             <w:gridSpan w:val="2"/>
             <w:tcBorders>
               <w:top w:val="single" w:sz="4" w:space="0" w:color="auto"/>
@@ -4973,7 +4973,7 @@
         </w:trPr>
         <w:tc>
           <w:tcPr>
-            <w:tcW w:w="3005" w:type="dxa"/>
+            <w:tcW w:w="3339" w:type="dxa"/>
             <w:gridSpan w:val="2"/>
             <w:tcBorders>
               <w:top w:val="single" w:sz="4" w:space="0" w:color="auto"/>
@@ -4994,7 +4994,7 @@
         </w:tc>
         <w:tc>
           <w:tcPr>
-            <w:tcW w:w="3005" w:type="dxa"/>
+            <w:tcW w:w="1618" w:type="dxa"/>
             <w:tcBorders>
               <w:top w:val="single" w:sz="4" w:space="0" w:color="auto"/>
               <w:left w:val="single" w:sz="4" w:space="0" w:color="auto"/>
@@ -5014,7 +5014,7 @@
         </w:tc>
         <w:tc>
           <w:tcPr>
-            <w:tcW w:w="3006" w:type="dxa"/>
+            <w:tcW w:w="4059" w:type="dxa"/>
             <w:gridSpan w:val="2"/>
             <w:tcBorders>
               <w:top w:val="single" w:sz="4" w:space="0" w:color="auto"/>
@@ -5040,7 +5040,7 @@
         </w:trPr>
         <w:tc>
           <w:tcPr>
-            <w:tcW w:w="3005" w:type="dxa"/>
+            <w:tcW w:w="3339" w:type="dxa"/>
             <w:gridSpan w:val="2"/>
             <w:tcBorders>
               <w:top w:val="single" w:sz="4" w:space="0" w:color="auto"/>
@@ -5061,7 +5061,7 @@
         </w:tc>
         <w:tc>
           <w:tcPr>
-            <w:tcW w:w="3005" w:type="dxa"/>
+            <w:tcW w:w="1618" w:type="dxa"/>
             <w:tcBorders>
               <w:top w:val="single" w:sz="4" w:space="0" w:color="auto"/>
               <w:left w:val="single" w:sz="4" w:space="0" w:color="auto"/>
@@ -5089,7 +5089,7 @@
         </w:tc>
         <w:tc>
           <w:tcPr>
-            <w:tcW w:w="3006" w:type="dxa"/>
+            <w:tcW w:w="4059" w:type="dxa"/>
             <w:gridSpan w:val="2"/>
             <w:tcBorders>
               <w:top w:val="single" w:sz="4" w:space="0" w:color="auto"/>
@@ -5115,7 +5115,7 @@
         </w:trPr>
         <w:tc>
           <w:tcPr>
-            <w:tcW w:w="3005" w:type="dxa"/>
+            <w:tcW w:w="3339" w:type="dxa"/>
             <w:gridSpan w:val="2"/>
             <w:tcBorders>
               <w:top w:val="single" w:sz="4" w:space="0" w:color="auto"/>
@@ -5130,14 +5130,13 @@
               <w:spacing w:line="240" w:lineRule="auto"/>
             </w:pPr>
             <w:r>
-              <w:lastRenderedPageBreak/>
               <w:t>booked_on</w:t>
             </w:r>
           </w:p>
         </w:tc>
         <w:tc>
           <w:tcPr>
-            <w:tcW w:w="3005" w:type="dxa"/>
+            <w:tcW w:w="1618" w:type="dxa"/>
             <w:tcBorders>
               <w:top w:val="single" w:sz="4" w:space="0" w:color="auto"/>
               <w:left w:val="single" w:sz="4" w:space="0" w:color="auto"/>
@@ -5157,7 +5156,7 @@
         </w:tc>
         <w:tc>
           <w:tcPr>
-            <w:tcW w:w="3006" w:type="dxa"/>
+            <w:tcW w:w="4059" w:type="dxa"/>
             <w:gridSpan w:val="2"/>
             <w:tcBorders>
               <w:top w:val="single" w:sz="4" w:space="0" w:color="auto"/>
@@ -5247,7 +5246,7 @@
         </w:trPr>
         <w:tc>
           <w:tcPr>
-            <w:tcW w:w="3005" w:type="dxa"/>
+            <w:tcW w:w="3339" w:type="dxa"/>
             <w:gridSpan w:val="2"/>
             <w:tcBorders>
               <w:top w:val="single" w:sz="4" w:space="0" w:color="auto"/>
@@ -5265,7 +5264,7 @@
         </w:tc>
         <w:tc>
           <w:tcPr>
-            <w:tcW w:w="3005" w:type="dxa"/>
+            <w:tcW w:w="1618" w:type="dxa"/>
             <w:tcBorders>
               <w:top w:val="single" w:sz="4" w:space="0" w:color="auto"/>
               <w:left w:val="single" w:sz="4" w:space="0" w:color="auto"/>
@@ -5282,7 +5281,7 @@
         </w:tc>
         <w:tc>
           <w:tcPr>
-            <w:tcW w:w="3006" w:type="dxa"/>
+            <w:tcW w:w="4059" w:type="dxa"/>
             <w:gridSpan w:val="2"/>
             <w:tcBorders>
               <w:top w:val="single" w:sz="4" w:space="0" w:color="auto"/>
@@ -5313,7 +5312,7 @@
       <w:pPr>
         <w:pStyle w:val="Heading3"/>
       </w:pPr>
-      <w:bookmarkStart w:id="3" w:name="_Toc161839139"/>
+      <w:bookmarkStart w:id="3" w:name="_Toc162009418"/>
       <w:r>
         <w:t>Entity Relationship Diagram (ERD)</w:t>
       </w:r>
@@ -5371,7 +5370,7 @@
       <w:pPr>
         <w:pStyle w:val="Heading3"/>
       </w:pPr>
-      <w:bookmarkStart w:id="4" w:name="_Toc161839140"/>
+      <w:bookmarkStart w:id="4" w:name="_Toc162009419"/>
       <w:r>
         <w:t>Data Definition Language (DDL)</w:t>
       </w:r>
@@ -11215,7 +11214,7 @@
       <w:pPr>
         <w:pStyle w:val="Heading2"/>
       </w:pPr>
-      <w:bookmarkStart w:id="5" w:name="_Toc161839141"/>
+      <w:bookmarkStart w:id="5" w:name="_Toc162009420"/>
       <w:r>
         <w:t>Wireframe</w:t>
       </w:r>
@@ -11228,7 +11227,7 @@
       <w:pPr>
         <w:pStyle w:val="Heading3"/>
       </w:pPr>
-      <w:bookmarkStart w:id="6" w:name="_Toc161839142"/>
+      <w:bookmarkStart w:id="6" w:name="_Toc162009421"/>
       <w:r>
         <w:t xml:space="preserve">Defining </w:t>
       </w:r>
@@ -11342,7 +11341,7 @@
       <w:pPr>
         <w:pStyle w:val="Heading3"/>
       </w:pPr>
-      <w:bookmarkStart w:id="7" w:name="_Toc161839143"/>
+      <w:bookmarkStart w:id="7" w:name="_Toc162009422"/>
       <w:r>
         <w:lastRenderedPageBreak/>
         <w:t>Figma Wireframes</w:t>
@@ -11445,7 +11444,7 @@
           <w:noProof/>
         </w:rPr>
         <w:drawing>
-          <wp:inline distT="0" distB="0" distL="0" distR="0" wp14:anchorId="7DA148E2" wp14:editId="1D677606">
+          <wp:inline distT="0" distB="0" distL="0" distR="0" wp14:anchorId="7DA148E2" wp14:editId="38657A8A">
             <wp:extent cx="1769279" cy="3835730"/>
             <wp:effectExtent l="0" t="0" r="2540" b="0"/>
             <wp:docPr id="7" name="Picture 7"/>
@@ -11574,7 +11573,7 @@
           <w:noProof/>
         </w:rPr>
         <w:drawing>
-          <wp:inline distT="0" distB="0" distL="0" distR="0" wp14:anchorId="2D721F69" wp14:editId="6E08CF53">
+          <wp:inline distT="0" distB="0" distL="0" distR="0" wp14:anchorId="2D721F69" wp14:editId="2265D9E9">
             <wp:extent cx="5720715" cy="3716020"/>
             <wp:effectExtent l="0" t="0" r="0" b="0"/>
             <wp:docPr id="726989126" name="Picture 1"/>
@@ -11629,7 +11628,7 @@
           <w:noProof/>
         </w:rPr>
         <w:drawing>
-          <wp:inline distT="0" distB="0" distL="0" distR="0" wp14:anchorId="520F59E6" wp14:editId="7B43AB1F">
+          <wp:inline distT="0" distB="0" distL="0" distR="0" wp14:anchorId="520F59E6" wp14:editId="01407F72">
             <wp:extent cx="5720715" cy="3716020"/>
             <wp:effectExtent l="0" t="0" r="0" b="0"/>
             <wp:docPr id="2067766534" name="Picture 2"/>
@@ -11985,7 +11984,7 @@
           <w:noProof/>
         </w:rPr>
         <w:drawing>
-          <wp:inline distT="0" distB="0" distL="0" distR="0" wp14:anchorId="5B48A839" wp14:editId="66E85CF9">
+          <wp:inline distT="0" distB="0" distL="0" distR="0" wp14:anchorId="5B48A839" wp14:editId="61472417">
             <wp:extent cx="5720715" cy="3716020"/>
             <wp:effectExtent l="0" t="0" r="0" b="0"/>
             <wp:docPr id="650656193" name="Picture 4"/>
@@ -12048,7 +12047,7 @@
           <w:noProof/>
         </w:rPr>
         <w:drawing>
-          <wp:inline distT="0" distB="0" distL="0" distR="0" wp14:anchorId="115EB70C" wp14:editId="2DEA81B6">
+          <wp:inline distT="0" distB="0" distL="0" distR="0" wp14:anchorId="115EB70C" wp14:editId="4A4F5A47">
             <wp:extent cx="1742194" cy="3777916"/>
             <wp:effectExtent l="0" t="0" r="0" b="0"/>
             <wp:docPr id="12" name="Picture 12"/>
@@ -12263,37 +12262,15 @@
     </w:p>
     <w:p>
       <w:r>
-        <w:t>This is a simple login system that allows users to login. It also gives the option for the user to sign up if they have not got an account yet</w:t>
-      </w:r>
-      <w:r>
-        <w:t>. Employee account integration will be added once the RZA database system is integrated with the site.</w:t>
-      </w:r>
-      <w:r>
-        <w:t xml:space="preserve"> This is done for data protection reasons as it is possible that a </w:t>
-      </w:r>
-      <w:r>
-        <w:t>user</w:t>
-      </w:r>
-      <w:r>
-        <w:t xml:space="preserve"> could try to create an account as a </w:t>
-      </w:r>
-      <w:r>
-        <w:t>employee</w:t>
-      </w:r>
-      <w:r>
-        <w:t xml:space="preserve"> (if that were possible) causing them to have access to features that they should not have access to.</w:t>
-      </w:r>
-      <w:r>
-        <w:t xml:space="preserve"> The same applies when creating admin accounts. </w:t>
-      </w:r>
-      <w:r>
-        <w:t xml:space="preserve">Remember me </w:t>
-      </w:r>
-      <w:r>
-        <w:t xml:space="preserve">will be integrated at a later stage and </w:t>
-      </w:r>
-      <w:r>
-        <w:t>works by storing your login token for a set time instead of your browser handling that.</w:t>
+        <w:t xml:space="preserve">This is a simple login system that allows users to login. It also gives the option for the user to sign up if they have not got an account yet. Employee account integration will be added once the RZA database system is integrated with the site. This is done for data protection reasons as it is possible that a user could try to create an account as </w:t>
+      </w:r>
+      <w:proofErr w:type="gramStart"/>
+      <w:r>
+        <w:t>a</w:t>
+      </w:r>
+      <w:proofErr w:type="gramEnd"/>
+      <w:r>
+        <w:t xml:space="preserve"> employee (if that were possible) causing them to have access to features that they should not have access to. The same applies when creating admin accounts. Remember me will be integrated at a later stage and works by storing your login token for a set time instead of your browser handling that.</w:t>
       </w:r>
     </w:p>
     <w:p>
@@ -12398,14 +12375,7 @@
           <w:kern w:val="0"/>
           <w14:ligatures w14:val="none"/>
         </w:rPr>
-        <w:t xml:space="preserve">This is the settings page; this is where the user will be able to change their settings. </w:t>
-      </w:r>
-      <w:r>
-        <w:rPr>
-          <w:kern w:val="0"/>
-          <w14:ligatures w14:val="none"/>
-        </w:rPr>
-        <w:t>The cause for low fidelity on this page is that the settings that will be necessary for users is currently unknown and will become clear throughout development, this design gives us a general layout for the design and can be developed on from this design.</w:t>
+        <w:t>This is the settings page; this is where the user will be able to change their settings. The cause for low fidelity on this page is that the settings that will be necessary for users is currently unknown and will become clear throughout development, this design gives us a general layout for the design and can be developed on from this design.</w:t>
       </w:r>
     </w:p>
     <w:p>
@@ -12436,7 +12406,7 @@
       <w:pPr>
         <w:pStyle w:val="Heading3"/>
       </w:pPr>
-      <w:bookmarkStart w:id="8" w:name="_Toc161839144"/>
+      <w:bookmarkStart w:id="8" w:name="_Toc162009423"/>
       <w:r>
         <w:t>Design Guidelines</w:t>
       </w:r>
@@ -12574,27 +12544,202 @@
       </w:r>
       <w:r>
         <w:t>quality.</w:t>
+      </w:r>
+      <w:bookmarkStart w:id="9" w:name="_Toc1734538704"/>
+    </w:p>
+    <w:p>
+      <w:pPr>
+        <w:spacing w:line="259" w:lineRule="auto"/>
+      </w:pPr>
+      <w:r>
+        <w:br w:type="page"/>
       </w:r>
     </w:p>
     <w:p>
       <w:pPr>
         <w:pStyle w:val="Heading3"/>
       </w:pPr>
-      <w:bookmarkStart w:id="9" w:name="_Toc1734538704"/>
-      <w:bookmarkStart w:id="10" w:name="_Toc161839145"/>
-      <w:r>
-        <w:t>Flowchart for various pages</w:t>
+      <w:bookmarkStart w:id="10" w:name="_Toc162009424"/>
+      <w:r>
+        <w:lastRenderedPageBreak/>
+        <w:t>Flowchart</w:t>
+      </w:r>
+      <w:r>
+        <w:t>/sitemap</w:t>
+      </w:r>
+      <w:r>
+        <w:t xml:space="preserve"> for various pages</w:t>
       </w:r>
       <w:bookmarkEnd w:id="9"/>
       <w:bookmarkEnd w:id="10"/>
     </w:p>
-    <w:p/>
+    <w:p>
+      <w:hyperlink r:id="rId22" w:anchor="pako:eNqVWOtv2zYQ_1cIDcESIE78yKPWgA1pXTQBmq2I0w9bXQy0dJYIy6RB0nU9x__7-NCDoqQ8_MG2eHe_u-Pd_Uh7H0QshiAMjo72hBIZov0sWGRsG6WYy1lgnmNY4E0mH4DGwIHr1VkA2XIWHA7ocHQ0ozOacLxO0ePktxlF6hVlWIgJLNBiQyO0IFkW_tLHfU9I6HojC2kfe1KRsm0uxH3fNJ4XdmPfLspItASey8ca12p85Jzx46mGlSmgjVBKmCLQy2gFQuAE0Fq9nYRhaALv9X5_moDEJBOIMol-4IzET-iWraCncQrk6ePNw-O327_uP6IvN58-fndWNUZl4HnXX1IlK70KA6qNSxMDMMULzMl7xpaEJr0POsNj844YRXO1jITROGkzvmUSsudsMRIS71ptP7OEUN9IkISq4rUaPEBChATu2_B8vdVogkU6Z5jHvlVcCE6KrS7yyMvyIYVoub_hYPZyboUozmtm6vXHwS3n3yCeShCVXQLxHd3fiaoomVlU-ZWG3Z4N5J_syfZWXa8Ab7r9uo6xhMn7Y_tFZSnxHAtAWyJTRGFbJKJbQnW63qKyfowuCF9hSRh9xp-OqRB82oCQ386_6uTMyAmU6CWbLqELluOdf1f-7FC6LotwLVB30BJWa8Yx3xngltgLoHrcbkbHU0Uy1WSu1EZb_KKyHBaKg2gESh6jyDF1h7YVO5_YLtfOfFr_ZihVUlmmHav2WNV6jIjCvWoWHcw2Bd2GTBGPeiKyFlCTMpoTrfQL7mrOfAd72LEvg2rySBOlCZ73hgYRmgwspuRk3dER7ggUCTVZxsunptBJhkrnmWwaGA1kLxfO2OoNSTh050VvJR1hZ1rYEm5l5GDc6UjyMIEqShQlX-k2WnN1EoGwmF7oeXgl57XzXKvvOi_Xsi2JzJCUXXyZotRxK_81QTqT_rqDrt27Q6NWoR6yV49S2OGtOG9aqlIzrYO9sjYFuFeeKuBXVagZh9N-_hbUi1Sul3W6VSelSXytrkFbxmMLcEdVKrLaGkIVQemnoqBO8eqV7wygUSfv9PYKVUnfdNo2zarsK1lH8ctrQ0v1O4DLrMyTaQB94yvDq9366jhO-XY4kzv_EpPZ5XMOW6UuTjrtpyClYibRuG_l6ycVTTmOGkRlZZ1UZcStZFUZ1pAeIAZYPZjo3QudXtXfFMsa2UkdxzXriNFVsTMzYeA0R4p_gJpDtklStGaqd0WD5DqAXD6zKj6juUNQsZr1gvCKbdRnbTiq3XmN75Z-ilVu9FfZktVTC3x-fNdawr8hFMKuy0EutzcZtqjPhndPcLEM-k0U6U3odXUltnK3OzuBFG2SOcmIzrAbrtJ6GbRaUbvpK6mlY_1mSBt-EifIF9mpmLH29D3zhlJHJfy9qlWktlivSit-R3VSTBPofcnpvzjKzIdt7Vxib84brq7Rslz0TrKW3S0D6qxlc2_aVLt3qKX8b9inLl95mfnyM0lSec9i6D2qUmdQ7JB9QnOQWwD9k5MvzRZlWh-tlMFzmxOcBitQPyFIHITBXkczC_RvBbB_k-T_ncyCGT0oVbyRbLqjURAucCbgNNhYViI44XhVrq4xDcJ98DMIR5dXZxfXo8HgajTuXw2v3l2cBrsg7A2vrs_Go-E7JRiOL0fXg8Np8J-66wbh4GwwHl1e9seji-FwoD4uDd4_Rij5RsFDTCTj9_afH_MH0OF_V7krFA" w:history="1">
+        <w:r>
+          <w:rPr>
+            <w:rStyle w:val="Hyperlink"/>
+          </w:rPr>
+          <w:t>Link to interactive flowchart (zoom and pan for better viewing)</w:t>
+        </w:r>
+      </w:hyperlink>
+    </w:p>
+    <w:p>
+      <w:hyperlink r:id="rId23" w:history="1">
+        <w:proofErr w:type="gramStart"/>
+        <w:r>
+          <w:rPr>
+            <w:rStyle w:val="Hyperlink"/>
+          </w:rPr>
+          <w:t>High definition</w:t>
+        </w:r>
+        <w:proofErr w:type="gramEnd"/>
+        <w:r>
+          <w:rPr>
+            <w:rStyle w:val="Hyperlink"/>
+          </w:rPr>
+          <w:t xml:space="preserve"> image link</w:t>
+        </w:r>
+      </w:hyperlink>
+    </w:p>
+    <w:p>
+      <w:r>
+        <w:t>The “START” is in the top left marked “HOME” as that indicates the page the user starts on in this sitemap</w:t>
+      </w:r>
+      <w:r>
+        <w:t>.</w:t>
+      </w:r>
+    </w:p>
+    <w:p>
+      <w:r>
+        <w:t>KEY:</w:t>
+      </w:r>
+      <w:r>
+        <w:br/>
+      </w:r>
+      <w:r>
+        <w:rPr>
+          <w:highlight w:val="green"/>
+        </w:rPr>
+        <w:t>Functions/processes</w:t>
+      </w:r>
+    </w:p>
+    <w:p>
+      <w:pPr>
+        <w:rPr>
+          <w:color w:val="FFFFFF" w:themeColor="background1"/>
+        </w:rPr>
+      </w:pPr>
+      <w:r>
+        <w:rPr>
+          <w:color w:val="FFFFFF" w:themeColor="background1"/>
+          <w:highlight w:val="blue"/>
+        </w:rPr>
+        <w:t>Inputs (user inputs)</w:t>
+      </w:r>
+    </w:p>
+    <w:p>
+      <w:pPr>
+        <w:rPr>
+          <w:color w:val="FFFFFF" w:themeColor="background1"/>
+        </w:rPr>
+      </w:pPr>
+      <w:r>
+        <w:rPr>
+          <w:color w:val="FFFFFF" w:themeColor="background1"/>
+          <w:highlight w:val="red"/>
+        </w:rPr>
+        <w:t>Showing a page to the user</w:t>
+      </w:r>
+    </w:p>
+    <w:p>
+      <w:pPr>
+        <w:rPr>
+          <w:color w:val="FFFFFF" w:themeColor="background1"/>
+        </w:rPr>
+      </w:pPr>
+      <w:r>
+        <w:rPr>
+          <w:color w:val="FFFFFF" w:themeColor="background1"/>
+          <w:highlight w:val="darkCyan"/>
+        </w:rPr>
+        <w:t>Database processes</w:t>
+      </w:r>
+    </w:p>
+    <w:p>
+      <w:pPr>
+        <w:rPr>
+          <w:color w:val="FFFFFF" w:themeColor="background1"/>
+        </w:rPr>
+      </w:pPr>
+      <w:r>
+        <w:rPr>
+          <w:color w:val="FFFFFF" w:themeColor="background1"/>
+          <w:highlight w:val="darkMagenta"/>
+        </w:rPr>
+        <w:t>User clicking on a page/link</w:t>
+      </w:r>
+    </w:p>
+    <w:p>
+      <w:r>
+        <w:rPr>
+          <w:noProof/>
+        </w:rPr>
+        <w:drawing>
+          <wp:inline distT="0" distB="0" distL="0" distR="0" wp14:anchorId="50B10300" wp14:editId="567D9C1C">
+            <wp:extent cx="5724525" cy="4391025"/>
+            <wp:effectExtent l="0" t="0" r="9525" b="9525"/>
+            <wp:docPr id="1809784399" name="Picture 1"/>
+            <wp:cNvGraphicFramePr>
+              <a:graphicFrameLocks xmlns:a="http://schemas.openxmlformats.org/drawingml/2006/main" noChangeAspect="1"/>
+            </wp:cNvGraphicFramePr>
+            <a:graphic xmlns:a="http://schemas.openxmlformats.org/drawingml/2006/main">
+              <a:graphicData uri="http://schemas.openxmlformats.org/drawingml/2006/picture">
+                <pic:pic xmlns:pic="http://schemas.openxmlformats.org/drawingml/2006/picture">
+                  <pic:nvPicPr>
+                    <pic:cNvPr id="0" name="Picture 1"/>
+                    <pic:cNvPicPr>
+                      <a:picLocks noChangeAspect="1" noChangeArrowheads="1"/>
+                    </pic:cNvPicPr>
+                  </pic:nvPicPr>
+                  <pic:blipFill>
+                    <a:blip r:embed="rId24" cstate="print">
+                      <a:extLst>
+                        <a:ext uri="{28A0092B-C50C-407E-A947-70E740481C1C}">
+                          <a14:useLocalDpi xmlns:a14="http://schemas.microsoft.com/office/drawing/2010/main" val="0"/>
+                        </a:ext>
+                      </a:extLst>
+                    </a:blip>
+                    <a:srcRect/>
+                    <a:stretch>
+                      <a:fillRect/>
+                    </a:stretch>
+                  </pic:blipFill>
+                  <pic:spPr bwMode="auto">
+                    <a:xfrm>
+                      <a:off x="0" y="0"/>
+                      <a:ext cx="5724525" cy="4391025"/>
+                    </a:xfrm>
+                    <a:prstGeom prst="rect">
+                      <a:avLst/>
+                    </a:prstGeom>
+                    <a:noFill/>
+                    <a:ln>
+                      <a:noFill/>
+                    </a:ln>
+                  </pic:spPr>
+                </pic:pic>
+              </a:graphicData>
+            </a:graphic>
+          </wp:inline>
+        </w:drawing>
+      </w:r>
+    </w:p>
     <w:p>
       <w:pPr>
         <w:pStyle w:val="Heading2"/>
       </w:pPr>
       <w:bookmarkStart w:id="11" w:name="_Toc1648618552"/>
-      <w:bookmarkStart w:id="12" w:name="_Toc161839146"/>
+      <w:bookmarkStart w:id="12" w:name="_Toc162009425"/>
       <w:r>
         <w:t>Testing</w:t>
       </w:r>
@@ -12606,7 +12751,7 @@
         <w:pStyle w:val="Heading3"/>
       </w:pPr>
       <w:bookmarkStart w:id="13" w:name="_Toc312125380"/>
-      <w:bookmarkStart w:id="14" w:name="_Toc161839147"/>
+      <w:bookmarkStart w:id="14" w:name="_Toc162009426"/>
       <w:r>
         <w:t>Types of tests</w:t>
       </w:r>
@@ -12623,7 +12768,11 @@
     </w:p>
     <w:p>
       <w:r>
-        <w:t xml:space="preserve">User Acceptance Testing is essential to ensure that the web application meets the requirements and expectations of the end-users. This testing involves real users engaging with the application to validate its usability, accessibility, and overall user experience. Testers will perform tasks such as logging in, accessing </w:t>
+        <w:t xml:space="preserve">User Acceptance Testing is essential to ensure that the web application meets the requirements and expectations of the end-users. This testing involves real users </w:t>
+      </w:r>
+      <w:r>
+        <w:lastRenderedPageBreak/>
+        <w:t xml:space="preserve">engaging with the application to validate its usability, accessibility, and overall user experience. Testers will perform tasks such as logging in, accessing </w:t>
       </w:r>
       <w:r>
         <w:t>tickets</w:t>
@@ -12655,11 +12804,7 @@
     </w:p>
     <w:p>
       <w:r>
-        <w:t xml:space="preserve">Penetration testing is essential to identify and address vulnerabilities that could compromise the confidentiality and integrity of user data. Testers will perform penetration testing to identify potential security loopholes, assess data encryption </w:t>
-      </w:r>
-      <w:r>
-        <w:lastRenderedPageBreak/>
-        <w:t>methods, and validate user authentication processes. This testing aims to ensure that the web application adheres to best practices for data protection and privacy</w:t>
+        <w:t>Penetration testing is essential to identify and address vulnerabilities that could compromise the confidentiality and integrity of user data. Testers will perform penetration testing to identify potential security loopholes, assess data encryption methods, and validate user authentication processes. This testing aims to ensure that the web application adheres to best practices for data protection and privacy</w:t>
       </w:r>
       <w:r>
         <w:t>.</w:t>
@@ -12714,7 +12859,7 @@
         <w:pStyle w:val="Heading3"/>
       </w:pPr>
       <w:bookmarkStart w:id="15" w:name="_Toc2135808720"/>
-      <w:bookmarkStart w:id="16" w:name="_Toc161839148"/>
+      <w:bookmarkStart w:id="16" w:name="_Toc162009427"/>
       <w:r>
         <w:t xml:space="preserve">Types of data that will be </w:t>
       </w:r>
@@ -12828,6 +12973,7 @@
         <w:rPr>
           <w:rStyle w:val="Heading4Char"/>
         </w:rPr>
+        <w:lastRenderedPageBreak/>
         <w:t>Security Data</w:t>
       </w:r>
     </w:p>
@@ -12862,7 +13008,7 @@
 </file>
 
 <file path=word/styles.xml><?xml version="1.0" encoding="utf-8"?>
-<w:styles xmlns:mc="http://schemas.openxmlformats.org/markup-compatibility/2006" xmlns:r="http://schemas.openxmlformats.org/officeDocument/2006/relationships" xmlns:w="http://schemas.openxmlformats.org/wordprocessingml/2006/main" xmlns:w14="http://schemas.microsoft.com/office/word/2010/wordml" xmlns:w15="http://schemas.microsoft.com/office/word/2012/wordml" xmlns:w16cex="http://schemas.microsoft.com/office/word/2018/wordml/cex" xmlns:w16cid="http://schemas.microsoft.com/office/word/2016/wordml/cid" xmlns:w16="http://schemas.microsoft.com/office/word/2018/wordml" xmlns:w16sdtdh="http://schemas.microsoft.com/office/word/2020/wordml/sdtdatahash" xmlns:w16se="http://schemas.microsoft.com/office/word/2015/wordml/symex" mc:Ignorable="w14 w15 w16se w16cid w16 w16cex w16sdtdh">
+<w:styles xmlns:mc="http://schemas.openxmlformats.org/markup-compatibility/2006" xmlns:r="http://schemas.openxmlformats.org/officeDocument/2006/relationships" xmlns:w="http://schemas.openxmlformats.org/wordprocessingml/2006/main" xmlns:w14="http://schemas.microsoft.com/office/word/2010/wordml" xmlns:w15="http://schemas.microsoft.com/office/word/2012/wordml" xmlns:w16cex="http://schemas.microsoft.com/office/word/2018/wordml/cex" xmlns:w16cid="http://schemas.microsoft.com/office/word/2016/wordml/cid" xmlns:w16="http://schemas.microsoft.com/office/word/2018/wordml" xmlns:w16du="http://schemas.microsoft.com/office/word/2023/wordml/word16du" xmlns:w16sdtdh="http://schemas.microsoft.com/office/word/2020/wordml/sdtdatahash" xmlns:w16se="http://schemas.microsoft.com/office/word/2015/wordml/symex" mc:Ignorable="w14 w15 w16se w16cid w16 w16cex w16sdtdh w16du">
   <w:docDefaults>
     <w:rPrDefault>
       <w:rPr>
@@ -13467,6 +13613,7 @@
   <w:style w:type="character" w:default="1" w:styleId="DefaultParagraphFont">
     <w:name w:val="Default Paragraph Font"/>
     <w:uiPriority w:val="1"/>
+    <w:semiHidden/>
     <w:unhideWhenUsed/>
   </w:style>
   <w:style w:type="table" w:default="1" w:styleId="TableNormal">
